--- a/module 5.docx
+++ b/module 5.docx
@@ -9,17 +9,29 @@
           <w:ilvl w:val="0"/>
           <w:numId w:val="1"/>
         </w:numPr>
-      </w:pPr>
-      <w:r>
+        <w:rPr>
+          <w:rFonts w:asciiTheme="minorHAnsi" w:hAnsiTheme="minorHAnsi"/>
+        </w:rPr>
+      </w:pPr>
+      <w:r>
+        <w:rPr>
+          <w:rFonts w:asciiTheme="minorHAnsi" w:hAnsiTheme="minorHAnsi"/>
+        </w:rPr>
         <w:t>Difference between Mu</w:t>
       </w:r>
       <w:r>
+        <w:rPr>
+          <w:rFonts w:asciiTheme="minorHAnsi" w:hAnsiTheme="minorHAnsi"/>
+        </w:rPr>
         <w:t>le projects and Domain projects?</w:t>
       </w:r>
     </w:p>
     <w:p>
       <w:pPr>
         <w:pStyle w:val="ListParagraph"/>
+        <w:rPr>
+          <w:rFonts w:asciiTheme="minorHAnsi" w:hAnsiTheme="minorHAnsi"/>
+        </w:rPr>
       </w:pPr>
     </w:p>
     <w:p>
@@ -30,38 +42,15 @@
           <w:numId w:val="3"/>
         </w:numPr>
         <w:rPr>
-          <w:rFonts w:eastAsia="Times New Roman"/>
-        </w:rPr>
-      </w:pPr>
-      <w:r>
-        <w:rPr>
-          <w:rFonts w:ascii="Calibri" w:eastAsia="Times New Roman" w:hAnsi="Calibri"/>
+          <w:rFonts w:asciiTheme="minorHAnsi" w:eastAsia="Times New Roman" w:hAnsiTheme="minorHAnsi"/>
+        </w:rPr>
+      </w:pPr>
+      <w:r>
+        <w:rPr>
+          <w:rFonts w:asciiTheme="minorHAnsi" w:eastAsia="Times New Roman" w:hAnsiTheme="minorHAnsi"/>
           <w:color w:val="000000"/>
         </w:rPr>
-        <w:t xml:space="preserve">Mule project is a </w:t>
-      </w:r>
-      <w:proofErr w:type="spellStart"/>
-      <w:r>
-        <w:rPr>
-          <w:rFonts w:ascii="Calibri" w:eastAsia="Times New Roman" w:hAnsi="Calibri"/>
-          <w:color w:val="000000"/>
-        </w:rPr>
-        <w:t>MuleSoft</w:t>
-      </w:r>
-      <w:proofErr w:type="spellEnd"/>
-      <w:r>
-        <w:rPr>
-          <w:rFonts w:ascii="Calibri" w:eastAsia="Times New Roman" w:hAnsi="Calibri"/>
-          <w:color w:val="000000"/>
-        </w:rPr>
-        <w:t xml:space="preserve"> project which have all the dependencies defined in itself, it doesn’t share its resources or use shared resources.</w:t>
-      </w:r>
-      <w:r>
-        <w:rPr>
-          <w:rFonts w:ascii="Calibri" w:eastAsia="Times New Roman" w:hAnsi="Calibri"/>
-          <w:color w:val="000000"/>
-        </w:rPr>
-        <w:t xml:space="preserve"> Domain project will have all the properties that need to share with other projects in the same domain</w:t>
+        <w:t>Mule project is a MuleSoft project which have all the dependencies defined in itself, it doesn’t share its resources or use shared resources. Domain project will have all the properties that need to share with other projects in the same domain</w:t>
       </w:r>
     </w:p>
     <w:p>
@@ -71,31 +60,16 @@
           <w:ilvl w:val="0"/>
           <w:numId w:val="3"/>
         </w:numPr>
-      </w:pPr>
-      <w:r>
-        <w:t xml:space="preserve">Domain project cannot be deployed to </w:t>
-      </w:r>
-      <w:proofErr w:type="spellStart"/>
-      <w:r>
-        <w:t>Cloudhub</w:t>
-      </w:r>
-      <w:proofErr w:type="spellEnd"/>
-      <w:r>
-        <w:t xml:space="preserve"> whereas Mule projects can be </w:t>
-      </w:r>
-      <w:proofErr w:type="spellStart"/>
-      <w:r>
-        <w:t>deloyed</w:t>
-      </w:r>
-      <w:proofErr w:type="spellEnd"/>
-      <w:r>
-        <w:t xml:space="preserve"> to </w:t>
-      </w:r>
-      <w:proofErr w:type="spellStart"/>
-      <w:r>
-        <w:t>Cloudhub</w:t>
-      </w:r>
-      <w:proofErr w:type="spellEnd"/>
+        <w:rPr>
+          <w:rFonts w:asciiTheme="minorHAnsi" w:hAnsiTheme="minorHAnsi"/>
+        </w:rPr>
+      </w:pPr>
+      <w:r>
+        <w:rPr>
+          <w:rFonts w:asciiTheme="minorHAnsi" w:hAnsiTheme="minorHAnsi"/>
+        </w:rPr>
+        <w:t>Domain project cannot be deployed to Cloudhub whereas Mule projects can be deloyed to Cloudhub</w:t>
+      </w:r>
     </w:p>
     <w:p>
       <w:pPr>
@@ -105,11 +79,13 @@
           <w:numId w:val="3"/>
         </w:numPr>
         <w:rPr>
+          <w:rFonts w:asciiTheme="minorHAnsi" w:hAnsiTheme="minorHAnsi"/>
           <w:lang w:val="en-US"/>
         </w:rPr>
       </w:pPr>
       <w:r>
         <w:rPr>
+          <w:rFonts w:asciiTheme="minorHAnsi" w:hAnsiTheme="minorHAnsi"/>
           <w:lang w:val="en-US"/>
         </w:rPr>
         <w:t>There is no message flow in domain project. Has only global elements and configuration.xml</w:t>
@@ -123,11 +99,13 @@
           <w:numId w:val="3"/>
         </w:numPr>
         <w:rPr>
+          <w:rFonts w:asciiTheme="minorHAnsi" w:hAnsiTheme="minorHAnsi"/>
           <w:lang w:val="en-US"/>
         </w:rPr>
       </w:pPr>
       <w:r>
         <w:rPr>
+          <w:rFonts w:asciiTheme="minorHAnsi" w:hAnsiTheme="minorHAnsi"/>
           <w:lang w:val="en-US"/>
         </w:rPr>
         <w:t>Configuration.xml file starts with domain tag in domain project whereas it starts with mule tag in mule project</w:t>
@@ -141,32 +119,32 @@
           <w:numId w:val="3"/>
         </w:numPr>
         <w:rPr>
+          <w:rFonts w:asciiTheme="minorHAnsi" w:hAnsiTheme="minorHAnsi"/>
           <w:lang w:val="en-US"/>
         </w:rPr>
       </w:pPr>
-      <w:proofErr w:type="spellStart"/>
-      <w:r>
-        <w:rPr>
+      <w:r>
+        <w:rPr>
+          <w:rFonts w:asciiTheme="minorHAnsi" w:hAnsiTheme="minorHAnsi"/>
           <w:lang w:val="en-US"/>
         </w:rPr>
-        <w:t>Pom</w:t>
-      </w:r>
-      <w:proofErr w:type="spellEnd"/>
-      <w:r>
-        <w:rPr>
-          <w:lang w:val="en-US"/>
-        </w:rPr>
-        <w:t xml:space="preserve"> file packaging is also different. In domain project it is domain package and in mule project it is mule-application package</w:t>
-      </w:r>
-    </w:p>
-    <w:p>
-      <w:pPr>
-        <w:pStyle w:val="ListParagraph"/>
-      </w:pPr>
-    </w:p>
-    <w:p>
-      <w:pPr>
-        <w:pStyle w:val="ListParagraph"/>
+        <w:t>Pom file packaging is also different. In domain project it is domain package and in mule project it is mule-application package</w:t>
+      </w:r>
+    </w:p>
+    <w:p>
+      <w:pPr>
+        <w:pStyle w:val="ListParagraph"/>
+        <w:rPr>
+          <w:rFonts w:asciiTheme="minorHAnsi" w:hAnsiTheme="minorHAnsi"/>
+        </w:rPr>
+      </w:pPr>
+    </w:p>
+    <w:p>
+      <w:pPr>
+        <w:pStyle w:val="ListParagraph"/>
+        <w:rPr>
+          <w:rFonts w:asciiTheme="minorHAnsi" w:hAnsiTheme="minorHAnsi"/>
+        </w:rPr>
       </w:pPr>
     </w:p>
     <w:p>
@@ -176,24 +154,30 @@
           <w:ilvl w:val="0"/>
           <w:numId w:val="1"/>
         </w:numPr>
-      </w:pPr>
-      <w:r>
+        <w:rPr>
+          <w:rFonts w:asciiTheme="minorHAnsi" w:hAnsiTheme="minorHAnsi"/>
+        </w:rPr>
+      </w:pPr>
+      <w:r>
+        <w:rPr>
+          <w:rFonts w:asciiTheme="minorHAnsi" w:hAnsiTheme="minorHAnsi"/>
+        </w:rPr>
         <w:t>What is logging? What is the relation of log4j2 with logging?</w:t>
       </w:r>
     </w:p>
     <w:p>
       <w:pPr>
         <w:pStyle w:val="ListParagraph"/>
-        <w:rPr>
-          <w:rFonts w:eastAsia="Times New Roman"/>
-          <w:color w:val="000000"/>
-        </w:rPr>
-      </w:pPr>
-      <w:r>
         <w:rPr>
           <w:rFonts w:asciiTheme="minorHAnsi" w:eastAsia="Times New Roman" w:hAnsiTheme="minorHAnsi"/>
           <w:color w:val="000000"/>
         </w:rPr>
+      </w:pPr>
+      <w:r>
+        <w:rPr>
+          <w:rFonts w:asciiTheme="minorHAnsi" w:eastAsia="Times New Roman" w:hAnsiTheme="minorHAnsi"/>
+          <w:color w:val="000000"/>
+        </w:rPr>
         <w:t>Logging helps you to monitor and troubleshoot your application and server.</w:t>
       </w:r>
     </w:p>
@@ -201,18 +185,14 @@
       <w:pPr>
         <w:ind w:left="720"/>
         <w:rPr>
-          <w:rFonts w:ascii="Open Sans" w:eastAsia="Times New Roman" w:hAnsi="Open Sans"/>
+          <w:rFonts w:asciiTheme="minorHAnsi" w:eastAsia="Times New Roman" w:hAnsiTheme="minorHAnsi"/>
           <w:color w:val="000000"/>
-          <w:sz w:val="20"/>
-          <w:szCs w:val="20"/>
-        </w:rPr>
-      </w:pPr>
-      <w:r>
-        <w:rPr>
-          <w:rFonts w:ascii="Open Sans" w:eastAsia="Times New Roman" w:hAnsi="Open Sans"/>
+        </w:rPr>
+      </w:pPr>
+      <w:r>
+        <w:rPr>
+          <w:rFonts w:asciiTheme="minorHAnsi" w:eastAsia="Times New Roman" w:hAnsiTheme="minorHAnsi"/>
           <w:color w:val="000000"/>
-          <w:sz w:val="20"/>
-          <w:szCs w:val="20"/>
         </w:rPr>
         <w:t>There are many ways to log some are log4j, slf4j, JSON Logger. Mule internally use slf4j logging.</w:t>
       </w:r>
@@ -221,18 +201,14 @@
       <w:pPr>
         <w:ind w:left="720"/>
         <w:rPr>
-          <w:rFonts w:ascii="Open Sans" w:eastAsia="Times New Roman" w:hAnsi="Open Sans"/>
+          <w:rFonts w:asciiTheme="minorHAnsi" w:eastAsia="Times New Roman" w:hAnsiTheme="minorHAnsi"/>
           <w:color w:val="000000"/>
-          <w:sz w:val="20"/>
-          <w:szCs w:val="20"/>
-        </w:rPr>
-      </w:pPr>
-      <w:r>
-        <w:rPr>
-          <w:rFonts w:ascii="Open Sans" w:eastAsia="Times New Roman" w:hAnsi="Open Sans"/>
+        </w:rPr>
+      </w:pPr>
+      <w:r>
+        <w:rPr>
+          <w:rFonts w:asciiTheme="minorHAnsi" w:eastAsia="Times New Roman" w:hAnsiTheme="minorHAnsi"/>
           <w:color w:val="000000"/>
-          <w:sz w:val="20"/>
-          <w:szCs w:val="20"/>
         </w:rPr>
         <w:t>Log4j is a java logging utility.</w:t>
       </w:r>
@@ -241,29 +217,20 @@
       <w:pPr>
         <w:ind w:left="720"/>
         <w:rPr>
-          <w:rFonts w:eastAsia="Times New Roman"/>
-        </w:rPr>
-      </w:pPr>
-      <w:r>
-        <w:rPr>
-          <w:rFonts w:ascii="Arial" w:eastAsia="Times New Roman" w:hAnsi="Arial" w:cs="Arial"/>
+          <w:rFonts w:asciiTheme="minorHAnsi" w:eastAsia="Times New Roman" w:hAnsiTheme="minorHAnsi"/>
+        </w:rPr>
+      </w:pPr>
+      <w:r>
+        <w:rPr>
+          <w:rFonts w:asciiTheme="minorHAnsi" w:eastAsia="Times New Roman" w:hAnsiTheme="minorHAnsi" w:cs="Arial"/>
           <w:color w:val="202124"/>
           <w:shd w:val="clear" w:color="auto" w:fill="FFFFFF"/>
         </w:rPr>
-        <w:t>T</w:t>
-      </w:r>
-      <w:r>
-        <w:rPr>
-          <w:rFonts w:ascii="Arial" w:eastAsia="Times New Roman" w:hAnsi="Arial" w:cs="Arial"/>
-          <w:color w:val="202124"/>
-          <w:shd w:val="clear" w:color="auto" w:fill="FFFFFF"/>
-        </w:rPr>
-        <w:t>he </w:t>
-      </w:r>
-      <w:r>
-        <w:rPr>
-          <w:rFonts w:ascii="Arial" w:eastAsia="Times New Roman" w:hAnsi="Arial" w:cs="Arial"/>
-          <w:b/>
+        <w:t>The </w:t>
+      </w:r>
+      <w:r>
+        <w:rPr>
+          <w:rFonts w:asciiTheme="minorHAnsi" w:eastAsia="Times New Roman" w:hAnsiTheme="minorHAnsi" w:cs="Arial"/>
           <w:bCs/>
           <w:color w:val="202124"/>
           <w:shd w:val="clear" w:color="auto" w:fill="FFFFFF"/>
@@ -272,7 +239,7 @@
       </w:r>
       <w:r>
         <w:rPr>
-          <w:rFonts w:ascii="Arial" w:eastAsia="Times New Roman" w:hAnsi="Arial" w:cs="Arial"/>
+          <w:rFonts w:asciiTheme="minorHAnsi" w:eastAsia="Times New Roman" w:hAnsiTheme="minorHAnsi" w:cs="Arial"/>
           <w:color w:val="202124"/>
           <w:shd w:val="clear" w:color="auto" w:fill="FFFFFF"/>
         </w:rPr>
@@ -280,8 +247,7 @@
       </w:r>
       <w:r>
         <w:rPr>
-          <w:rFonts w:ascii="Arial" w:eastAsia="Times New Roman" w:hAnsi="Arial" w:cs="Arial"/>
-          <w:b/>
+          <w:rFonts w:asciiTheme="minorHAnsi" w:eastAsia="Times New Roman" w:hAnsiTheme="minorHAnsi" w:cs="Arial"/>
           <w:bCs/>
           <w:color w:val="202124"/>
           <w:shd w:val="clear" w:color="auto" w:fill="FFFFFF"/>
@@ -290,7 +256,7 @@
       </w:r>
       <w:r>
         <w:rPr>
-          <w:rFonts w:ascii="Arial" w:eastAsia="Times New Roman" w:hAnsi="Arial" w:cs="Arial"/>
+          <w:rFonts w:asciiTheme="minorHAnsi" w:eastAsia="Times New Roman" w:hAnsiTheme="minorHAnsi" w:cs="Arial"/>
           <w:color w:val="202124"/>
           <w:shd w:val="clear" w:color="auto" w:fill="FFFFFF"/>
         </w:rPr>
@@ -298,8 +264,7 @@
       </w:r>
       <w:r>
         <w:rPr>
-          <w:rFonts w:ascii="Arial" w:eastAsia="Times New Roman" w:hAnsi="Arial" w:cs="Arial"/>
-          <w:b/>
+          <w:rFonts w:asciiTheme="minorHAnsi" w:eastAsia="Times New Roman" w:hAnsiTheme="minorHAnsi" w:cs="Arial"/>
           <w:bCs/>
           <w:color w:val="202124"/>
           <w:shd w:val="clear" w:color="auto" w:fill="FFFFFF"/>
@@ -308,7 +273,7 @@
       </w:r>
       <w:r>
         <w:rPr>
-          <w:rFonts w:ascii="Arial" w:eastAsia="Times New Roman" w:hAnsi="Arial" w:cs="Arial"/>
+          <w:rFonts w:asciiTheme="minorHAnsi" w:eastAsia="Times New Roman" w:hAnsiTheme="minorHAnsi" w:cs="Arial"/>
           <w:color w:val="202124"/>
           <w:shd w:val="clear" w:color="auto" w:fill="FFFFFF"/>
         </w:rPr>
@@ -316,8 +281,7 @@
       </w:r>
       <w:r>
         <w:rPr>
-          <w:rFonts w:ascii="Arial" w:eastAsia="Times New Roman" w:hAnsi="Arial" w:cs="Arial"/>
-          <w:b/>
+          <w:rFonts w:asciiTheme="minorHAnsi" w:eastAsia="Times New Roman" w:hAnsiTheme="minorHAnsi" w:cs="Arial"/>
           <w:bCs/>
           <w:color w:val="202124"/>
           <w:shd w:val="clear" w:color="auto" w:fill="FFFFFF"/>
@@ -326,7 +290,7 @@
       </w:r>
       <w:r>
         <w:rPr>
-          <w:rFonts w:ascii="Arial" w:eastAsia="Times New Roman" w:hAnsi="Arial" w:cs="Arial"/>
+          <w:rFonts w:asciiTheme="minorHAnsi" w:eastAsia="Times New Roman" w:hAnsiTheme="minorHAnsi" w:cs="Arial"/>
           <w:color w:val="202124"/>
           <w:shd w:val="clear" w:color="auto" w:fill="FFFFFF"/>
         </w:rPr>
@@ -336,11 +300,17 @@
     <w:p>
       <w:pPr>
         <w:pStyle w:val="ListParagraph"/>
-      </w:pPr>
-    </w:p>
-    <w:p>
-      <w:pPr>
-        <w:pStyle w:val="ListParagraph"/>
+        <w:rPr>
+          <w:rFonts w:asciiTheme="minorHAnsi" w:hAnsiTheme="minorHAnsi"/>
+        </w:rPr>
+      </w:pPr>
+    </w:p>
+    <w:p>
+      <w:pPr>
+        <w:pStyle w:val="ListParagraph"/>
+        <w:rPr>
+          <w:rFonts w:asciiTheme="minorHAnsi" w:hAnsiTheme="minorHAnsi"/>
+        </w:rPr>
       </w:pPr>
     </w:p>
     <w:p>
@@ -350,75 +320,47 @@
           <w:ilvl w:val="0"/>
           <w:numId w:val="1"/>
         </w:numPr>
-      </w:pPr>
-      <w:r>
-        <w:t xml:space="preserve">What do you mean by </w:t>
-      </w:r>
-      <w:proofErr w:type="spellStart"/>
-      <w:r>
-        <w:t>Appenders</w:t>
-      </w:r>
-      <w:proofErr w:type="spellEnd"/>
-      <w:r>
-        <w:t>?</w:t>
-      </w:r>
-    </w:p>
-    <w:p>
-      <w:pPr>
-        <w:pStyle w:val="ListParagraph"/>
-        <w:rPr>
+        <w:rPr>
+          <w:rFonts w:asciiTheme="minorHAnsi" w:hAnsiTheme="minorHAnsi"/>
+        </w:rPr>
+      </w:pPr>
+      <w:r>
+        <w:rPr>
+          <w:rFonts w:asciiTheme="minorHAnsi" w:hAnsiTheme="minorHAnsi"/>
+        </w:rPr>
+        <w:t>What do you mean by Appenders?</w:t>
+      </w:r>
+    </w:p>
+    <w:p>
+      <w:pPr>
+        <w:pStyle w:val="ListParagraph"/>
+        <w:rPr>
+          <w:rFonts w:asciiTheme="minorHAnsi" w:hAnsiTheme="minorHAnsi"/>
           <w:lang w:val="en-US"/>
         </w:rPr>
       </w:pPr>
       <w:r>
         <w:rPr>
+          <w:rFonts w:asciiTheme="minorHAnsi" w:hAnsiTheme="minorHAnsi"/>
           <w:lang w:val="en-US"/>
         </w:rPr>
-        <w:t xml:space="preserve">Log4j2 </w:t>
-      </w:r>
-      <w:r>
-        <w:rPr>
-          <w:lang w:val="en-US"/>
-        </w:rPr>
-        <w:t xml:space="preserve">File has </w:t>
-      </w:r>
-      <w:proofErr w:type="spellStart"/>
-      <w:r>
-        <w:rPr>
-          <w:lang w:val="en-US"/>
-        </w:rPr>
-        <w:t>appenders</w:t>
-      </w:r>
-      <w:proofErr w:type="spellEnd"/>
-      <w:r>
-        <w:rPr>
-          <w:lang w:val="en-US"/>
-        </w:rPr>
-        <w:t xml:space="preserve"> to specify where we need to log data whether in file or </w:t>
-      </w:r>
-      <w:proofErr w:type="spellStart"/>
-      <w:r>
-        <w:rPr>
-          <w:lang w:val="en-US"/>
-        </w:rPr>
-        <w:t>splunk</w:t>
-      </w:r>
-      <w:proofErr w:type="spellEnd"/>
-      <w:r>
-        <w:rPr>
-          <w:lang w:val="en-US"/>
-        </w:rPr>
-        <w:t xml:space="preserve"> or database</w:t>
+        <w:t>Log4j2 File has appenders to specify where we need to log data whether in file or splunk or database</w:t>
       </w:r>
     </w:p>
     <w:p>
       <w:pPr>
         <w:ind w:left="720"/>
-      </w:pPr>
-    </w:p>
-    <w:p>
-      <w:pPr>
-        <w:pStyle w:val="ListParagraph"/>
+        <w:rPr>
+          <w:rFonts w:asciiTheme="minorHAnsi" w:hAnsiTheme="minorHAnsi"/>
+        </w:rPr>
+      </w:pPr>
+    </w:p>
+    <w:p>
+      <w:pPr>
+        <w:pStyle w:val="ListParagraph"/>
+        <w:rPr>
+          <w:rFonts w:asciiTheme="minorHAnsi" w:hAnsiTheme="minorHAnsi"/>
+        </w:rPr>
       </w:pPr>
     </w:p>
     <w:p>
@@ -428,8 +370,14 @@
           <w:ilvl w:val="0"/>
           <w:numId w:val="1"/>
         </w:numPr>
-      </w:pPr>
-      <w:r>
+        <w:rPr>
+          <w:rFonts w:asciiTheme="minorHAnsi" w:hAnsiTheme="minorHAnsi"/>
+        </w:rPr>
+      </w:pPr>
+      <w:r>
+        <w:rPr>
+          <w:rFonts w:asciiTheme="minorHAnsi" w:hAnsiTheme="minorHAnsi"/>
+        </w:rPr>
         <w:t>Differentiate between App logs and Runtime logs.</w:t>
       </w:r>
     </w:p>
@@ -437,23 +385,42 @@
       <w:pPr>
         <w:pStyle w:val="ListParagraph"/>
         <w:rPr>
-          <w:rFonts w:ascii="Open Sans" w:eastAsia="Times New Roman" w:hAnsi="Open Sans"/>
-          <w:color w:val="58595A"/>
+          <w:rFonts w:asciiTheme="minorHAnsi" w:eastAsia="Times New Roman" w:hAnsiTheme="minorHAnsi"/>
+          <w:color w:val="000000" w:themeColor="text1"/>
           <w:shd w:val="clear" w:color="auto" w:fill="FEFEFE"/>
         </w:rPr>
       </w:pPr>
       <w:r>
         <w:rPr>
-          <w:rFonts w:ascii="Open Sans" w:eastAsia="Times New Roman" w:hAnsi="Open Sans"/>
-          <w:color w:val="58595A"/>
+          <w:rFonts w:asciiTheme="minorHAnsi" w:eastAsia="Times New Roman" w:hAnsiTheme="minorHAnsi"/>
+          <w:b/>
+          <w:color w:val="000000" w:themeColor="text1"/>
           <w:shd w:val="clear" w:color="auto" w:fill="FEFEFE"/>
         </w:rPr>
-        <w:t xml:space="preserve">App logs: </w:t>
-      </w:r>
-      <w:r>
-        <w:rPr>
-          <w:rFonts w:ascii="Open Sans" w:eastAsia="Times New Roman" w:hAnsi="Open Sans"/>
-          <w:color w:val="58595A"/>
+        <w:t>App logs</w:t>
+      </w:r>
+      <w:r>
+        <w:rPr>
+          <w:rFonts w:asciiTheme="minorHAnsi" w:eastAsia="Times New Roman" w:hAnsiTheme="minorHAnsi"/>
+          <w:color w:val="000000" w:themeColor="text1"/>
+          <w:shd w:val="clear" w:color="auto" w:fill="FEFEFE"/>
+        </w:rPr>
+        <w:t xml:space="preserve">: </w:t>
+      </w:r>
+    </w:p>
+    <w:p>
+      <w:pPr>
+        <w:pStyle w:val="ListParagraph"/>
+        <w:rPr>
+          <w:rFonts w:asciiTheme="minorHAnsi" w:eastAsia="Times New Roman" w:hAnsiTheme="minorHAnsi"/>
+          <w:color w:val="000000" w:themeColor="text1"/>
+          <w:shd w:val="clear" w:color="auto" w:fill="FEFEFE"/>
+        </w:rPr>
+      </w:pPr>
+      <w:r>
+        <w:rPr>
+          <w:rFonts w:asciiTheme="minorHAnsi" w:eastAsia="Times New Roman" w:hAnsiTheme="minorHAnsi"/>
+          <w:color w:val="000000" w:themeColor="text1"/>
           <w:shd w:val="clear" w:color="auto" w:fill="FEFEFE"/>
         </w:rPr>
         <w:t>The log contains information about any errors raised in the app (unless you have app logic to handle those errors). It also contains anything you want to explicitly log, if you build the logic in the app.</w:t>
@@ -466,14 +433,14 @@
         <w:spacing w:before="150" w:beforeAutospacing="0" w:after="150" w:afterAutospacing="0"/>
         <w:ind w:left="720"/>
         <w:rPr>
-          <w:rFonts w:ascii="Open Sans" w:hAnsi="Open Sans"/>
-          <w:color w:val="58595A"/>
-        </w:rPr>
-      </w:pPr>
-      <w:r>
-        <w:rPr>
-          <w:rFonts w:ascii="Open Sans" w:hAnsi="Open Sans"/>
-          <w:color w:val="58595A"/>
+          <w:rFonts w:asciiTheme="minorHAnsi" w:hAnsiTheme="minorHAnsi"/>
+          <w:color w:val="000000" w:themeColor="text1"/>
+        </w:rPr>
+      </w:pPr>
+      <w:r>
+        <w:rPr>
+          <w:rFonts w:asciiTheme="minorHAnsi" w:hAnsiTheme="minorHAnsi"/>
+          <w:color w:val="000000" w:themeColor="text1"/>
         </w:rPr>
         <w:t>You can view an app log as follows:</w:t>
       </w:r>
@@ -487,19 +454,18 @@
         </w:numPr>
         <w:shd w:val="clear" w:color="auto" w:fill="FEFEFE"/>
         <w:tabs>
-          <w:tab w:val="clear" w:pos="720"/>
           <w:tab w:val="num" w:pos="1440"/>
         </w:tabs>
         <w:spacing w:before="150" w:beforeAutospacing="0" w:after="150" w:afterAutospacing="0"/>
         <w:rPr>
-          <w:rFonts w:ascii="Open Sans" w:hAnsi="Open Sans"/>
-          <w:color w:val="58595A"/>
-        </w:rPr>
-      </w:pPr>
-      <w:r>
-        <w:rPr>
-          <w:rFonts w:ascii="Open Sans" w:hAnsi="Open Sans"/>
-          <w:color w:val="58595A"/>
+          <w:rFonts w:asciiTheme="minorHAnsi" w:hAnsiTheme="minorHAnsi"/>
+          <w:color w:val="000000" w:themeColor="text1"/>
+        </w:rPr>
+      </w:pPr>
+      <w:r>
+        <w:rPr>
+          <w:rFonts w:asciiTheme="minorHAnsi" w:hAnsiTheme="minorHAnsi"/>
+          <w:color w:val="000000" w:themeColor="text1"/>
         </w:rPr>
         <w:t>If you’re running an app from Anypoint Studio, the output from the app log is visible in Anypoint Studio’s console window.</w:t>
       </w:r>
@@ -513,19 +479,18 @@
         </w:numPr>
         <w:shd w:val="clear" w:color="auto" w:fill="FEFEFE"/>
         <w:tabs>
-          <w:tab w:val="clear" w:pos="720"/>
           <w:tab w:val="num" w:pos="1440"/>
         </w:tabs>
         <w:spacing w:before="150" w:beforeAutospacing="0" w:after="150" w:afterAutospacing="0"/>
         <w:rPr>
-          <w:rFonts w:ascii="Open Sans" w:hAnsi="Open Sans"/>
-          <w:color w:val="58595A"/>
-        </w:rPr>
-      </w:pPr>
-      <w:r>
-        <w:rPr>
-          <w:rFonts w:ascii="Open Sans" w:hAnsi="Open Sans"/>
-          <w:color w:val="58595A"/>
+          <w:rFonts w:asciiTheme="minorHAnsi" w:hAnsiTheme="minorHAnsi"/>
+          <w:color w:val="000000" w:themeColor="text1"/>
+        </w:rPr>
+      </w:pPr>
+      <w:r>
+        <w:rPr>
+          <w:rFonts w:asciiTheme="minorHAnsi" w:hAnsiTheme="minorHAnsi"/>
+          <w:color w:val="000000" w:themeColor="text1"/>
         </w:rPr>
         <w:t>If you’re using Mule from the command line to run an app, the app log is visible in your OS console.</w:t>
       </w:r>
@@ -537,10 +502,25 @@
         <w:spacing w:before="150" w:beforeAutospacing="0" w:after="150" w:afterAutospacing="0"/>
         <w:ind w:left="720"/>
         <w:rPr>
-          <w:rFonts w:ascii="Open Sans" w:hAnsi="Open Sans"/>
-          <w:color w:val="58595A"/>
-        </w:rPr>
-      </w:pPr>
+          <w:rFonts w:asciiTheme="minorHAnsi" w:hAnsiTheme="minorHAnsi"/>
+          <w:color w:val="000000" w:themeColor="text1"/>
+        </w:rPr>
+      </w:pPr>
+      <w:r>
+        <w:rPr>
+          <w:rFonts w:asciiTheme="minorHAnsi" w:hAnsiTheme="minorHAnsi"/>
+          <w:b/>
+          <w:color w:val="000000" w:themeColor="text1"/>
+        </w:rPr>
+        <w:t>Runtime logs</w:t>
+      </w:r>
+      <w:r>
+        <w:rPr>
+          <w:rFonts w:asciiTheme="minorHAnsi" w:hAnsiTheme="minorHAnsi"/>
+          <w:color w:val="000000" w:themeColor="text1"/>
+        </w:rPr>
+        <w:t>:</w:t>
+      </w:r>
     </w:p>
     <w:p>
       <w:pPr>
@@ -549,16 +529,35 @@
         <w:spacing w:before="150" w:beforeAutospacing="0" w:after="150" w:afterAutospacing="0"/>
         <w:ind w:left="720"/>
         <w:rPr>
-          <w:rFonts w:ascii="Open Sans" w:hAnsi="Open Sans"/>
-          <w:color w:val="58595A"/>
-        </w:rPr>
-      </w:pPr>
-      <w:r>
-        <w:rPr>
-          <w:rFonts w:ascii="Open Sans" w:hAnsi="Open Sans"/>
-          <w:color w:val="58595A"/>
-        </w:rPr>
-        <w:t>Runtime logs:</w:t>
+          <w:rFonts w:asciiTheme="minorHAnsi" w:hAnsiTheme="minorHAnsi"/>
+          <w:color w:val="000000" w:themeColor="text1"/>
+        </w:rPr>
+      </w:pPr>
+      <w:r>
+        <w:rPr>
+          <w:rFonts w:asciiTheme="minorHAnsi" w:hAnsiTheme="minorHAnsi"/>
+          <w:color w:val="000000" w:themeColor="text1"/>
+        </w:rPr>
+        <w:t>The runtime log (</w:t>
+      </w:r>
+      <w:r>
+        <w:rPr>
+          <w:rStyle w:val="HTMLCode"/>
+          <w:rFonts w:asciiTheme="minorHAnsi" w:hAnsiTheme="minorHAnsi"/>
+          <w:color w:val="000000" w:themeColor="text1"/>
+          <w:sz w:val="24"/>
+          <w:szCs w:val="24"/>
+          <w:bdr w:val="single" w:sz="6" w:space="2" w:color="E8E9EA" w:frame="1"/>
+          <w:shd w:val="clear" w:color="auto" w:fill="F9FAFB"/>
+        </w:rPr>
+        <w:t>mule_ee.log</w:t>
+      </w:r>
+      <w:r>
+        <w:rPr>
+          <w:rFonts w:asciiTheme="minorHAnsi" w:hAnsiTheme="minorHAnsi"/>
+          <w:color w:val="000000" w:themeColor="text1"/>
+        </w:rPr>
+        <w:t>) contains information about app and lifecycle events. For example, the log records an entry when a Mule service or app starts, deploys, stops, or undeploys.</w:t>
       </w:r>
     </w:p>
     <w:p>
@@ -568,113 +567,53 @@
         <w:spacing w:before="150" w:beforeAutospacing="0" w:after="150" w:afterAutospacing="0"/>
         <w:ind w:left="720"/>
         <w:rPr>
-          <w:rFonts w:ascii="Open Sans" w:hAnsi="Open Sans"/>
-          <w:color w:val="58595A"/>
-        </w:rPr>
-      </w:pPr>
-      <w:r>
-        <w:rPr>
-          <w:rFonts w:ascii="Open Sans" w:hAnsi="Open Sans"/>
-          <w:color w:val="58595A"/>
-        </w:rPr>
-        <w:t>The runtime log (</w:t>
+          <w:rFonts w:asciiTheme="minorHAnsi" w:hAnsiTheme="minorHAnsi"/>
+          <w:color w:val="000000" w:themeColor="text1"/>
+        </w:rPr>
+      </w:pPr>
+      <w:r>
+        <w:rPr>
+          <w:rFonts w:asciiTheme="minorHAnsi" w:hAnsiTheme="minorHAnsi"/>
+          <w:color w:val="000000" w:themeColor="text1"/>
+        </w:rPr>
+        <w:lastRenderedPageBreak/>
+        <w:t>The runtime log configuration is located in the </w:t>
       </w:r>
       <w:r>
         <w:rPr>
           <w:rStyle w:val="HTMLCode"/>
-          <w:rFonts w:ascii="Monaco" w:hAnsi="Monaco"/>
-          <w:color w:val="58595A"/>
+          <w:rFonts w:asciiTheme="minorHAnsi" w:hAnsiTheme="minorHAnsi"/>
+          <w:color w:val="000000" w:themeColor="text1"/>
+          <w:sz w:val="24"/>
+          <w:szCs w:val="24"/>
           <w:bdr w:val="single" w:sz="6" w:space="2" w:color="E8E9EA" w:frame="1"/>
           <w:shd w:val="clear" w:color="auto" w:fill="F9FAFB"/>
         </w:rPr>
-        <w:t>mule_ee.log</w:t>
-      </w:r>
-      <w:r>
-        <w:rPr>
-          <w:rFonts w:ascii="Open Sans" w:hAnsi="Open Sans"/>
-          <w:color w:val="58595A"/>
-        </w:rPr>
-        <w:t xml:space="preserve">) contains information about app and lifecycle events. For example, the log records an entry when a Mule service or app starts, deploys, stops, or </w:t>
-      </w:r>
-      <w:proofErr w:type="spellStart"/>
-      <w:r>
-        <w:rPr>
-          <w:rFonts w:ascii="Open Sans" w:hAnsi="Open Sans"/>
-          <w:color w:val="58595A"/>
-        </w:rPr>
-        <w:t>undeploys</w:t>
-      </w:r>
-      <w:proofErr w:type="spellEnd"/>
-      <w:r>
-        <w:rPr>
-          <w:rFonts w:ascii="Open Sans" w:hAnsi="Open Sans"/>
-          <w:color w:val="58595A"/>
-        </w:rPr>
-        <w:t>.</w:t>
-      </w:r>
-    </w:p>
-    <w:p>
-      <w:pPr>
-        <w:pStyle w:val="NormalWeb"/>
-        <w:shd w:val="clear" w:color="auto" w:fill="FEFEFE"/>
-        <w:spacing w:before="150" w:beforeAutospacing="0" w:after="150" w:afterAutospacing="0"/>
-        <w:ind w:left="720"/>
-        <w:rPr>
-          <w:rFonts w:ascii="Open Sans" w:hAnsi="Open Sans"/>
-          <w:color w:val="58595A"/>
-        </w:rPr>
-      </w:pPr>
-      <w:r>
-        <w:rPr>
-          <w:rFonts w:ascii="Open Sans" w:hAnsi="Open Sans"/>
-          <w:color w:val="58595A"/>
-        </w:rPr>
-        <w:lastRenderedPageBreak/>
-        <w:t>The runtime log configuration is located in the </w:t>
+        <w:t>log4j2.xml</w:t>
+      </w:r>
+      <w:r>
+        <w:rPr>
+          <w:rFonts w:asciiTheme="minorHAnsi" w:hAnsiTheme="minorHAnsi"/>
+          <w:color w:val="000000" w:themeColor="text1"/>
+        </w:rPr>
+        <w:t> file, in the </w:t>
       </w:r>
       <w:r>
         <w:rPr>
           <w:rStyle w:val="HTMLCode"/>
-          <w:rFonts w:ascii="Monaco" w:hAnsi="Monaco"/>
-          <w:color w:val="58595A"/>
+          <w:rFonts w:asciiTheme="minorHAnsi" w:hAnsiTheme="minorHAnsi"/>
+          <w:color w:val="000000" w:themeColor="text1"/>
+          <w:sz w:val="24"/>
+          <w:szCs w:val="24"/>
           <w:bdr w:val="single" w:sz="6" w:space="2" w:color="E8E9EA" w:frame="1"/>
           <w:shd w:val="clear" w:color="auto" w:fill="F9FAFB"/>
         </w:rPr>
-        <w:t>log4j2.xml</w:t>
-      </w:r>
-      <w:r>
-        <w:rPr>
-          <w:rFonts w:ascii="Open Sans" w:hAnsi="Open Sans"/>
-          <w:color w:val="58595A"/>
-        </w:rPr>
-        <w:t> file, in the </w:t>
-      </w:r>
-      <w:r>
-        <w:rPr>
-          <w:rStyle w:val="HTMLCode"/>
-          <w:rFonts w:ascii="Monaco" w:hAnsi="Monaco"/>
-          <w:color w:val="58595A"/>
-          <w:bdr w:val="single" w:sz="6" w:space="2" w:color="E8E9EA" w:frame="1"/>
-          <w:shd w:val="clear" w:color="auto" w:fill="F9FAFB"/>
-        </w:rPr>
-        <w:t>/</w:t>
-      </w:r>
-      <w:proofErr w:type="spellStart"/>
-      <w:r>
-        <w:rPr>
-          <w:rStyle w:val="HTMLCode"/>
-          <w:rFonts w:ascii="Monaco" w:hAnsi="Monaco"/>
-          <w:color w:val="58595A"/>
-          <w:bdr w:val="single" w:sz="6" w:space="2" w:color="E8E9EA" w:frame="1"/>
-          <w:shd w:val="clear" w:color="auto" w:fill="F9FAFB"/>
-        </w:rPr>
-        <w:t>conf</w:t>
-      </w:r>
-      <w:proofErr w:type="spellEnd"/>
-      <w:r>
-        <w:rPr>
-          <w:rFonts w:ascii="Open Sans" w:hAnsi="Open Sans"/>
-          <w:color w:val="58595A"/>
+        <w:t>/conf</w:t>
+      </w:r>
+      <w:r>
+        <w:rPr>
+          <w:rFonts w:asciiTheme="minorHAnsi" w:hAnsiTheme="minorHAnsi"/>
+          <w:color w:val="000000" w:themeColor="text1"/>
         </w:rPr>
         <w:t> directory. You can customize this file when running the server in standalone mode.</w:t>
       </w:r>
@@ -682,6 +621,9 @@
     <w:p>
       <w:pPr>
         <w:pStyle w:val="ListParagraph"/>
+        <w:rPr>
+          <w:rFonts w:asciiTheme="minorHAnsi" w:hAnsiTheme="minorHAnsi"/>
+        </w:rPr>
       </w:pPr>
     </w:p>
     <w:p>
@@ -691,17 +633,15 @@
           <w:ilvl w:val="0"/>
           <w:numId w:val="1"/>
         </w:numPr>
-      </w:pPr>
-      <w:r>
-        <w:t xml:space="preserve">What are other debug options for a Mule application outside of </w:t>
-      </w:r>
-      <w:proofErr w:type="spellStart"/>
-      <w:r>
-        <w:t>Anypoint</w:t>
-      </w:r>
-      <w:proofErr w:type="spellEnd"/>
-      <w:r>
-        <w:t xml:space="preserve"> studio?</w:t>
+        <w:rPr>
+          <w:rFonts w:asciiTheme="minorHAnsi" w:hAnsiTheme="minorHAnsi"/>
+        </w:rPr>
+      </w:pPr>
+      <w:r>
+        <w:rPr>
+          <w:rFonts w:asciiTheme="minorHAnsi" w:hAnsiTheme="minorHAnsi"/>
+        </w:rPr>
+        <w:t>What are other debug options for a Mule application outside of Anypoint studio?</w:t>
       </w:r>
     </w:p>
     <w:p>
@@ -711,17 +651,17 @@
           <w:ilvl w:val="0"/>
           <w:numId w:val="6"/>
         </w:numPr>
-      </w:pPr>
-      <w:r>
-        <w:t xml:space="preserve">Use </w:t>
-      </w:r>
-      <w:proofErr w:type="spellStart"/>
-      <w:r>
-        <w:t>MUnit</w:t>
-      </w:r>
-      <w:proofErr w:type="spellEnd"/>
-      <w:r>
-        <w:t xml:space="preserve"> to Test an App</w:t>
+        <w:rPr>
+          <w:rFonts w:asciiTheme="minorHAnsi" w:hAnsiTheme="minorHAnsi"/>
+          <w:color w:val="000000" w:themeColor="text1"/>
+        </w:rPr>
+      </w:pPr>
+      <w:r>
+        <w:rPr>
+          <w:rFonts w:asciiTheme="minorHAnsi" w:hAnsiTheme="minorHAnsi"/>
+          <w:color w:val="000000" w:themeColor="text1"/>
+        </w:rPr>
+        <w:t>Use MUnit to Test an App</w:t>
       </w:r>
     </w:p>
     <w:p>
@@ -731,8 +671,16 @@
           <w:ilvl w:val="0"/>
           <w:numId w:val="6"/>
         </w:numPr>
-      </w:pPr>
-      <w:r>
+        <w:rPr>
+          <w:rFonts w:asciiTheme="minorHAnsi" w:hAnsiTheme="minorHAnsi"/>
+          <w:color w:val="000000" w:themeColor="text1"/>
+        </w:rPr>
+      </w:pPr>
+      <w:r>
+        <w:rPr>
+          <w:rFonts w:asciiTheme="minorHAnsi" w:hAnsiTheme="minorHAnsi"/>
+          <w:color w:val="000000" w:themeColor="text1"/>
+        </w:rPr>
         <w:t>Activate remote debugging</w:t>
       </w:r>
     </w:p>
@@ -744,13 +692,14 @@
           <w:numId w:val="6"/>
         </w:numPr>
         <w:rPr>
-          <w:rFonts w:eastAsia="Times New Roman"/>
-        </w:rPr>
-      </w:pPr>
-      <w:r>
-        <w:rPr>
-          <w:rFonts w:ascii="Open Sans" w:eastAsia="Times New Roman" w:hAnsi="Open Sans"/>
-          <w:color w:val="58595A"/>
+          <w:rFonts w:asciiTheme="minorHAnsi" w:eastAsia="Times New Roman" w:hAnsiTheme="minorHAnsi"/>
+          <w:color w:val="000000" w:themeColor="text1"/>
+        </w:rPr>
+      </w:pPr>
+      <w:r>
+        <w:rPr>
+          <w:rFonts w:asciiTheme="minorHAnsi" w:eastAsia="Times New Roman" w:hAnsiTheme="minorHAnsi"/>
+          <w:color w:val="000000" w:themeColor="text1"/>
           <w:shd w:val="clear" w:color="auto" w:fill="FEFEFE"/>
         </w:rPr>
         <w:t>You can start Mule with the </w:t>
@@ -758,16 +707,16 @@
       <w:r>
         <w:rPr>
           <w:rStyle w:val="Strong"/>
-          <w:rFonts w:ascii="Open Sans" w:eastAsia="Times New Roman" w:hAnsi="Open Sans"/>
-          <w:color w:val="58595A"/>
+          <w:rFonts w:asciiTheme="minorHAnsi" w:eastAsia="Times New Roman" w:hAnsiTheme="minorHAnsi"/>
+          <w:color w:val="000000" w:themeColor="text1"/>
           <w:shd w:val="clear" w:color="auto" w:fill="FEFEFE"/>
         </w:rPr>
         <w:t>-debug</w:t>
       </w:r>
       <w:r>
         <w:rPr>
-          <w:rFonts w:ascii="Open Sans" w:eastAsia="Times New Roman" w:hAnsi="Open Sans"/>
-          <w:color w:val="58595A"/>
+          <w:rFonts w:asciiTheme="minorHAnsi" w:eastAsia="Times New Roman" w:hAnsiTheme="minorHAnsi"/>
+          <w:color w:val="000000" w:themeColor="text1"/>
           <w:shd w:val="clear" w:color="auto" w:fill="FEFEFE"/>
         </w:rPr>
         <w:t> option to activate remote debugging, as shown in this Linux example:</w:t>
@@ -803,18 +752,14 @@
         </w:tabs>
         <w:ind w:left="1440"/>
         <w:rPr>
-          <w:rFonts w:ascii="Monaco" w:hAnsi="Monaco" w:cs="Courier New"/>
-          <w:color w:val="58595A"/>
-          <w:sz w:val="20"/>
-          <w:szCs w:val="20"/>
-        </w:rPr>
-      </w:pPr>
-      <w:r>
-        <w:rPr>
-          <w:rFonts w:ascii="Monaco" w:hAnsi="Monaco" w:cs="Courier New"/>
-          <w:color w:val="58595A"/>
-          <w:sz w:val="20"/>
-          <w:szCs w:val="20"/>
+          <w:rFonts w:asciiTheme="minorHAnsi" w:hAnsiTheme="minorHAnsi" w:cs="Courier New"/>
+          <w:color w:val="000000" w:themeColor="text1"/>
+        </w:rPr>
+      </w:pPr>
+      <w:r>
+        <w:rPr>
+          <w:rFonts w:asciiTheme="minorHAnsi" w:hAnsiTheme="minorHAnsi" w:cs="Courier New"/>
+          <w:color w:val="000000" w:themeColor="text1"/>
         </w:rPr>
         <w:t>$MULE_HOME/bin/mule -debug</w:t>
       </w:r>
@@ -827,55 +772,25 @@
           <w:numId w:val="8"/>
         </w:numPr>
         <w:rPr>
-          <w:rFonts w:eastAsia="Times New Roman"/>
-        </w:rPr>
-      </w:pPr>
-      <w:r>
-        <w:rPr>
-          <w:rFonts w:ascii="Open Sans" w:eastAsia="Times New Roman" w:hAnsi="Open Sans"/>
-          <w:color w:val="58595A"/>
+          <w:rFonts w:asciiTheme="minorHAnsi" w:eastAsia="Times New Roman" w:hAnsiTheme="minorHAnsi"/>
+          <w:color w:val="000000" w:themeColor="text1"/>
+        </w:rPr>
+      </w:pPr>
+      <w:r>
+        <w:rPr>
+          <w:rFonts w:asciiTheme="minorHAnsi" w:eastAsia="Times New Roman" w:hAnsiTheme="minorHAnsi"/>
+          <w:color w:val="000000" w:themeColor="text1"/>
           <w:shd w:val="clear" w:color="auto" w:fill="FEFEFE"/>
         </w:rPr>
-        <w:t xml:space="preserve">With this option, Mule starts normally and </w:t>
-      </w:r>
-      <w:r>
-        <w:rPr>
-          <w:rFonts w:ascii="Open Sans" w:eastAsia="Times New Roman" w:hAnsi="Open Sans" w:hint="eastAsia"/>
-          <w:color w:val="58595A"/>
-          <w:shd w:val="clear" w:color="auto" w:fill="FEFEFE"/>
-        </w:rPr>
-        <w:t>remotely</w:t>
-      </w:r>
-      <w:r>
-        <w:rPr>
-          <w:rFonts w:ascii="Open Sans" w:eastAsia="Times New Roman" w:hAnsi="Open Sans"/>
-          <w:color w:val="58595A"/>
-          <w:shd w:val="clear" w:color="auto" w:fill="FEFEFE"/>
-        </w:rPr>
-        <w:t xml:space="preserve"> </w:t>
-      </w:r>
-      <w:proofErr w:type="spellStart"/>
-      <w:r>
-        <w:rPr>
-          <w:rFonts w:ascii="Open Sans" w:eastAsia="Times New Roman" w:hAnsi="Open Sans"/>
-          <w:color w:val="58595A"/>
-          <w:shd w:val="clear" w:color="auto" w:fill="FEFEFE"/>
-        </w:rPr>
-        <w:t>debuggable</w:t>
-      </w:r>
-      <w:proofErr w:type="spellEnd"/>
-      <w:r>
-        <w:rPr>
-          <w:rFonts w:ascii="Open Sans" w:eastAsia="Times New Roman" w:hAnsi="Open Sans"/>
-          <w:color w:val="58595A"/>
-          <w:shd w:val="clear" w:color="auto" w:fill="FEFEFE"/>
-        </w:rPr>
-        <w:t xml:space="preserve"> on port 5005</w:t>
-      </w:r>
-    </w:p>
-    <w:p>
-      <w:pPr>
-        <w:pStyle w:val="ListParagraph"/>
+        <w:t>With this option, Mule starts normally and remotely debuggable on port 5005</w:t>
+      </w:r>
+    </w:p>
+    <w:p>
+      <w:pPr>
+        <w:pStyle w:val="ListParagraph"/>
+        <w:rPr>
+          <w:rFonts w:asciiTheme="minorHAnsi" w:hAnsiTheme="minorHAnsi"/>
+        </w:rPr>
       </w:pPr>
     </w:p>
     <w:p>
@@ -885,14 +800,380 @@
           <w:ilvl w:val="0"/>
           <w:numId w:val="1"/>
         </w:numPr>
-      </w:pPr>
-      <w:r>
+        <w:rPr>
+          <w:rFonts w:asciiTheme="minorHAnsi" w:hAnsiTheme="minorHAnsi"/>
+        </w:rPr>
+      </w:pPr>
+      <w:r>
+        <w:rPr>
+          <w:rFonts w:asciiTheme="minorHAnsi" w:hAnsiTheme="minorHAnsi"/>
+        </w:rPr>
         <w:t>How can one share Mule applications with other developers?</w:t>
       </w:r>
     </w:p>
     <w:p>
       <w:pPr>
-        <w:pStyle w:val="ListParagraph"/>
+        <w:pStyle w:val="NormalWeb"/>
+        <w:shd w:val="clear" w:color="auto" w:fill="FEFEFE"/>
+        <w:spacing w:before="150" w:beforeAutospacing="0" w:after="150" w:afterAutospacing="0"/>
+        <w:ind w:left="1080"/>
+        <w:rPr>
+          <w:rFonts w:asciiTheme="minorHAnsi" w:hAnsiTheme="minorHAnsi"/>
+          <w:color w:val="000000" w:themeColor="text1"/>
+        </w:rPr>
+      </w:pPr>
+      <w:r>
+        <w:rPr>
+          <w:rFonts w:asciiTheme="minorHAnsi" w:hAnsiTheme="minorHAnsi"/>
+          <w:color w:val="000000" w:themeColor="text1"/>
+        </w:rPr>
+        <w:t>To share applications, follow these steps:</w:t>
+      </w:r>
+    </w:p>
+    <w:p>
+      <w:pPr>
+        <w:pStyle w:val="NormalWeb"/>
+        <w:numPr>
+          <w:ilvl w:val="0"/>
+          <w:numId w:val="22"/>
+        </w:numPr>
+        <w:shd w:val="clear" w:color="auto" w:fill="FEFEFE"/>
+        <w:tabs>
+          <w:tab w:val="clear" w:pos="720"/>
+          <w:tab w:val="num" w:pos="1800"/>
+        </w:tabs>
+        <w:spacing w:before="150" w:beforeAutospacing="0" w:after="150" w:afterAutospacing="0"/>
+        <w:ind w:left="1080"/>
+        <w:rPr>
+          <w:rFonts w:asciiTheme="minorHAnsi" w:hAnsiTheme="minorHAnsi"/>
+          <w:color w:val="000000" w:themeColor="text1"/>
+        </w:rPr>
+      </w:pPr>
+      <w:r>
+        <w:rPr>
+          <w:rFonts w:asciiTheme="minorHAnsi" w:hAnsiTheme="minorHAnsi"/>
+          <w:color w:val="000000" w:themeColor="text1"/>
+        </w:rPr>
+        <w:t>Document the name and content of the properties file that each application is expecting to use.</w:t>
+      </w:r>
+      <w:r>
+        <w:rPr>
+          <w:rFonts w:asciiTheme="minorHAnsi" w:hAnsiTheme="minorHAnsi"/>
+          <w:color w:val="000000" w:themeColor="text1"/>
+        </w:rPr>
+        <w:br/>
+        <w:t>The administrators who deploy and run the Mule application can encrypt the properties file</w:t>
+      </w:r>
+      <w:r>
+        <w:rPr>
+          <w:rFonts w:asciiTheme="minorHAnsi" w:hAnsiTheme="minorHAnsi"/>
+          <w:color w:val="000000" w:themeColor="text1"/>
+        </w:rPr>
+        <w:t xml:space="preserve">. </w:t>
+      </w:r>
+      <w:r>
+        <w:rPr>
+          <w:rFonts w:asciiTheme="minorHAnsi" w:hAnsiTheme="minorHAnsi"/>
+          <w:color w:val="000000" w:themeColor="text1"/>
+        </w:rPr>
+        <w:t>Administrators must keep the decryption key of the properties file secure.</w:t>
+      </w:r>
+    </w:p>
+    <w:p>
+      <w:pPr>
+        <w:pStyle w:val="NormalWeb"/>
+        <w:numPr>
+          <w:ilvl w:val="0"/>
+          <w:numId w:val="23"/>
+        </w:numPr>
+        <w:shd w:val="clear" w:color="auto" w:fill="FEFEFE"/>
+        <w:tabs>
+          <w:tab w:val="clear" w:pos="720"/>
+          <w:tab w:val="num" w:pos="1800"/>
+        </w:tabs>
+        <w:spacing w:before="150" w:beforeAutospacing="0" w:after="150" w:afterAutospacing="0"/>
+        <w:ind w:left="1080"/>
+        <w:rPr>
+          <w:rFonts w:asciiTheme="minorHAnsi" w:hAnsiTheme="minorHAnsi"/>
+          <w:color w:val="000000" w:themeColor="text1"/>
+        </w:rPr>
+      </w:pPr>
+      <w:r>
+        <w:rPr>
+          <w:rFonts w:asciiTheme="minorHAnsi" w:hAnsiTheme="minorHAnsi"/>
+          <w:color w:val="000000" w:themeColor="text1"/>
+        </w:rPr>
+        <w:t>Generate the file used to share the application in one of the following two ways:</w:t>
+      </w:r>
+    </w:p>
+    <w:p>
+      <w:pPr>
+        <w:pStyle w:val="NormalWeb"/>
+        <w:numPr>
+          <w:ilvl w:val="0"/>
+          <w:numId w:val="26"/>
+        </w:numPr>
+        <w:shd w:val="clear" w:color="auto" w:fill="FEFEFE"/>
+        <w:spacing w:before="150" w:beforeAutospacing="0" w:after="150" w:afterAutospacing="0"/>
+        <w:rPr>
+          <w:rFonts w:asciiTheme="minorHAnsi" w:hAnsiTheme="minorHAnsi"/>
+          <w:color w:val="000000" w:themeColor="text1"/>
+        </w:rPr>
+      </w:pPr>
+      <w:r>
+        <w:rPr>
+          <w:rFonts w:asciiTheme="minorHAnsi" w:hAnsiTheme="minorHAnsi"/>
+          <w:color w:val="000000" w:themeColor="text1"/>
+        </w:rPr>
+        <w:t>Export the application from Anypoint Studio and generate a deployable archive </w:t>
+      </w:r>
+      <w:r>
+        <w:rPr>
+          <w:rStyle w:val="HTMLCode"/>
+          <w:rFonts w:asciiTheme="minorHAnsi" w:hAnsiTheme="minorHAnsi"/>
+          <w:color w:val="000000" w:themeColor="text1"/>
+          <w:sz w:val="24"/>
+          <w:szCs w:val="24"/>
+          <w:bdr w:val="single" w:sz="6" w:space="2" w:color="E8E9EA" w:frame="1"/>
+          <w:shd w:val="clear" w:color="auto" w:fill="F9FAFB"/>
+        </w:rPr>
+        <w:t>.jar</w:t>
+      </w:r>
+      <w:r>
+        <w:rPr>
+          <w:rFonts w:asciiTheme="minorHAnsi" w:hAnsiTheme="minorHAnsi"/>
+          <w:color w:val="000000" w:themeColor="text1"/>
+        </w:rPr>
+        <w:t> file.</w:t>
+      </w:r>
+    </w:p>
+    <w:p>
+      <w:pPr>
+        <w:pStyle w:val="NormalWeb"/>
+        <w:numPr>
+          <w:ilvl w:val="0"/>
+          <w:numId w:val="26"/>
+        </w:numPr>
+        <w:shd w:val="clear" w:color="auto" w:fill="FEFEFE"/>
+        <w:spacing w:before="150" w:beforeAutospacing="0" w:after="150" w:afterAutospacing="0"/>
+        <w:rPr>
+          <w:rFonts w:asciiTheme="minorHAnsi" w:hAnsiTheme="minorHAnsi"/>
+          <w:color w:val="000000" w:themeColor="text1"/>
+        </w:rPr>
+      </w:pPr>
+      <w:r>
+        <w:rPr>
+          <w:rFonts w:asciiTheme="minorHAnsi" w:hAnsiTheme="minorHAnsi"/>
+          <w:color w:val="000000" w:themeColor="text1"/>
+        </w:rPr>
+        <w:t>Package your application into one of the following three types of </w:t>
+      </w:r>
+      <w:r>
+        <w:rPr>
+          <w:rStyle w:val="HTMLCode"/>
+          <w:rFonts w:asciiTheme="minorHAnsi" w:hAnsiTheme="minorHAnsi"/>
+          <w:color w:val="000000" w:themeColor="text1"/>
+          <w:sz w:val="24"/>
+          <w:szCs w:val="24"/>
+          <w:bdr w:val="single" w:sz="6" w:space="2" w:color="E8E9EA" w:frame="1"/>
+          <w:shd w:val="clear" w:color="auto" w:fill="F9FAFB"/>
+        </w:rPr>
+        <w:t>.jar</w:t>
+      </w:r>
+      <w:r>
+        <w:rPr>
+          <w:rFonts w:asciiTheme="minorHAnsi" w:hAnsiTheme="minorHAnsi"/>
+          <w:color w:val="000000" w:themeColor="text1"/>
+        </w:rPr>
+        <w:t> files using the Mule Maven Plugin:</w:t>
+      </w:r>
+    </w:p>
+    <w:p>
+      <w:pPr>
+        <w:pStyle w:val="NormalWeb"/>
+        <w:numPr>
+          <w:ilvl w:val="1"/>
+          <w:numId w:val="26"/>
+        </w:numPr>
+        <w:shd w:val="clear" w:color="auto" w:fill="FEFEFE"/>
+        <w:spacing w:before="150" w:beforeAutospacing="0" w:after="150" w:afterAutospacing="0"/>
+        <w:rPr>
+          <w:rFonts w:asciiTheme="minorHAnsi" w:hAnsiTheme="minorHAnsi"/>
+          <w:color w:val="000000" w:themeColor="text1"/>
+        </w:rPr>
+      </w:pPr>
+      <w:r>
+        <w:rPr>
+          <w:rFonts w:asciiTheme="minorHAnsi" w:hAnsiTheme="minorHAnsi"/>
+          <w:color w:val="000000" w:themeColor="text1"/>
+        </w:rPr>
+        <w:t>Deployable archive </w:t>
+      </w:r>
+      <w:r>
+        <w:rPr>
+          <w:rStyle w:val="HTMLCode"/>
+          <w:rFonts w:asciiTheme="minorHAnsi" w:hAnsiTheme="minorHAnsi"/>
+          <w:color w:val="000000" w:themeColor="text1"/>
+          <w:sz w:val="24"/>
+          <w:szCs w:val="24"/>
+          <w:bdr w:val="single" w:sz="6" w:space="2" w:color="E8E9EA" w:frame="1"/>
+          <w:shd w:val="clear" w:color="auto" w:fill="F9FAFB"/>
+        </w:rPr>
+        <w:t>.jar</w:t>
+      </w:r>
+      <w:r>
+        <w:rPr>
+          <w:rFonts w:asciiTheme="minorHAnsi" w:hAnsiTheme="minorHAnsi"/>
+          <w:color w:val="000000" w:themeColor="text1"/>
+        </w:rPr>
+        <w:t> file to deploy into a running Mule runtime engine.</w:t>
+      </w:r>
+    </w:p>
+    <w:p>
+      <w:pPr>
+        <w:pStyle w:val="NormalWeb"/>
+        <w:numPr>
+          <w:ilvl w:val="1"/>
+          <w:numId w:val="26"/>
+        </w:numPr>
+        <w:shd w:val="clear" w:color="auto" w:fill="FEFEFE"/>
+        <w:spacing w:before="150" w:beforeAutospacing="0" w:after="150" w:afterAutospacing="0"/>
+        <w:rPr>
+          <w:rFonts w:asciiTheme="minorHAnsi" w:hAnsiTheme="minorHAnsi"/>
+          <w:color w:val="000000" w:themeColor="text1"/>
+        </w:rPr>
+      </w:pPr>
+      <w:r>
+        <w:rPr>
+          <w:rFonts w:asciiTheme="minorHAnsi" w:hAnsiTheme="minorHAnsi"/>
+          <w:color w:val="000000" w:themeColor="text1"/>
+        </w:rPr>
+        <w:t>Mule app package </w:t>
+      </w:r>
+      <w:r>
+        <w:rPr>
+          <w:rStyle w:val="HTMLCode"/>
+          <w:rFonts w:asciiTheme="minorHAnsi" w:hAnsiTheme="minorHAnsi"/>
+          <w:color w:val="000000" w:themeColor="text1"/>
+          <w:sz w:val="24"/>
+          <w:szCs w:val="24"/>
+          <w:bdr w:val="single" w:sz="6" w:space="2" w:color="E8E9EA" w:frame="1"/>
+          <w:shd w:val="clear" w:color="auto" w:fill="F9FAFB"/>
+        </w:rPr>
+        <w:t>.jar</w:t>
+      </w:r>
+      <w:r>
+        <w:rPr>
+          <w:rFonts w:asciiTheme="minorHAnsi" w:hAnsiTheme="minorHAnsi"/>
+          <w:color w:val="000000" w:themeColor="text1"/>
+        </w:rPr>
+        <w:t> file to import into Studio.</w:t>
+      </w:r>
+    </w:p>
+    <w:p>
+      <w:pPr>
+        <w:pStyle w:val="NormalWeb"/>
+        <w:numPr>
+          <w:ilvl w:val="1"/>
+          <w:numId w:val="26"/>
+        </w:numPr>
+        <w:shd w:val="clear" w:color="auto" w:fill="FEFEFE"/>
+        <w:spacing w:before="150" w:beforeAutospacing="0" w:after="150" w:afterAutospacing="0"/>
+        <w:rPr>
+          <w:rFonts w:asciiTheme="minorHAnsi" w:hAnsiTheme="minorHAnsi"/>
+          <w:color w:val="000000" w:themeColor="text1"/>
+        </w:rPr>
+      </w:pPr>
+      <w:bookmarkStart w:id="0" w:name="_GoBack"/>
+      <w:bookmarkEnd w:id="0"/>
+      <w:r>
+        <w:rPr>
+          <w:rFonts w:asciiTheme="minorHAnsi" w:hAnsiTheme="minorHAnsi"/>
+          <w:color w:val="000000" w:themeColor="text1"/>
+        </w:rPr>
+        <w:t>Mule app lightweight package </w:t>
+      </w:r>
+      <w:r>
+        <w:rPr>
+          <w:rStyle w:val="HTMLCode"/>
+          <w:rFonts w:asciiTheme="minorHAnsi" w:hAnsiTheme="minorHAnsi"/>
+          <w:color w:val="000000" w:themeColor="text1"/>
+          <w:sz w:val="24"/>
+          <w:szCs w:val="24"/>
+          <w:bdr w:val="single" w:sz="6" w:space="2" w:color="E8E9EA" w:frame="1"/>
+          <w:shd w:val="clear" w:color="auto" w:fill="F9FAFB"/>
+        </w:rPr>
+        <w:t>.jar</w:t>
+      </w:r>
+      <w:r>
+        <w:rPr>
+          <w:rFonts w:asciiTheme="minorHAnsi" w:hAnsiTheme="minorHAnsi"/>
+          <w:color w:val="000000" w:themeColor="text1"/>
+        </w:rPr>
+        <w:t> file to then import it into Studio.</w:t>
+      </w:r>
+    </w:p>
+    <w:p>
+      <w:pPr>
+        <w:pStyle w:val="NormalWeb"/>
+        <w:numPr>
+          <w:ilvl w:val="0"/>
+          <w:numId w:val="24"/>
+        </w:numPr>
+        <w:shd w:val="clear" w:color="auto" w:fill="FEFEFE"/>
+        <w:tabs>
+          <w:tab w:val="clear" w:pos="720"/>
+          <w:tab w:val="num" w:pos="1800"/>
+        </w:tabs>
+        <w:spacing w:before="150" w:beforeAutospacing="0" w:after="150" w:afterAutospacing="0"/>
+        <w:ind w:left="1080"/>
+        <w:rPr>
+          <w:rFonts w:asciiTheme="minorHAnsi" w:hAnsiTheme="minorHAnsi"/>
+          <w:color w:val="000000" w:themeColor="text1"/>
+        </w:rPr>
+      </w:pPr>
+      <w:r>
+        <w:rPr>
+          <w:rFonts w:asciiTheme="minorHAnsi" w:hAnsiTheme="minorHAnsi"/>
+          <w:color w:val="000000" w:themeColor="text1"/>
+        </w:rPr>
+        <w:t>Share the </w:t>
+      </w:r>
+      <w:r>
+        <w:rPr>
+          <w:rStyle w:val="HTMLCode"/>
+          <w:rFonts w:asciiTheme="minorHAnsi" w:hAnsiTheme="minorHAnsi"/>
+          <w:color w:val="000000" w:themeColor="text1"/>
+          <w:sz w:val="24"/>
+          <w:szCs w:val="24"/>
+          <w:bdr w:val="single" w:sz="6" w:space="2" w:color="E8E9EA" w:frame="1"/>
+          <w:shd w:val="clear" w:color="auto" w:fill="F9FAFB"/>
+        </w:rPr>
+        <w:t>.jar</w:t>
+      </w:r>
+      <w:r>
+        <w:rPr>
+          <w:rFonts w:asciiTheme="minorHAnsi" w:hAnsiTheme="minorHAnsi"/>
+          <w:color w:val="000000" w:themeColor="text1"/>
+        </w:rPr>
+        <w:t> file with other developers, as appropiate.</w:t>
+      </w:r>
+    </w:p>
+    <w:p>
+      <w:pPr>
+        <w:ind w:left="1800"/>
+        <w:rPr>
+          <w:rFonts w:asciiTheme="minorHAnsi" w:hAnsiTheme="minorHAnsi"/>
+          <w:color w:val="000000" w:themeColor="text1"/>
+        </w:rPr>
+      </w:pPr>
+    </w:p>
+    <w:p>
+      <w:pPr>
+        <w:pStyle w:val="ListParagraph"/>
+        <w:rPr>
+          <w:rFonts w:asciiTheme="minorHAnsi" w:hAnsiTheme="minorHAnsi"/>
+        </w:rPr>
       </w:pPr>
     </w:p>
     <w:p>
@@ -902,30 +1183,37 @@
           <w:ilvl w:val="0"/>
           <w:numId w:val="1"/>
         </w:numPr>
-      </w:pPr>
-      <w:r>
+        <w:rPr>
+          <w:rFonts w:asciiTheme="minorHAnsi" w:hAnsiTheme="minorHAnsi"/>
+        </w:rPr>
+      </w:pPr>
+      <w:r>
+        <w:rPr>
+          <w:rFonts w:asciiTheme="minorHAnsi" w:hAnsiTheme="minorHAnsi"/>
+        </w:rPr>
         <w:t>Differentiate between Message Id and Correlation Id?</w:t>
       </w:r>
     </w:p>
-    <w:p/>
     <w:p>
       <w:pPr>
         <w:ind w:left="720"/>
         <w:rPr>
-          <w:rFonts w:eastAsia="Times New Roman"/>
-        </w:rPr>
-      </w:pPr>
-      <w:r>
-        <w:rPr>
-          <w:rFonts w:ascii="Arial" w:eastAsia="Times New Roman" w:hAnsi="Arial" w:cs="Arial"/>
+          <w:rFonts w:asciiTheme="minorHAnsi" w:eastAsia="Times New Roman" w:hAnsiTheme="minorHAnsi" w:cs="Arial"/>
           <w:color w:val="202124"/>
           <w:shd w:val="clear" w:color="auto" w:fill="FFFFFF"/>
         </w:rPr>
+      </w:pPr>
+      <w:r>
+        <w:rPr>
+          <w:rFonts w:asciiTheme="minorHAnsi" w:eastAsia="Times New Roman" w:hAnsiTheme="minorHAnsi" w:cs="Arial"/>
+          <w:color w:val="202124"/>
+          <w:shd w:val="clear" w:color="auto" w:fill="FFFFFF"/>
+        </w:rPr>
         <w:t>A </w:t>
       </w:r>
       <w:r>
         <w:rPr>
-          <w:rFonts w:ascii="Arial" w:eastAsia="Times New Roman" w:hAnsi="Arial" w:cs="Arial"/>
+          <w:rFonts w:asciiTheme="minorHAnsi" w:eastAsia="Times New Roman" w:hAnsiTheme="minorHAnsi" w:cs="Arial"/>
           <w:bCs/>
           <w:color w:val="202124"/>
           <w:shd w:val="clear" w:color="auto" w:fill="FFFFFF"/>
@@ -934,7 +1222,7 @@
       </w:r>
       <w:r>
         <w:rPr>
-          <w:rFonts w:ascii="Arial" w:eastAsia="Times New Roman" w:hAnsi="Arial" w:cs="Arial"/>
+          <w:rFonts w:asciiTheme="minorHAnsi" w:eastAsia="Times New Roman" w:hAnsiTheme="minorHAnsi" w:cs="Arial"/>
           <w:color w:val="202124"/>
           <w:shd w:val="clear" w:color="auto" w:fill="FFFFFF"/>
         </w:rPr>
@@ -942,7 +1230,7 @@
       </w:r>
       <w:r>
         <w:rPr>
-          <w:rFonts w:ascii="Arial" w:eastAsia="Times New Roman" w:hAnsi="Arial" w:cs="Arial"/>
+          <w:rFonts w:asciiTheme="minorHAnsi" w:eastAsia="Times New Roman" w:hAnsiTheme="minorHAnsi" w:cs="Arial"/>
           <w:bCs/>
           <w:color w:val="202124"/>
           <w:shd w:val="clear" w:color="auto" w:fill="FFFFFF"/>
@@ -951,16 +1239,176 @@
       </w:r>
       <w:r>
         <w:rPr>
-          <w:rFonts w:ascii="Arial" w:eastAsia="Times New Roman" w:hAnsi="Arial" w:cs="Arial"/>
+          <w:rFonts w:asciiTheme="minorHAnsi" w:eastAsia="Times New Roman" w:hAnsiTheme="minorHAnsi" w:cs="Arial"/>
           <w:color w:val="202124"/>
           <w:shd w:val="clear" w:color="auto" w:fill="FFFFFF"/>
         </w:rPr>
-        <w:t> value attached to messages and request headers which allows referencing a particular transaction or event'</w:t>
-      </w:r>
-    </w:p>
-    <w:p>
-      <w:pPr>
-        <w:pStyle w:val="ListParagraph"/>
+        <w:t> value attached to messages and request headers which allows referencing a particular transaction or event</w:t>
+      </w:r>
+    </w:p>
+    <w:p>
+      <w:pPr>
+        <w:pStyle w:val="NormalWeb"/>
+        <w:spacing w:before="240" w:beforeAutospacing="0" w:after="0" w:afterAutospacing="0" w:line="0" w:lineRule="auto"/>
+        <w:ind w:firstLine="720"/>
+        <w:jc w:val="both"/>
+        <w:rPr>
+          <w:rFonts w:asciiTheme="minorHAnsi" w:hAnsiTheme="minorHAnsi"/>
+        </w:rPr>
+      </w:pPr>
+      <w:r>
+        <w:rPr>
+          <w:rFonts w:asciiTheme="minorHAnsi" w:hAnsiTheme="minorHAnsi"/>
+          <w:color w:val="000000"/>
+        </w:rPr>
+        <w:t>Correlation is part of event context if it is present then it will take that, otherwise will</w:t>
+      </w:r>
+    </w:p>
+    <w:p>
+      <w:pPr>
+        <w:pStyle w:val="NormalWeb"/>
+        <w:spacing w:before="240" w:beforeAutospacing="0" w:after="0" w:afterAutospacing="0" w:line="0" w:lineRule="auto"/>
+        <w:ind w:firstLine="720"/>
+        <w:jc w:val="both"/>
+        <w:rPr>
+          <w:rFonts w:asciiTheme="minorHAnsi" w:hAnsiTheme="minorHAnsi"/>
+        </w:rPr>
+      </w:pPr>
+      <w:r>
+        <w:rPr>
+          <w:rFonts w:asciiTheme="minorHAnsi" w:hAnsiTheme="minorHAnsi"/>
+          <w:color w:val="000000"/>
+        </w:rPr>
+        <w:t>randomly generate the correlation ID. When a HTTP request is received, it will check for “X-</w:t>
+      </w:r>
+    </w:p>
+    <w:p>
+      <w:pPr>
+        <w:pStyle w:val="NormalWeb"/>
+        <w:spacing w:before="240" w:beforeAutospacing="0" w:after="0" w:afterAutospacing="0" w:line="0" w:lineRule="auto"/>
+        <w:ind w:firstLine="720"/>
+        <w:jc w:val="both"/>
+        <w:rPr>
+          <w:rFonts w:asciiTheme="minorHAnsi" w:hAnsiTheme="minorHAnsi"/>
+        </w:rPr>
+      </w:pPr>
+      <w:r>
+        <w:rPr>
+          <w:rFonts w:asciiTheme="minorHAnsi" w:hAnsiTheme="minorHAnsi"/>
+          <w:color w:val="000000"/>
+        </w:rPr>
+        <w:t>Correlation-Id" header</w:t>
+      </w:r>
+    </w:p>
+    <w:p>
+      <w:pPr>
+        <w:pStyle w:val="NormalWeb"/>
+        <w:numPr>
+          <w:ilvl w:val="0"/>
+          <w:numId w:val="14"/>
+        </w:numPr>
+        <w:tabs>
+          <w:tab w:val="clear" w:pos="720"/>
+          <w:tab w:val="num" w:pos="0"/>
+        </w:tabs>
+        <w:spacing w:before="240" w:beforeAutospacing="0" w:after="0" w:afterAutospacing="0" w:line="0" w:lineRule="auto"/>
+        <w:ind w:left="1440"/>
+        <w:jc w:val="both"/>
+        <w:textAlignment w:val="baseline"/>
+        <w:rPr>
+          <w:rFonts w:asciiTheme="minorHAnsi" w:hAnsiTheme="minorHAnsi"/>
+          <w:color w:val="000000"/>
+        </w:rPr>
+      </w:pPr>
+      <w:r>
+        <w:rPr>
+          <w:rFonts w:asciiTheme="minorHAnsi" w:hAnsiTheme="minorHAnsi"/>
+          <w:color w:val="000000"/>
+        </w:rPr>
+        <w:t>If "X-Correlation-Id" header is present, HTTP connector uses this as the</w:t>
+      </w:r>
+    </w:p>
+    <w:p>
+      <w:pPr>
+        <w:pStyle w:val="NormalWeb"/>
+        <w:spacing w:before="240" w:beforeAutospacing="0" w:after="0" w:afterAutospacing="0" w:line="0" w:lineRule="auto"/>
+        <w:ind w:firstLine="720"/>
+        <w:jc w:val="both"/>
+        <w:rPr>
+          <w:rFonts w:asciiTheme="minorHAnsi" w:hAnsiTheme="minorHAnsi"/>
+        </w:rPr>
+      </w:pPr>
+      <w:r>
+        <w:rPr>
+          <w:rStyle w:val="apple-tab-span"/>
+          <w:rFonts w:asciiTheme="minorHAnsi" w:hAnsiTheme="minorHAnsi"/>
+          <w:color w:val="000000"/>
+        </w:rPr>
+        <w:tab/>
+      </w:r>
+      <w:r>
+        <w:rPr>
+          <w:rFonts w:asciiTheme="minorHAnsi" w:hAnsiTheme="minorHAnsi"/>
+          <w:color w:val="000000"/>
+        </w:rPr>
+        <w:t>Correlation Id.</w:t>
+      </w:r>
+    </w:p>
+    <w:p>
+      <w:pPr>
+        <w:pStyle w:val="NormalWeb"/>
+        <w:numPr>
+          <w:ilvl w:val="0"/>
+          <w:numId w:val="15"/>
+        </w:numPr>
+        <w:tabs>
+          <w:tab w:val="clear" w:pos="720"/>
+          <w:tab w:val="num" w:pos="0"/>
+        </w:tabs>
+        <w:spacing w:before="240" w:beforeAutospacing="0" w:after="0" w:afterAutospacing="0" w:line="0" w:lineRule="auto"/>
+        <w:ind w:left="1440"/>
+        <w:jc w:val="both"/>
+        <w:textAlignment w:val="baseline"/>
+        <w:rPr>
+          <w:rFonts w:asciiTheme="minorHAnsi" w:hAnsiTheme="minorHAnsi"/>
+          <w:color w:val="000000"/>
+        </w:rPr>
+      </w:pPr>
+      <w:r>
+        <w:rPr>
+          <w:rFonts w:asciiTheme="minorHAnsi" w:hAnsiTheme="minorHAnsi"/>
+          <w:color w:val="000000"/>
+        </w:rPr>
+        <w:t>If "X-Correlation-Id" header is NOT present, a Correlation Id is randomly</w:t>
+      </w:r>
+      <w:r>
+        <w:rPr>
+          <w:rFonts w:asciiTheme="minorHAnsi" w:hAnsiTheme="minorHAnsi"/>
+          <w:color w:val="000000"/>
+        </w:rPr>
+        <w:t xml:space="preserve"> </w:t>
+      </w:r>
+      <w:r>
+        <w:rPr>
+          <w:rFonts w:asciiTheme="minorHAnsi" w:hAnsiTheme="minorHAnsi"/>
+          <w:color w:val="000000"/>
+        </w:rPr>
+        <w:t>generated.</w:t>
+      </w:r>
+    </w:p>
+    <w:p>
+      <w:pPr>
+        <w:rPr>
+          <w:rFonts w:asciiTheme="minorHAnsi" w:eastAsia="Times New Roman" w:hAnsiTheme="minorHAnsi"/>
+        </w:rPr>
+      </w:pPr>
+    </w:p>
+    <w:p>
+      <w:pPr>
+        <w:pStyle w:val="ListParagraph"/>
+        <w:rPr>
+          <w:rFonts w:asciiTheme="minorHAnsi" w:hAnsiTheme="minorHAnsi"/>
+        </w:rPr>
       </w:pPr>
     </w:p>
     <w:p>
@@ -970,41 +1418,650 @@
           <w:ilvl w:val="0"/>
           <w:numId w:val="1"/>
         </w:numPr>
-      </w:pPr>
-      <w:r>
-        <w:t xml:space="preserve">How can the Correlation </w:t>
-      </w:r>
-      <w:proofErr w:type="spellStart"/>
-      <w:r>
-        <w:t>Id</w:t>
-      </w:r>
-      <w:proofErr w:type="spellEnd"/>
-      <w:r>
-        <w:t xml:space="preserve"> be maintained even after making an external HTTP request?</w:t>
-      </w:r>
-    </w:p>
-    <w:p>
-      <w:pPr>
-        <w:pStyle w:val="ListParagraph"/>
+        <w:rPr>
+          <w:rFonts w:asciiTheme="minorHAnsi" w:hAnsiTheme="minorHAnsi"/>
+        </w:rPr>
+      </w:pPr>
+      <w:r>
+        <w:rPr>
+          <w:rFonts w:asciiTheme="minorHAnsi" w:hAnsiTheme="minorHAnsi"/>
+        </w:rPr>
+        <w:t>How can the Correlation Id be maintained even after making an external HTTP request?</w:t>
+      </w:r>
+    </w:p>
+    <w:p>
+      <w:pPr>
+        <w:pStyle w:val="NormalWeb"/>
+        <w:spacing w:before="0" w:beforeAutospacing="0" w:after="0" w:afterAutospacing="0"/>
+        <w:ind w:left="720"/>
+        <w:jc w:val="both"/>
+        <w:rPr>
+          <w:rFonts w:asciiTheme="minorHAnsi" w:hAnsiTheme="minorHAnsi"/>
+        </w:rPr>
+      </w:pPr>
+      <w:r>
+        <w:rPr>
+          <w:rFonts w:asciiTheme="minorHAnsi" w:hAnsiTheme="minorHAnsi"/>
+          <w:color w:val="000000"/>
+        </w:rPr>
+        <w:t>You can propagate the existing Correlation Id to downstream APIs. By default,</w:t>
+      </w:r>
+    </w:p>
+    <w:p>
+      <w:pPr>
+        <w:pStyle w:val="NormalWeb"/>
+        <w:spacing w:before="240" w:beforeAutospacing="0" w:after="0" w:afterAutospacing="0" w:line="0" w:lineRule="auto"/>
+        <w:ind w:left="720"/>
+        <w:jc w:val="both"/>
+        <w:rPr>
+          <w:rFonts w:asciiTheme="minorHAnsi" w:hAnsiTheme="minorHAnsi"/>
+          <w:color w:val="000000"/>
+        </w:rPr>
+      </w:pPr>
+      <w:r>
+        <w:rPr>
+          <w:rFonts w:asciiTheme="minorHAnsi" w:hAnsiTheme="minorHAnsi"/>
+          <w:color w:val="000000"/>
+        </w:rPr>
+        <w:t xml:space="preserve">all outgoing HTTP Requests send "X-Correlation-Id" header. </w:t>
+      </w:r>
+    </w:p>
+    <w:p>
+      <w:pPr>
+        <w:pStyle w:val="NormalWeb"/>
+        <w:spacing w:before="240" w:beforeAutospacing="0" w:after="0" w:afterAutospacing="0" w:line="0" w:lineRule="auto"/>
+        <w:ind w:left="720"/>
+        <w:jc w:val="both"/>
+        <w:rPr>
+          <w:rFonts w:asciiTheme="minorHAnsi" w:hAnsiTheme="minorHAnsi"/>
+        </w:rPr>
+      </w:pPr>
+      <w:r>
+        <w:rPr>
+          <w:rFonts w:asciiTheme="minorHAnsi" w:hAnsiTheme="minorHAnsi"/>
+          <w:color w:val="000000"/>
+        </w:rPr>
+        <w:t>However, you can</w:t>
+      </w:r>
+      <w:r>
+        <w:rPr>
+          <w:rFonts w:asciiTheme="minorHAnsi" w:hAnsiTheme="minorHAnsi"/>
+        </w:rPr>
+        <w:t xml:space="preserve"> </w:t>
+      </w:r>
+      <w:r>
+        <w:rPr>
+          <w:rFonts w:asciiTheme="minorHAnsi" w:hAnsiTheme="minorHAnsi"/>
+          <w:color w:val="000000"/>
+        </w:rPr>
+        <w:t>choose to set a different value to "X-Correlation-Id" header or set "Send Correlati on</w:t>
+      </w:r>
+    </w:p>
+    <w:p>
+      <w:pPr>
+        <w:pStyle w:val="NormalWeb"/>
+        <w:spacing w:before="240" w:beforeAutospacing="0" w:after="0" w:afterAutospacing="0" w:line="0" w:lineRule="auto"/>
+        <w:ind w:left="720"/>
+        <w:jc w:val="both"/>
+        <w:rPr>
+          <w:rFonts w:asciiTheme="minorHAnsi" w:hAnsiTheme="minorHAnsi"/>
+        </w:rPr>
+      </w:pPr>
+      <w:r>
+        <w:rPr>
+          <w:rFonts w:asciiTheme="minorHAnsi" w:hAnsiTheme="minorHAnsi"/>
+          <w:color w:val="000000"/>
+        </w:rPr>
+        <w:t>Id" to NEVER.</w:t>
+      </w:r>
+    </w:p>
+    <w:p>
+      <w:pPr>
+        <w:rPr>
+          <w:rFonts w:asciiTheme="minorHAnsi" w:hAnsiTheme="minorHAnsi"/>
+        </w:rPr>
+      </w:pPr>
+    </w:p>
+    <w:p>
+      <w:pPr>
+        <w:pStyle w:val="ListParagraph"/>
+        <w:rPr>
+          <w:rFonts w:asciiTheme="minorHAnsi" w:hAnsiTheme="minorHAnsi"/>
+        </w:rPr>
       </w:pPr>
     </w:p>
     <w:p>
       <w:pPr>
         <w:ind w:left="360"/>
-      </w:pPr>
-      <w:r>
+        <w:rPr>
+          <w:rFonts w:asciiTheme="minorHAnsi" w:hAnsiTheme="minorHAnsi"/>
+        </w:rPr>
+      </w:pPr>
+      <w:r>
+        <w:rPr>
+          <w:rFonts w:asciiTheme="minorHAnsi" w:hAnsiTheme="minorHAnsi"/>
+        </w:rPr>
         <w:t>9. What are the standards to be followed when versioning of assets in Exchange? Explain</w:t>
       </w:r>
     </w:p>
     <w:p>
       <w:pPr>
         <w:ind w:left="360"/>
-      </w:pPr>
-      <w:r>
+        <w:rPr>
+          <w:rFonts w:asciiTheme="minorHAnsi" w:hAnsiTheme="minorHAnsi"/>
+        </w:rPr>
+      </w:pPr>
+      <w:r>
+        <w:rPr>
+          <w:rFonts w:asciiTheme="minorHAnsi" w:hAnsiTheme="minorHAnsi"/>
+        </w:rPr>
         <w:t>various versioning models? What is the impact of versioning to the consumers using the API?</w:t>
       </w:r>
     </w:p>
-    <w:p/>
+    <w:p>
+      <w:pPr>
+        <w:pStyle w:val="NormalWeb"/>
+        <w:spacing w:before="0" w:beforeAutospacing="0" w:after="0" w:afterAutospacing="0"/>
+        <w:ind w:left="720"/>
+        <w:jc w:val="both"/>
+        <w:rPr>
+          <w:rFonts w:asciiTheme="minorHAnsi" w:hAnsiTheme="minorHAnsi"/>
+        </w:rPr>
+      </w:pPr>
+      <w:r>
+        <w:rPr>
+          <w:rFonts w:asciiTheme="minorHAnsi" w:hAnsiTheme="minorHAnsi"/>
+          <w:color w:val="000000"/>
+        </w:rPr>
+        <w:t>Semantic Versioning is a universal standard which is followed to do versioning of software</w:t>
+      </w:r>
+      <w:r>
+        <w:rPr>
+          <w:rFonts w:asciiTheme="minorHAnsi" w:hAnsiTheme="minorHAnsi"/>
+        </w:rPr>
+        <w:t xml:space="preserve"> </w:t>
+      </w:r>
+      <w:r>
+        <w:rPr>
+          <w:rFonts w:asciiTheme="minorHAnsi" w:hAnsiTheme="minorHAnsi"/>
+          <w:color w:val="000000"/>
+        </w:rPr>
+        <w:t>system. It is having four components: Major release number, minor release number, patch</w:t>
+      </w:r>
+      <w:r>
+        <w:rPr>
+          <w:rFonts w:asciiTheme="minorHAnsi" w:hAnsiTheme="minorHAnsi"/>
+        </w:rPr>
+        <w:t xml:space="preserve"> </w:t>
+      </w:r>
+      <w:r>
+        <w:rPr>
+          <w:rFonts w:asciiTheme="minorHAnsi" w:hAnsiTheme="minorHAnsi"/>
+          <w:color w:val="000000"/>
+        </w:rPr>
+        <w:t>release number and an optional service pack number.</w:t>
+      </w:r>
+    </w:p>
+    <w:p>
+      <w:pPr>
+        <w:pStyle w:val="NormalWeb"/>
+        <w:spacing w:before="0" w:beforeAutospacing="0" w:after="0" w:afterAutospacing="0"/>
+        <w:ind w:left="720"/>
+        <w:jc w:val="both"/>
+        <w:rPr>
+          <w:rFonts w:asciiTheme="minorHAnsi" w:hAnsiTheme="minorHAnsi"/>
+        </w:rPr>
+      </w:pPr>
+      <w:r>
+        <w:rPr>
+          <w:rFonts w:asciiTheme="minorHAnsi" w:hAnsiTheme="minorHAnsi"/>
+          <w:color w:val="000000"/>
+        </w:rPr>
+        <w:t xml:space="preserve">Format: </w:t>
+      </w:r>
+      <w:r>
+        <w:rPr>
+          <w:rFonts w:asciiTheme="minorHAnsi" w:hAnsiTheme="minorHAnsi"/>
+          <w:b/>
+          <w:bCs/>
+          <w:color w:val="000000"/>
+        </w:rPr>
+        <w:t>MAJOR.MINOR.PATCH</w:t>
+      </w:r>
+    </w:p>
+    <w:p>
+      <w:pPr>
+        <w:ind w:left="720"/>
+        <w:rPr>
+          <w:rFonts w:asciiTheme="minorHAnsi" w:eastAsia="Times New Roman" w:hAnsiTheme="minorHAnsi"/>
+        </w:rPr>
+      </w:pPr>
+    </w:p>
+    <w:p>
+      <w:pPr>
+        <w:pStyle w:val="NormalWeb"/>
+        <w:spacing w:before="0" w:beforeAutospacing="0" w:after="0" w:afterAutospacing="0"/>
+        <w:ind w:left="720"/>
+        <w:jc w:val="both"/>
+        <w:rPr>
+          <w:rFonts w:asciiTheme="minorHAnsi" w:hAnsiTheme="minorHAnsi"/>
+        </w:rPr>
+      </w:pPr>
+      <w:r>
+        <w:rPr>
+          <w:rFonts w:asciiTheme="minorHAnsi" w:hAnsiTheme="minorHAnsi"/>
+          <w:b/>
+          <w:bCs/>
+          <w:color w:val="000000"/>
+        </w:rPr>
+        <w:t>Major:</w:t>
+      </w:r>
+    </w:p>
+    <w:p>
+      <w:pPr>
+        <w:pStyle w:val="NormalWeb"/>
+        <w:spacing w:before="0" w:beforeAutospacing="0" w:after="0" w:afterAutospacing="0"/>
+        <w:ind w:left="720"/>
+        <w:jc w:val="both"/>
+        <w:rPr>
+          <w:rFonts w:asciiTheme="minorHAnsi" w:hAnsiTheme="minorHAnsi"/>
+        </w:rPr>
+      </w:pPr>
+      <w:r>
+        <w:rPr>
+          <w:rFonts w:asciiTheme="minorHAnsi" w:hAnsiTheme="minorHAnsi"/>
+          <w:color w:val="000000"/>
+        </w:rPr>
+        <w:t>Whenever we made enhancements or changes in already existing API’s or new API’s in such</w:t>
+      </w:r>
+      <w:r>
+        <w:rPr>
+          <w:rFonts w:asciiTheme="minorHAnsi" w:hAnsiTheme="minorHAnsi"/>
+        </w:rPr>
+        <w:t xml:space="preserve"> </w:t>
+      </w:r>
+      <w:r>
+        <w:rPr>
+          <w:rFonts w:asciiTheme="minorHAnsi" w:hAnsiTheme="minorHAnsi"/>
+          <w:color w:val="000000"/>
+        </w:rPr>
+        <w:t>a way that it will break the previous API’s functionality. Like in Mule Major version changes</w:t>
+      </w:r>
+      <w:r>
+        <w:rPr>
+          <w:rFonts w:asciiTheme="minorHAnsi" w:hAnsiTheme="minorHAnsi"/>
+        </w:rPr>
+        <w:t xml:space="preserve"> </w:t>
+      </w:r>
+      <w:r>
+        <w:rPr>
+          <w:rFonts w:asciiTheme="minorHAnsi" w:hAnsiTheme="minorHAnsi"/>
+          <w:color w:val="000000"/>
+        </w:rPr>
+        <w:t>from 3 to 4 because there are several functionalities introduced which were not compatible</w:t>
+      </w:r>
+      <w:r>
+        <w:rPr>
+          <w:rFonts w:asciiTheme="minorHAnsi" w:hAnsiTheme="minorHAnsi"/>
+        </w:rPr>
+        <w:t xml:space="preserve"> </w:t>
+      </w:r>
+      <w:r>
+        <w:rPr>
+          <w:rFonts w:asciiTheme="minorHAnsi" w:hAnsiTheme="minorHAnsi"/>
+          <w:color w:val="000000"/>
+        </w:rPr>
+        <w:t>or not supported and break the functionality. Like Exception strategies totally changed.</w:t>
+      </w:r>
+    </w:p>
+    <w:p>
+      <w:pPr>
+        <w:pStyle w:val="NormalWeb"/>
+        <w:spacing w:before="0" w:beforeAutospacing="0" w:after="0" w:afterAutospacing="0"/>
+        <w:jc w:val="both"/>
+        <w:rPr>
+          <w:rFonts w:asciiTheme="minorHAnsi" w:hAnsiTheme="minorHAnsi"/>
+        </w:rPr>
+      </w:pPr>
+      <w:r>
+        <w:rPr>
+          <w:rStyle w:val="apple-tab-span"/>
+          <w:rFonts w:asciiTheme="minorHAnsi" w:hAnsiTheme="minorHAnsi"/>
+          <w:color w:val="000000"/>
+        </w:rPr>
+        <w:tab/>
+      </w:r>
+    </w:p>
+    <w:p>
+      <w:pPr>
+        <w:pStyle w:val="NormalWeb"/>
+        <w:spacing w:before="0" w:beforeAutospacing="0" w:after="0" w:afterAutospacing="0"/>
+        <w:jc w:val="both"/>
+        <w:rPr>
+          <w:rFonts w:asciiTheme="minorHAnsi" w:hAnsiTheme="minorHAnsi"/>
+        </w:rPr>
+      </w:pPr>
+      <w:r>
+        <w:rPr>
+          <w:rStyle w:val="apple-tab-span"/>
+          <w:rFonts w:asciiTheme="minorHAnsi" w:hAnsiTheme="minorHAnsi"/>
+          <w:color w:val="000000"/>
+        </w:rPr>
+        <w:tab/>
+      </w:r>
+      <w:r>
+        <w:rPr>
+          <w:rFonts w:asciiTheme="minorHAnsi" w:hAnsiTheme="minorHAnsi"/>
+          <w:b/>
+          <w:bCs/>
+          <w:color w:val="000000"/>
+        </w:rPr>
+        <w:t>Minor:</w:t>
+      </w:r>
+    </w:p>
+    <w:p>
+      <w:pPr>
+        <w:pStyle w:val="NormalWeb"/>
+        <w:spacing w:before="0" w:beforeAutospacing="0" w:after="0" w:afterAutospacing="0"/>
+        <w:jc w:val="both"/>
+        <w:rPr>
+          <w:rFonts w:asciiTheme="minorHAnsi" w:hAnsiTheme="minorHAnsi"/>
+        </w:rPr>
+      </w:pPr>
+      <w:r>
+        <w:rPr>
+          <w:rStyle w:val="apple-tab-span"/>
+          <w:rFonts w:asciiTheme="minorHAnsi" w:hAnsiTheme="minorHAnsi"/>
+          <w:color w:val="000000"/>
+        </w:rPr>
+        <w:tab/>
+      </w:r>
+      <w:r>
+        <w:rPr>
+          <w:rFonts w:asciiTheme="minorHAnsi" w:hAnsiTheme="minorHAnsi"/>
+          <w:color w:val="000000"/>
+        </w:rPr>
+        <w:t>We need to change Minor number, when we introduce enhancement which are backward</w:t>
+      </w:r>
+      <w:r>
+        <w:rPr>
+          <w:rFonts w:asciiTheme="minorHAnsi" w:hAnsiTheme="minorHAnsi"/>
+        </w:rPr>
+        <w:t xml:space="preserve"> </w:t>
+      </w:r>
+      <w:r>
+        <w:rPr>
+          <w:rFonts w:asciiTheme="minorHAnsi" w:hAnsiTheme="minorHAnsi"/>
+          <w:color w:val="000000"/>
+        </w:rPr>
+        <w:t>compatible.</w:t>
+      </w:r>
+    </w:p>
+    <w:p>
+      <w:pPr>
+        <w:pStyle w:val="NormalWeb"/>
+        <w:spacing w:before="0" w:beforeAutospacing="0" w:after="0" w:afterAutospacing="0"/>
+        <w:jc w:val="both"/>
+        <w:rPr>
+          <w:rFonts w:asciiTheme="minorHAnsi" w:hAnsiTheme="minorHAnsi"/>
+        </w:rPr>
+      </w:pPr>
+      <w:r>
+        <w:rPr>
+          <w:rStyle w:val="apple-tab-span"/>
+          <w:rFonts w:asciiTheme="minorHAnsi" w:hAnsiTheme="minorHAnsi"/>
+          <w:color w:val="000000"/>
+        </w:rPr>
+        <w:tab/>
+      </w:r>
+    </w:p>
+    <w:p>
+      <w:pPr>
+        <w:pStyle w:val="NormalWeb"/>
+        <w:spacing w:before="0" w:beforeAutospacing="0" w:after="0" w:afterAutospacing="0"/>
+        <w:jc w:val="both"/>
+        <w:rPr>
+          <w:rFonts w:asciiTheme="minorHAnsi" w:hAnsiTheme="minorHAnsi"/>
+        </w:rPr>
+      </w:pPr>
+      <w:r>
+        <w:rPr>
+          <w:rStyle w:val="apple-tab-span"/>
+          <w:rFonts w:asciiTheme="minorHAnsi" w:hAnsiTheme="minorHAnsi"/>
+          <w:color w:val="000000"/>
+        </w:rPr>
+        <w:tab/>
+      </w:r>
+      <w:r>
+        <w:rPr>
+          <w:rFonts w:asciiTheme="minorHAnsi" w:hAnsiTheme="minorHAnsi"/>
+          <w:b/>
+          <w:bCs/>
+          <w:color w:val="000000"/>
+        </w:rPr>
+        <w:t>Patch:</w:t>
+      </w:r>
+    </w:p>
+    <w:p>
+      <w:pPr>
+        <w:pStyle w:val="NormalWeb"/>
+        <w:spacing w:before="0" w:beforeAutospacing="0" w:after="0" w:afterAutospacing="0"/>
+        <w:jc w:val="both"/>
+        <w:rPr>
+          <w:rFonts w:asciiTheme="minorHAnsi" w:hAnsiTheme="minorHAnsi"/>
+        </w:rPr>
+      </w:pPr>
+      <w:r>
+        <w:rPr>
+          <w:rStyle w:val="apple-tab-span"/>
+          <w:rFonts w:asciiTheme="minorHAnsi" w:hAnsiTheme="minorHAnsi"/>
+          <w:color w:val="000000"/>
+        </w:rPr>
+        <w:tab/>
+      </w:r>
+      <w:r>
+        <w:rPr>
+          <w:rFonts w:asciiTheme="minorHAnsi" w:hAnsiTheme="minorHAnsi"/>
+          <w:color w:val="000000"/>
+        </w:rPr>
+        <w:t>As soon as we fix bugs and do deployment this version we need to increment.</w:t>
+      </w:r>
+    </w:p>
+    <w:p>
+      <w:pPr>
+        <w:rPr>
+          <w:rFonts w:asciiTheme="minorHAnsi" w:eastAsia="Times New Roman" w:hAnsiTheme="minorHAnsi"/>
+        </w:rPr>
+      </w:pPr>
+    </w:p>
+    <w:p>
+      <w:pPr>
+        <w:pStyle w:val="NormalWeb"/>
+        <w:spacing w:before="0" w:beforeAutospacing="0" w:after="0" w:afterAutospacing="0"/>
+        <w:ind w:firstLine="720"/>
+        <w:jc w:val="both"/>
+        <w:rPr>
+          <w:rFonts w:asciiTheme="minorHAnsi" w:hAnsiTheme="minorHAnsi"/>
+        </w:rPr>
+      </w:pPr>
+      <w:r>
+        <w:rPr>
+          <w:rFonts w:asciiTheme="minorHAnsi" w:hAnsiTheme="minorHAnsi"/>
+          <w:b/>
+          <w:bCs/>
+          <w:color w:val="000000"/>
+        </w:rPr>
+        <w:t>I</w:t>
+      </w:r>
+      <w:r>
+        <w:rPr>
+          <w:rFonts w:asciiTheme="minorHAnsi" w:hAnsiTheme="minorHAnsi"/>
+          <w:b/>
+          <w:bCs/>
+          <w:color w:val="000000"/>
+        </w:rPr>
+        <w:t>mportant Points to consider while doing versioning</w:t>
+      </w:r>
+      <w:r>
+        <w:rPr>
+          <w:rFonts w:asciiTheme="minorHAnsi" w:hAnsiTheme="minorHAnsi"/>
+          <w:color w:val="000000"/>
+        </w:rPr>
+        <w:t>:</w:t>
+      </w:r>
+    </w:p>
+    <w:p>
+      <w:pPr>
+        <w:pStyle w:val="NormalWeb"/>
+        <w:numPr>
+          <w:ilvl w:val="0"/>
+          <w:numId w:val="16"/>
+        </w:numPr>
+        <w:spacing w:before="240" w:beforeAutospacing="0" w:after="0" w:afterAutospacing="0" w:line="0" w:lineRule="auto"/>
+        <w:ind w:left="2160"/>
+        <w:jc w:val="both"/>
+        <w:textAlignment w:val="baseline"/>
+        <w:rPr>
+          <w:rFonts w:asciiTheme="minorHAnsi" w:hAnsiTheme="minorHAnsi"/>
+          <w:color w:val="000000"/>
+        </w:rPr>
+      </w:pPr>
+      <w:r>
+        <w:rPr>
+          <w:rFonts w:asciiTheme="minorHAnsi" w:hAnsiTheme="minorHAnsi"/>
+          <w:color w:val="000000"/>
+        </w:rPr>
+        <w:t>Major, Minor and Patch should be non-negative, must not contains leading</w:t>
+      </w:r>
+    </w:p>
+    <w:p>
+      <w:pPr>
+        <w:pStyle w:val="NormalWeb"/>
+        <w:spacing w:before="240" w:beforeAutospacing="0" w:after="0" w:afterAutospacing="0" w:line="0" w:lineRule="auto"/>
+        <w:jc w:val="both"/>
+        <w:rPr>
+          <w:rFonts w:asciiTheme="minorHAnsi" w:hAnsiTheme="minorHAnsi"/>
+        </w:rPr>
+      </w:pPr>
+      <w:r>
+        <w:rPr>
+          <w:rStyle w:val="apple-tab-span"/>
+          <w:rFonts w:asciiTheme="minorHAnsi" w:hAnsiTheme="minorHAnsi"/>
+          <w:color w:val="000000"/>
+        </w:rPr>
+        <w:tab/>
+      </w:r>
+      <w:r>
+        <w:rPr>
+          <w:rStyle w:val="apple-tab-span"/>
+          <w:rFonts w:asciiTheme="minorHAnsi" w:hAnsiTheme="minorHAnsi"/>
+          <w:color w:val="000000"/>
+        </w:rPr>
+        <w:tab/>
+      </w:r>
+      <w:r>
+        <w:rPr>
+          <w:rStyle w:val="apple-tab-span"/>
+          <w:rFonts w:asciiTheme="minorHAnsi" w:hAnsiTheme="minorHAnsi"/>
+          <w:color w:val="000000"/>
+        </w:rPr>
+        <w:tab/>
+      </w:r>
+      <w:r>
+        <w:rPr>
+          <w:rFonts w:asciiTheme="minorHAnsi" w:hAnsiTheme="minorHAnsi"/>
+          <w:color w:val="000000"/>
+        </w:rPr>
+        <w:t>zeros and should be incremented. Like 1.10.0 → 1.11.0</w:t>
+      </w:r>
+    </w:p>
+    <w:p>
+      <w:pPr>
+        <w:pStyle w:val="NormalWeb"/>
+        <w:numPr>
+          <w:ilvl w:val="0"/>
+          <w:numId w:val="17"/>
+        </w:numPr>
+        <w:spacing w:before="240" w:beforeAutospacing="0" w:after="0" w:afterAutospacing="0" w:line="0" w:lineRule="auto"/>
+        <w:ind w:left="2160"/>
+        <w:jc w:val="both"/>
+        <w:textAlignment w:val="baseline"/>
+        <w:rPr>
+          <w:rFonts w:asciiTheme="minorHAnsi" w:hAnsiTheme="minorHAnsi"/>
+          <w:color w:val="000000"/>
+        </w:rPr>
+      </w:pPr>
+      <w:r>
+        <w:rPr>
+          <w:rFonts w:asciiTheme="minorHAnsi" w:hAnsiTheme="minorHAnsi"/>
+          <w:color w:val="000000"/>
+        </w:rPr>
+        <w:t>Once version is published content should not change, then new version will</w:t>
+      </w:r>
+    </w:p>
+    <w:p>
+      <w:pPr>
+        <w:pStyle w:val="NormalWeb"/>
+        <w:spacing w:before="0" w:beforeAutospacing="0" w:after="0" w:afterAutospacing="0"/>
+        <w:ind w:left="2160"/>
+        <w:jc w:val="both"/>
+        <w:rPr>
+          <w:rFonts w:asciiTheme="minorHAnsi" w:hAnsiTheme="minorHAnsi"/>
+        </w:rPr>
+      </w:pPr>
+      <w:r>
+        <w:rPr>
+          <w:rFonts w:asciiTheme="minorHAnsi" w:hAnsiTheme="minorHAnsi"/>
+          <w:color w:val="000000"/>
+        </w:rPr>
+        <w:t>be published</w:t>
+      </w:r>
+      <w:r>
+        <w:rPr>
+          <w:rFonts w:asciiTheme="minorHAnsi" w:hAnsiTheme="minorHAnsi"/>
+        </w:rPr>
+        <w:t xml:space="preserve"> </w:t>
+      </w:r>
+    </w:p>
+    <w:p>
+      <w:pPr>
+        <w:pStyle w:val="NormalWeb"/>
+        <w:spacing w:before="0" w:beforeAutospacing="0" w:after="0" w:afterAutospacing="0"/>
+        <w:ind w:left="2160"/>
+        <w:jc w:val="both"/>
+        <w:rPr>
+          <w:rFonts w:asciiTheme="minorHAnsi" w:hAnsiTheme="minorHAnsi"/>
+        </w:rPr>
+      </w:pPr>
+      <w:r>
+        <w:rPr>
+          <w:rFonts w:asciiTheme="minorHAnsi" w:hAnsiTheme="minorHAnsi"/>
+          <w:color w:val="000000"/>
+        </w:rPr>
+        <w:t>If you are still developing your API’s then you can start with 0.1.0, and so on. Once</w:t>
+      </w:r>
+      <w:r>
+        <w:rPr>
+          <w:rFonts w:asciiTheme="minorHAnsi" w:hAnsiTheme="minorHAnsi"/>
+          <w:color w:val="000000"/>
+        </w:rPr>
+        <w:t xml:space="preserve"> </w:t>
+      </w:r>
+      <w:r>
+        <w:rPr>
+          <w:rFonts w:asciiTheme="minorHAnsi" w:eastAsia="Times New Roman" w:hAnsiTheme="minorHAnsi"/>
+          <w:color w:val="000000"/>
+        </w:rPr>
+        <w:t>application gets finalized and ready for production for first release, then must be 1.0.0.</w:t>
+      </w:r>
+    </w:p>
+    <w:p>
+      <w:pPr>
+        <w:rPr>
+          <w:rFonts w:asciiTheme="minorHAnsi" w:hAnsiTheme="minorHAnsi"/>
+        </w:rPr>
+      </w:pPr>
+    </w:p>
     <w:p>
       <w:pPr>
         <w:pStyle w:val="ListParagraph"/>
@@ -1012,8 +2069,14 @@
           <w:ilvl w:val="0"/>
           <w:numId w:val="2"/>
         </w:numPr>
-      </w:pPr>
-      <w:r>
+        <w:rPr>
+          <w:rFonts w:asciiTheme="minorHAnsi" w:hAnsiTheme="minorHAnsi"/>
+        </w:rPr>
+      </w:pPr>
+      <w:r>
+        <w:rPr>
+          <w:rFonts w:asciiTheme="minorHAnsi" w:hAnsiTheme="minorHAnsi"/>
+        </w:rPr>
         <w:t>Discuss various control flows in Mule 4?</w:t>
       </w:r>
     </w:p>
@@ -1021,21 +2084,30 @@
       <w:pPr>
         <w:pStyle w:val="ListParagraph"/>
         <w:rPr>
+          <w:rFonts w:asciiTheme="minorHAnsi" w:hAnsiTheme="minorHAnsi"/>
           <w:b/>
           <w:color w:val="000000" w:themeColor="text1"/>
-          <w:sz w:val="22"/>
-          <w:szCs w:val="22"/>
           <w:lang w:val="en-US"/>
         </w:rPr>
       </w:pPr>
-      <w:r>
-        <w:rPr>
+    </w:p>
+    <w:p>
+      <w:pPr>
+        <w:pStyle w:val="ListParagraph"/>
+        <w:rPr>
+          <w:rFonts w:asciiTheme="minorHAnsi" w:hAnsiTheme="minorHAnsi"/>
           <w:b/>
           <w:color w:val="000000" w:themeColor="text1"/>
-          <w:sz w:val="22"/>
-          <w:szCs w:val="22"/>
           <w:lang w:val="en-US"/>
         </w:rPr>
+      </w:pPr>
+      <w:r>
+        <w:rPr>
+          <w:rFonts w:asciiTheme="minorHAnsi" w:hAnsiTheme="minorHAnsi"/>
+          <w:b/>
+          <w:color w:val="000000" w:themeColor="text1"/>
+          <w:lang w:val="en-US"/>
+        </w:rPr>
         <w:t>Choice</w:t>
       </w:r>
     </w:p>
@@ -1043,52 +2115,25 @@
       <w:pPr>
         <w:pStyle w:val="ListParagraph"/>
         <w:rPr>
-          <w:rFonts w:eastAsia="Times New Roman"/>
-          <w:color w:val="000000" w:themeColor="text1"/>
-          <w:sz w:val="22"/>
-          <w:szCs w:val="22"/>
-        </w:rPr>
-      </w:pPr>
-      <w:r>
-        <w:rPr>
-          <w:rFonts w:ascii="Calibri" w:eastAsia="Times New Roman" w:hAnsi="Calibri"/>
-          <w:color w:val="000000" w:themeColor="text1"/>
-          <w:sz w:val="22"/>
-          <w:szCs w:val="22"/>
+          <w:rFonts w:asciiTheme="minorHAnsi" w:eastAsia="Times New Roman" w:hAnsiTheme="minorHAnsi"/>
+          <w:color w:val="000000" w:themeColor="text1"/>
+        </w:rPr>
+      </w:pPr>
+      <w:r>
+        <w:rPr>
+          <w:rFonts w:asciiTheme="minorHAnsi" w:eastAsia="Times New Roman" w:hAnsiTheme="minorHAnsi"/>
+          <w:color w:val="000000" w:themeColor="text1"/>
           <w:shd w:val="clear" w:color="auto" w:fill="FFFFFF"/>
         </w:rPr>
-        <w:t xml:space="preserve">The Choice router dynamically routes messages through a flow according to a set of </w:t>
-      </w:r>
-      <w:proofErr w:type="spellStart"/>
-      <w:r>
-        <w:rPr>
-          <w:rFonts w:ascii="Calibri" w:eastAsia="Times New Roman" w:hAnsi="Calibri"/>
-          <w:color w:val="000000" w:themeColor="text1"/>
-          <w:sz w:val="22"/>
-          <w:szCs w:val="22"/>
-          <w:shd w:val="clear" w:color="auto" w:fill="FFFFFF"/>
-        </w:rPr>
-        <w:t>DataWeave</w:t>
-      </w:r>
-      <w:proofErr w:type="spellEnd"/>
-      <w:r>
-        <w:rPr>
-          <w:rFonts w:ascii="Calibri" w:eastAsia="Times New Roman" w:hAnsi="Calibri"/>
-          <w:color w:val="000000" w:themeColor="text1"/>
-          <w:sz w:val="22"/>
-          <w:szCs w:val="22"/>
-          <w:shd w:val="clear" w:color="auto" w:fill="FFFFFF"/>
-        </w:rPr>
-        <w:t xml:space="preserve"> expressions that evaluate message content. </w:t>
-      </w:r>
-    </w:p>
-    <w:p>
-      <w:pPr>
-        <w:pStyle w:val="ListParagraph"/>
-        <w:rPr>
-          <w:color w:val="000000" w:themeColor="text1"/>
-          <w:sz w:val="22"/>
-          <w:szCs w:val="22"/>
+        <w:t xml:space="preserve">The Choice router dynamically routes messages through a flow according to a set of DataWeave expressions that evaluate message content. </w:t>
+      </w:r>
+    </w:p>
+    <w:p>
+      <w:pPr>
+        <w:pStyle w:val="ListParagraph"/>
+        <w:rPr>
+          <w:rFonts w:asciiTheme="minorHAnsi" w:hAnsiTheme="minorHAnsi"/>
+          <w:color w:val="000000" w:themeColor="text1"/>
           <w:lang w:val="en-US"/>
         </w:rPr>
       </w:pPr>
@@ -1097,19 +2142,17 @@
       <w:pPr>
         <w:pStyle w:val="ListParagraph"/>
         <w:rPr>
+          <w:rFonts w:asciiTheme="minorHAnsi" w:hAnsiTheme="minorHAnsi"/>
           <w:b/>
           <w:color w:val="000000" w:themeColor="text1"/>
-          <w:sz w:val="22"/>
-          <w:szCs w:val="22"/>
           <w:lang w:val="en-US"/>
         </w:rPr>
       </w:pPr>
       <w:r>
         <w:rPr>
+          <w:rFonts w:asciiTheme="minorHAnsi" w:hAnsiTheme="minorHAnsi"/>
           <w:b/>
           <w:color w:val="000000" w:themeColor="text1"/>
-          <w:sz w:val="22"/>
-          <w:szCs w:val="22"/>
           <w:lang w:val="en-US"/>
         </w:rPr>
         <w:t>First successful</w:t>
@@ -1119,18 +2162,15 @@
       <w:pPr>
         <w:pStyle w:val="ListParagraph"/>
         <w:rPr>
-          <w:color w:val="000000" w:themeColor="text1"/>
-          <w:sz w:val="22"/>
-          <w:szCs w:val="22"/>
+          <w:rFonts w:asciiTheme="minorHAnsi" w:hAnsiTheme="minorHAnsi"/>
+          <w:color w:val="000000" w:themeColor="text1"/>
           <w:lang w:val="en-US"/>
         </w:rPr>
       </w:pPr>
       <w:r>
         <w:rPr>
-          <w:rFonts w:ascii="Calibri" w:eastAsia="Times New Roman" w:hAnsi="Calibri"/>
-          <w:color w:val="000000" w:themeColor="text1"/>
-          <w:sz w:val="22"/>
-          <w:szCs w:val="22"/>
+          <w:rFonts w:asciiTheme="minorHAnsi" w:eastAsia="Times New Roman" w:hAnsiTheme="minorHAnsi"/>
+          <w:color w:val="000000" w:themeColor="text1"/>
         </w:rPr>
         <w:t>The First Successful router iterates through a list of configured processing routes until one of the routes executes successfully. If any processing route fails execution (throws an error), the router executes the next configured route.</w:t>
       </w:r>
@@ -1139,18 +2179,15 @@
       <w:pPr>
         <w:pStyle w:val="ListParagraph"/>
         <w:rPr>
-          <w:color w:val="000000" w:themeColor="text1"/>
-          <w:sz w:val="22"/>
-          <w:szCs w:val="22"/>
+          <w:rFonts w:asciiTheme="minorHAnsi" w:hAnsiTheme="minorHAnsi"/>
+          <w:color w:val="000000" w:themeColor="text1"/>
           <w:lang w:val="en-US"/>
         </w:rPr>
       </w:pPr>
       <w:r>
         <w:rPr>
-          <w:rFonts w:ascii="Calibri" w:eastAsia="Times New Roman" w:hAnsi="Calibri"/>
-          <w:color w:val="000000" w:themeColor="text1"/>
-          <w:sz w:val="22"/>
-          <w:szCs w:val="22"/>
+          <w:rFonts w:asciiTheme="minorHAnsi" w:eastAsia="Times New Roman" w:hAnsiTheme="minorHAnsi"/>
+          <w:color w:val="000000" w:themeColor="text1"/>
         </w:rPr>
         <w:t>If none of the configured routes execute successfully, the First Successful router throws an error.</w:t>
       </w:r>
@@ -1159,9 +2196,8 @@
       <w:pPr>
         <w:pStyle w:val="ListParagraph"/>
         <w:rPr>
-          <w:color w:val="000000" w:themeColor="text1"/>
-          <w:sz w:val="22"/>
-          <w:szCs w:val="22"/>
+          <w:rFonts w:asciiTheme="minorHAnsi" w:hAnsiTheme="minorHAnsi"/>
+          <w:color w:val="000000" w:themeColor="text1"/>
           <w:lang w:val="en-US"/>
         </w:rPr>
       </w:pPr>
@@ -1170,19 +2206,17 @@
       <w:pPr>
         <w:pStyle w:val="ListParagraph"/>
         <w:rPr>
+          <w:rFonts w:asciiTheme="minorHAnsi" w:hAnsiTheme="minorHAnsi"/>
           <w:b/>
           <w:color w:val="000000" w:themeColor="text1"/>
-          <w:sz w:val="22"/>
-          <w:szCs w:val="22"/>
           <w:lang w:val="en-US"/>
         </w:rPr>
       </w:pPr>
       <w:r>
         <w:rPr>
+          <w:rFonts w:asciiTheme="minorHAnsi" w:hAnsiTheme="minorHAnsi"/>
           <w:b/>
           <w:color w:val="000000" w:themeColor="text1"/>
-          <w:sz w:val="22"/>
-          <w:szCs w:val="22"/>
           <w:lang w:val="en-US"/>
         </w:rPr>
         <w:t>Round Robin</w:t>
@@ -1192,40 +2226,32 @@
       <w:pPr>
         <w:pStyle w:val="ListParagraph"/>
         <w:rPr>
-          <w:rFonts w:eastAsia="Times New Roman"/>
-          <w:color w:val="000000" w:themeColor="text1"/>
-          <w:sz w:val="22"/>
-          <w:szCs w:val="22"/>
-        </w:rPr>
-      </w:pPr>
-      <w:r>
-        <w:rPr>
-          <w:rFonts w:ascii="Calibri" w:eastAsia="Times New Roman" w:hAnsi="Calibri"/>
-          <w:color w:val="000000" w:themeColor="text1"/>
-          <w:sz w:val="22"/>
-          <w:szCs w:val="22"/>
+          <w:rFonts w:asciiTheme="minorHAnsi" w:eastAsia="Times New Roman" w:hAnsiTheme="minorHAnsi"/>
+          <w:color w:val="000000" w:themeColor="text1"/>
+        </w:rPr>
+      </w:pPr>
+      <w:r>
+        <w:rPr>
+          <w:rFonts w:asciiTheme="minorHAnsi" w:eastAsia="Times New Roman" w:hAnsiTheme="minorHAnsi"/>
+          <w:color w:val="000000" w:themeColor="text1"/>
           <w:shd w:val="clear" w:color="auto" w:fill="FEFEFE"/>
         </w:rPr>
         <w:t xml:space="preserve">The Round Robin router iterates through a list of two or more routes in order, but it only routes to </w:t>
       </w:r>
       <w:r>
         <w:rPr>
-          <w:rFonts w:ascii="Calibri" w:eastAsia="Times New Roman" w:hAnsi="Calibri"/>
+          <w:rFonts w:asciiTheme="minorHAnsi" w:eastAsia="Times New Roman" w:hAnsiTheme="minorHAnsi"/>
           <w:i/>
           <w:iCs/>
           <w:color w:val="000000" w:themeColor="text1"/>
-          <w:sz w:val="22"/>
-          <w:szCs w:val="22"/>
           <w:shd w:val="clear" w:color="auto" w:fill="FEFEFE"/>
         </w:rPr>
         <w:t>one</w:t>
       </w:r>
       <w:r>
         <w:rPr>
-          <w:rFonts w:ascii="Calibri" w:eastAsia="Times New Roman" w:hAnsi="Calibri"/>
-          <w:color w:val="000000" w:themeColor="text1"/>
-          <w:sz w:val="22"/>
-          <w:szCs w:val="22"/>
+          <w:rFonts w:asciiTheme="minorHAnsi" w:eastAsia="Times New Roman" w:hAnsiTheme="minorHAnsi"/>
+          <w:color w:val="000000" w:themeColor="text1"/>
           <w:shd w:val="clear" w:color="auto" w:fill="FEFEFE"/>
         </w:rPr>
         <w:t xml:space="preserve"> of the routes each time it is executed. It keeps track of the previously selected route and never selects the same route consecutively</w:t>
@@ -1235,9 +2261,8 @@
       <w:pPr>
         <w:pStyle w:val="ListParagraph"/>
         <w:rPr>
-          <w:color w:val="000000" w:themeColor="text1"/>
-          <w:sz w:val="22"/>
-          <w:szCs w:val="22"/>
+          <w:rFonts w:asciiTheme="minorHAnsi" w:hAnsiTheme="minorHAnsi"/>
+          <w:color w:val="000000" w:themeColor="text1"/>
           <w:lang w:val="en-US"/>
         </w:rPr>
       </w:pPr>
@@ -1246,19 +2271,17 @@
       <w:pPr>
         <w:pStyle w:val="ListParagraph"/>
         <w:rPr>
+          <w:rFonts w:asciiTheme="minorHAnsi" w:hAnsiTheme="minorHAnsi"/>
           <w:b/>
           <w:color w:val="000000" w:themeColor="text1"/>
-          <w:sz w:val="22"/>
-          <w:szCs w:val="22"/>
           <w:lang w:val="en-US"/>
         </w:rPr>
       </w:pPr>
       <w:r>
         <w:rPr>
+          <w:rFonts w:asciiTheme="minorHAnsi" w:hAnsiTheme="minorHAnsi"/>
           <w:b/>
           <w:color w:val="000000" w:themeColor="text1"/>
-          <w:sz w:val="22"/>
-          <w:szCs w:val="22"/>
           <w:lang w:val="en-US"/>
         </w:rPr>
         <w:t>Scatter Gather</w:t>
@@ -1268,50 +2291,40 @@
       <w:pPr>
         <w:pStyle w:val="ListParagraph"/>
         <w:rPr>
-          <w:rFonts w:ascii="Calibri" w:eastAsia="Times New Roman" w:hAnsi="Calibri"/>
+          <w:rFonts w:asciiTheme="minorHAnsi" w:eastAsia="Times New Roman" w:hAnsiTheme="minorHAnsi"/>
           <w:color w:val="5D5D5D"/>
-          <w:sz w:val="22"/>
-          <w:szCs w:val="22"/>
           <w:shd w:val="clear" w:color="auto" w:fill="FFFFFF"/>
         </w:rPr>
       </w:pPr>
       <w:r>
         <w:rPr>
-          <w:rFonts w:ascii="Calibri" w:eastAsia="Times New Roman" w:hAnsi="Calibri"/>
-          <w:color w:val="000000" w:themeColor="text1"/>
-          <w:sz w:val="22"/>
-          <w:szCs w:val="22"/>
+          <w:rFonts w:asciiTheme="minorHAnsi" w:eastAsia="Times New Roman" w:hAnsiTheme="minorHAnsi"/>
+          <w:color w:val="000000" w:themeColor="text1"/>
           <w:shd w:val="clear" w:color="auto" w:fill="FFFFFF"/>
         </w:rPr>
         <w:t xml:space="preserve">The routing message processor </w:t>
       </w:r>
       <w:r>
         <w:rPr>
-          <w:rFonts w:ascii="Calibri" w:eastAsia="Times New Roman" w:hAnsi="Calibri"/>
+          <w:rFonts w:asciiTheme="minorHAnsi" w:eastAsia="Times New Roman" w:hAnsiTheme="minorHAnsi"/>
           <w:bCs/>
           <w:color w:val="000000" w:themeColor="text1"/>
-          <w:sz w:val="22"/>
-          <w:szCs w:val="22"/>
           <w:shd w:val="clear" w:color="auto" w:fill="FFFFFF"/>
         </w:rPr>
         <w:t>Scatter-Gather</w:t>
       </w:r>
       <w:r>
         <w:rPr>
-          <w:rFonts w:ascii="Calibri" w:eastAsia="Times New Roman" w:hAnsi="Calibri"/>
-          <w:color w:val="000000" w:themeColor="text1"/>
-          <w:sz w:val="22"/>
-          <w:szCs w:val="22"/>
+          <w:rFonts w:asciiTheme="minorHAnsi" w:eastAsia="Times New Roman" w:hAnsiTheme="minorHAnsi"/>
+          <w:color w:val="000000" w:themeColor="text1"/>
           <w:shd w:val="clear" w:color="auto" w:fill="FFFFFF"/>
         </w:rPr>
         <w:t xml:space="preserve"> sends a request message to multiple targets concurrently. It collects the responses from all routes, and aggregates them into a single message</w:t>
       </w:r>
       <w:r>
         <w:rPr>
-          <w:rFonts w:ascii="Calibri" w:eastAsia="Times New Roman" w:hAnsi="Calibri"/>
+          <w:rFonts w:asciiTheme="minorHAnsi" w:eastAsia="Times New Roman" w:hAnsiTheme="minorHAnsi"/>
           <w:color w:val="5D5D5D"/>
-          <w:sz w:val="22"/>
-          <w:szCs w:val="22"/>
           <w:shd w:val="clear" w:color="auto" w:fill="FFFFFF"/>
         </w:rPr>
         <w:t>.</w:t>
@@ -1321,10 +2334,8 @@
       <w:pPr>
         <w:pStyle w:val="ListParagraph"/>
         <w:rPr>
-          <w:rFonts w:ascii="Calibri" w:eastAsia="Times New Roman" w:hAnsi="Calibri"/>
+          <w:rFonts w:asciiTheme="minorHAnsi" w:eastAsia="Times New Roman" w:hAnsiTheme="minorHAnsi"/>
           <w:color w:val="5D5D5D"/>
-          <w:sz w:val="22"/>
-          <w:szCs w:val="22"/>
           <w:shd w:val="clear" w:color="auto" w:fill="FFFFFF"/>
         </w:rPr>
       </w:pPr>
@@ -1332,6 +2343,9 @@
     <w:p>
       <w:pPr>
         <w:pStyle w:val="ListParagraph"/>
+        <w:rPr>
+          <w:rFonts w:asciiTheme="minorHAnsi" w:hAnsiTheme="minorHAnsi"/>
+        </w:rPr>
       </w:pPr>
     </w:p>
     <w:p>
@@ -1341,8 +2355,14 @@
           <w:ilvl w:val="0"/>
           <w:numId w:val="2"/>
         </w:numPr>
-      </w:pPr>
-      <w:r>
+        <w:rPr>
+          <w:rFonts w:asciiTheme="minorHAnsi" w:hAnsiTheme="minorHAnsi"/>
+        </w:rPr>
+      </w:pPr>
+      <w:r>
+        <w:rPr>
+          <w:rFonts w:asciiTheme="minorHAnsi" w:hAnsiTheme="minorHAnsi"/>
+        </w:rPr>
         <w:t>How can one introduce content based routing in a flow?</w:t>
       </w:r>
     </w:p>
@@ -1350,28 +2370,20 @@
       <w:pPr>
         <w:pStyle w:val="ListParagraph"/>
         <w:rPr>
-          <w:rFonts w:eastAsia="Times New Roman"/>
-        </w:rPr>
-      </w:pPr>
-      <w:r>
-        <w:rPr>
-          <w:rFonts w:ascii="Arial" w:eastAsia="Times New Roman" w:hAnsi="Arial" w:cs="Arial"/>
+          <w:rFonts w:asciiTheme="minorHAnsi" w:eastAsia="Times New Roman" w:hAnsiTheme="minorHAnsi"/>
+        </w:rPr>
+      </w:pPr>
+      <w:r>
+        <w:rPr>
+          <w:rFonts w:asciiTheme="minorHAnsi" w:eastAsia="Times New Roman" w:hAnsiTheme="minorHAnsi" w:cs="Arial"/>
           <w:color w:val="202124"/>
           <w:shd w:val="clear" w:color="auto" w:fill="FFFFFF"/>
         </w:rPr>
-        <w:t>I</w:t>
-      </w:r>
-      <w:r>
-        <w:rPr>
-          <w:rFonts w:ascii="Arial" w:eastAsia="Times New Roman" w:hAnsi="Arial" w:cs="Arial"/>
-          <w:color w:val="202124"/>
-          <w:shd w:val="clear" w:color="auto" w:fill="FFFFFF"/>
-        </w:rPr>
-        <w:t>n </w:t>
-      </w:r>
-      <w:r>
-        <w:rPr>
-          <w:rFonts w:ascii="Arial" w:eastAsia="Times New Roman" w:hAnsi="Arial" w:cs="Arial"/>
+        <w:t>In </w:t>
+      </w:r>
+      <w:r>
+        <w:rPr>
+          <w:rFonts w:asciiTheme="minorHAnsi" w:eastAsia="Times New Roman" w:hAnsiTheme="minorHAnsi" w:cs="Arial"/>
           <w:bCs/>
           <w:color w:val="202124"/>
           <w:shd w:val="clear" w:color="auto" w:fill="FFFFFF"/>
@@ -1380,7 +2392,7 @@
       </w:r>
       <w:r>
         <w:rPr>
-          <w:rFonts w:ascii="Arial" w:eastAsia="Times New Roman" w:hAnsi="Arial" w:cs="Arial"/>
+          <w:rFonts w:asciiTheme="minorHAnsi" w:eastAsia="Times New Roman" w:hAnsiTheme="minorHAnsi" w:cs="Arial"/>
           <w:color w:val="202124"/>
           <w:shd w:val="clear" w:color="auto" w:fill="FFFFFF"/>
         </w:rPr>
@@ -1388,7 +2400,7 @@
       </w:r>
       <w:r>
         <w:rPr>
-          <w:rFonts w:ascii="Arial" w:eastAsia="Times New Roman" w:hAnsi="Arial" w:cs="Arial"/>
+          <w:rFonts w:asciiTheme="minorHAnsi" w:eastAsia="Times New Roman" w:hAnsiTheme="minorHAnsi" w:cs="Arial"/>
           <w:bCs/>
           <w:color w:val="202124"/>
           <w:shd w:val="clear" w:color="auto" w:fill="FFFFFF"/>
@@ -1397,7 +2409,7 @@
       </w:r>
       <w:r>
         <w:rPr>
-          <w:rFonts w:ascii="Arial" w:eastAsia="Times New Roman" w:hAnsi="Arial" w:cs="Arial"/>
+          <w:rFonts w:asciiTheme="minorHAnsi" w:eastAsia="Times New Roman" w:hAnsiTheme="minorHAnsi" w:cs="Arial"/>
           <w:color w:val="202124"/>
           <w:shd w:val="clear" w:color="auto" w:fill="FFFFFF"/>
         </w:rPr>
@@ -1405,7 +2417,7 @@
       </w:r>
       <w:r>
         <w:rPr>
-          <w:rFonts w:ascii="Arial" w:eastAsia="Times New Roman" w:hAnsi="Arial" w:cs="Arial"/>
+          <w:rFonts w:asciiTheme="minorHAnsi" w:eastAsia="Times New Roman" w:hAnsiTheme="minorHAnsi" w:cs="Arial"/>
           <w:bCs/>
           <w:color w:val="202124"/>
           <w:shd w:val="clear" w:color="auto" w:fill="FFFFFF"/>
@@ -1414,7 +2426,7 @@
       </w:r>
       <w:r>
         <w:rPr>
-          <w:rFonts w:ascii="Arial" w:eastAsia="Times New Roman" w:hAnsi="Arial" w:cs="Arial"/>
+          <w:rFonts w:asciiTheme="minorHAnsi" w:eastAsia="Times New Roman" w:hAnsiTheme="minorHAnsi" w:cs="Arial"/>
           <w:color w:val="202124"/>
           <w:shd w:val="clear" w:color="auto" w:fill="FFFFFF"/>
         </w:rPr>
@@ -1422,7 +2434,7 @@
       </w:r>
       <w:r>
         <w:rPr>
-          <w:rFonts w:ascii="Arial" w:eastAsia="Times New Roman" w:hAnsi="Arial" w:cs="Arial"/>
+          <w:rFonts w:asciiTheme="minorHAnsi" w:eastAsia="Times New Roman" w:hAnsiTheme="minorHAnsi" w:cs="Arial"/>
           <w:bCs/>
           <w:color w:val="202124"/>
           <w:shd w:val="clear" w:color="auto" w:fill="FFFFFF"/>
@@ -1431,7 +2443,7 @@
       </w:r>
       <w:r>
         <w:rPr>
-          <w:rFonts w:ascii="Arial" w:eastAsia="Times New Roman" w:hAnsi="Arial" w:cs="Arial"/>
+          <w:rFonts w:asciiTheme="minorHAnsi" w:eastAsia="Times New Roman" w:hAnsiTheme="minorHAnsi" w:cs="Arial"/>
           <w:color w:val="202124"/>
           <w:shd w:val="clear" w:color="auto" w:fill="FFFFFF"/>
         </w:rPr>
@@ -1439,7 +2451,7 @@
       </w:r>
       <w:r>
         <w:rPr>
-          <w:rFonts w:ascii="Arial" w:eastAsia="Times New Roman" w:hAnsi="Arial" w:cs="Arial"/>
+          <w:rFonts w:asciiTheme="minorHAnsi" w:eastAsia="Times New Roman" w:hAnsiTheme="minorHAnsi" w:cs="Arial"/>
           <w:bCs/>
           <w:color w:val="202124"/>
           <w:shd w:val="clear" w:color="auto" w:fill="FFFFFF"/>
@@ -1448,7 +2460,7 @@
       </w:r>
       <w:r>
         <w:rPr>
-          <w:rFonts w:ascii="Arial" w:eastAsia="Times New Roman" w:hAnsi="Arial" w:cs="Arial"/>
+          <w:rFonts w:asciiTheme="minorHAnsi" w:eastAsia="Times New Roman" w:hAnsiTheme="minorHAnsi" w:cs="Arial"/>
           <w:color w:val="202124"/>
           <w:shd w:val="clear" w:color="auto" w:fill="FFFFFF"/>
         </w:rPr>
@@ -1456,7 +2468,7 @@
       </w:r>
       <w:r>
         <w:rPr>
-          <w:rFonts w:ascii="Arial" w:eastAsia="Times New Roman" w:hAnsi="Arial" w:cs="Arial"/>
+          <w:rFonts w:asciiTheme="minorHAnsi" w:eastAsia="Times New Roman" w:hAnsiTheme="minorHAnsi" w:cs="Arial"/>
           <w:bCs/>
           <w:color w:val="202124"/>
           <w:shd w:val="clear" w:color="auto" w:fill="FFFFFF"/>
@@ -1465,7 +2477,7 @@
       </w:r>
       <w:r>
         <w:rPr>
-          <w:rFonts w:ascii="Arial" w:eastAsia="Times New Roman" w:hAnsi="Arial" w:cs="Arial"/>
+          <w:rFonts w:asciiTheme="minorHAnsi" w:eastAsia="Times New Roman" w:hAnsiTheme="minorHAnsi" w:cs="Arial"/>
           <w:color w:val="202124"/>
           <w:shd w:val="clear" w:color="auto" w:fill="FFFFFF"/>
         </w:rPr>
@@ -1473,7 +2485,7 @@
       </w:r>
       <w:r>
         <w:rPr>
-          <w:rFonts w:ascii="Arial" w:eastAsia="Times New Roman" w:hAnsi="Arial" w:cs="Arial"/>
+          <w:rFonts w:asciiTheme="minorHAnsi" w:eastAsia="Times New Roman" w:hAnsiTheme="minorHAnsi" w:cs="Arial"/>
           <w:bCs/>
           <w:color w:val="202124"/>
           <w:shd w:val="clear" w:color="auto" w:fill="FFFFFF"/>
@@ -1482,7 +2494,7 @@
       </w:r>
       <w:r>
         <w:rPr>
-          <w:rFonts w:ascii="Arial" w:eastAsia="Times New Roman" w:hAnsi="Arial" w:cs="Arial"/>
+          <w:rFonts w:asciiTheme="minorHAnsi" w:eastAsia="Times New Roman" w:hAnsiTheme="minorHAnsi" w:cs="Arial"/>
           <w:color w:val="202124"/>
           <w:shd w:val="clear" w:color="auto" w:fill="FFFFFF"/>
         </w:rPr>
@@ -1490,7 +2502,7 @@
       </w:r>
       <w:r>
         <w:rPr>
-          <w:rFonts w:ascii="Arial" w:eastAsia="Times New Roman" w:hAnsi="Arial" w:cs="Arial"/>
+          <w:rFonts w:asciiTheme="minorHAnsi" w:eastAsia="Times New Roman" w:hAnsiTheme="minorHAnsi" w:cs="Arial"/>
           <w:bCs/>
           <w:color w:val="202124"/>
           <w:shd w:val="clear" w:color="auto" w:fill="FFFFFF"/>
@@ -1499,7 +2511,7 @@
       </w:r>
       <w:r>
         <w:rPr>
-          <w:rFonts w:ascii="Arial" w:eastAsia="Times New Roman" w:hAnsi="Arial" w:cs="Arial"/>
+          <w:rFonts w:asciiTheme="minorHAnsi" w:eastAsia="Times New Roman" w:hAnsiTheme="minorHAnsi" w:cs="Arial"/>
           <w:color w:val="202124"/>
           <w:shd w:val="clear" w:color="auto" w:fill="FFFFFF"/>
         </w:rPr>
@@ -1507,7 +2519,7 @@
       </w:r>
       <w:r>
         <w:rPr>
-          <w:rFonts w:ascii="Arial" w:eastAsia="Times New Roman" w:hAnsi="Arial" w:cs="Arial"/>
+          <w:rFonts w:asciiTheme="minorHAnsi" w:eastAsia="Times New Roman" w:hAnsiTheme="minorHAnsi" w:cs="Arial"/>
           <w:bCs/>
           <w:color w:val="202124"/>
           <w:shd w:val="clear" w:color="auto" w:fill="FFFFFF"/>
@@ -1516,7 +2528,7 @@
       </w:r>
       <w:r>
         <w:rPr>
-          <w:rFonts w:ascii="Arial" w:eastAsia="Times New Roman" w:hAnsi="Arial" w:cs="Arial"/>
+          <w:rFonts w:asciiTheme="minorHAnsi" w:eastAsia="Times New Roman" w:hAnsiTheme="minorHAnsi" w:cs="Arial"/>
           <w:color w:val="202124"/>
           <w:shd w:val="clear" w:color="auto" w:fill="FFFFFF"/>
         </w:rPr>
@@ -1524,7 +2536,7 @@
       </w:r>
       <w:r>
         <w:rPr>
-          <w:rFonts w:ascii="Arial" w:eastAsia="Times New Roman" w:hAnsi="Arial" w:cs="Arial"/>
+          <w:rFonts w:asciiTheme="minorHAnsi" w:eastAsia="Times New Roman" w:hAnsiTheme="minorHAnsi" w:cs="Arial"/>
           <w:bCs/>
           <w:color w:val="202124"/>
           <w:shd w:val="clear" w:color="auto" w:fill="FFFFFF"/>
@@ -1533,7 +2545,7 @@
       </w:r>
       <w:r>
         <w:rPr>
-          <w:rFonts w:ascii="Arial" w:eastAsia="Times New Roman" w:hAnsi="Arial" w:cs="Arial"/>
+          <w:rFonts w:asciiTheme="minorHAnsi" w:eastAsia="Times New Roman" w:hAnsiTheme="minorHAnsi" w:cs="Arial"/>
           <w:color w:val="202124"/>
           <w:shd w:val="clear" w:color="auto" w:fill="FFFFFF"/>
         </w:rPr>
@@ -1541,7 +2553,7 @@
       </w:r>
       <w:r>
         <w:rPr>
-          <w:rFonts w:ascii="Arial" w:eastAsia="Times New Roman" w:hAnsi="Arial" w:cs="Arial"/>
+          <w:rFonts w:asciiTheme="minorHAnsi" w:eastAsia="Times New Roman" w:hAnsiTheme="minorHAnsi" w:cs="Arial"/>
           <w:bCs/>
           <w:color w:val="202124"/>
           <w:shd w:val="clear" w:color="auto" w:fill="FFFFFF"/>
@@ -1550,7 +2562,7 @@
       </w:r>
       <w:r>
         <w:rPr>
-          <w:rFonts w:ascii="Arial" w:eastAsia="Times New Roman" w:hAnsi="Arial" w:cs="Arial"/>
+          <w:rFonts w:asciiTheme="minorHAnsi" w:eastAsia="Times New Roman" w:hAnsiTheme="minorHAnsi" w:cs="Arial"/>
           <w:color w:val="202124"/>
           <w:shd w:val="clear" w:color="auto" w:fill="FFFFFF"/>
         </w:rPr>
@@ -1558,7 +2570,7 @@
       </w:r>
       <w:r>
         <w:rPr>
-          <w:rFonts w:ascii="Arial" w:eastAsia="Times New Roman" w:hAnsi="Arial" w:cs="Arial"/>
+          <w:rFonts w:asciiTheme="minorHAnsi" w:eastAsia="Times New Roman" w:hAnsiTheme="minorHAnsi" w:cs="Arial"/>
           <w:bCs/>
           <w:color w:val="202124"/>
           <w:shd w:val="clear" w:color="auto" w:fill="FFFFFF"/>
@@ -1567,7 +2579,7 @@
       </w:r>
       <w:r>
         <w:rPr>
-          <w:rFonts w:ascii="Arial" w:eastAsia="Times New Roman" w:hAnsi="Arial" w:cs="Arial"/>
+          <w:rFonts w:asciiTheme="minorHAnsi" w:eastAsia="Times New Roman" w:hAnsiTheme="minorHAnsi" w:cs="Arial"/>
           <w:color w:val="202124"/>
           <w:shd w:val="clear" w:color="auto" w:fill="FFFFFF"/>
         </w:rPr>
@@ -1577,11 +2589,17 @@
     <w:p>
       <w:pPr>
         <w:ind w:left="720"/>
-      </w:pPr>
-    </w:p>
-    <w:p>
-      <w:pPr>
-        <w:pStyle w:val="ListParagraph"/>
+        <w:rPr>
+          <w:rFonts w:asciiTheme="minorHAnsi" w:hAnsiTheme="minorHAnsi"/>
+        </w:rPr>
+      </w:pPr>
+    </w:p>
+    <w:p>
+      <w:pPr>
+        <w:pStyle w:val="ListParagraph"/>
+        <w:rPr>
+          <w:rFonts w:asciiTheme="minorHAnsi" w:hAnsiTheme="minorHAnsi"/>
+        </w:rPr>
       </w:pPr>
     </w:p>
     <w:p>
@@ -1591,25 +2609,15 @@
           <w:ilvl w:val="0"/>
           <w:numId w:val="2"/>
         </w:numPr>
-      </w:pPr>
-      <w:r>
-        <w:t xml:space="preserve">Differentiate between </w:t>
-      </w:r>
-      <w:proofErr w:type="spellStart"/>
-      <w:r>
-        <w:t>mapObject</w:t>
-      </w:r>
-      <w:proofErr w:type="spellEnd"/>
-      <w:r>
-        <w:t xml:space="preserve">, map and </w:t>
-      </w:r>
-      <w:proofErr w:type="spellStart"/>
-      <w:r>
-        <w:t>flatMap</w:t>
-      </w:r>
-      <w:proofErr w:type="spellEnd"/>
-      <w:r>
-        <w:t xml:space="preserve"> functions?</w:t>
+        <w:rPr>
+          <w:rFonts w:asciiTheme="minorHAnsi" w:hAnsiTheme="minorHAnsi"/>
+        </w:rPr>
+      </w:pPr>
+      <w:r>
+        <w:rPr>
+          <w:rFonts w:asciiTheme="minorHAnsi" w:hAnsiTheme="minorHAnsi"/>
+        </w:rPr>
+        <w:t>Differentiate between mapObject, map and flatMap functions?</w:t>
       </w:r>
     </w:p>
     <w:p>
@@ -1625,21 +2633,12 @@
           <w:shd w:val="clear" w:color="auto" w:fill="FEFEFE"/>
         </w:rPr>
       </w:pPr>
-      <w:proofErr w:type="spellStart"/>
-      <w:r>
-        <w:rPr>
-          <w:rFonts w:asciiTheme="minorHAnsi" w:hAnsiTheme="minorHAnsi"/>
-          <w:color w:val="000000" w:themeColor="text1"/>
-        </w:rPr>
-        <w:t>mapObject</w:t>
-      </w:r>
-      <w:proofErr w:type="spellEnd"/>
-      <w:r>
-        <w:rPr>
-          <w:rFonts w:asciiTheme="minorHAnsi" w:hAnsiTheme="minorHAnsi"/>
-          <w:color w:val="000000" w:themeColor="text1"/>
-        </w:rPr>
-        <w:t xml:space="preserve"> </w:t>
+      <w:r>
+        <w:rPr>
+          <w:rFonts w:asciiTheme="minorHAnsi" w:hAnsiTheme="minorHAnsi"/>
+          <w:color w:val="000000" w:themeColor="text1"/>
+        </w:rPr>
+        <w:t xml:space="preserve">mapObject </w:t>
       </w:r>
       <w:r>
         <w:rPr>
@@ -1683,21 +2682,12 @@
           <w:color w:val="000000" w:themeColor="text1"/>
         </w:rPr>
       </w:pPr>
-      <w:proofErr w:type="spellStart"/>
-      <w:r>
-        <w:rPr>
-          <w:rFonts w:asciiTheme="minorHAnsi" w:hAnsiTheme="minorHAnsi"/>
-          <w:color w:val="000000" w:themeColor="text1"/>
-        </w:rPr>
-        <w:t>flatMap</w:t>
-      </w:r>
-      <w:proofErr w:type="spellEnd"/>
-      <w:r>
-        <w:rPr>
-          <w:rFonts w:asciiTheme="minorHAnsi" w:hAnsiTheme="minorHAnsi"/>
-          <w:color w:val="000000" w:themeColor="text1"/>
-        </w:rPr>
-        <w:t xml:space="preserve"> </w:t>
+      <w:r>
+        <w:rPr>
+          <w:rFonts w:asciiTheme="minorHAnsi" w:hAnsiTheme="minorHAnsi"/>
+          <w:color w:val="000000" w:themeColor="text1"/>
+        </w:rPr>
+        <w:t xml:space="preserve">flatMap </w:t>
       </w:r>
       <w:r>
         <w:rPr>
@@ -1726,68 +2716,16 @@
           <w:color w:val="000000" w:themeColor="text1"/>
           <w:shd w:val="clear" w:color="auto" w:fill="FEFEFE"/>
         </w:rPr>
-        <w:t>F</w:t>
-      </w:r>
-      <w:r>
-        <w:rPr>
-          <w:rFonts w:asciiTheme="minorHAnsi" w:eastAsia="Times New Roman" w:hAnsiTheme="minorHAnsi"/>
-          <w:color w:val="000000" w:themeColor="text1"/>
-          <w:shd w:val="clear" w:color="auto" w:fill="FEFEFE"/>
-        </w:rPr>
-        <w:t>latten</w:t>
-      </w:r>
-      <w:r>
-        <w:rPr>
-          <w:rFonts w:asciiTheme="minorHAnsi" w:eastAsia="Times New Roman" w:hAnsiTheme="minorHAnsi"/>
-          <w:color w:val="000000" w:themeColor="text1"/>
-          <w:shd w:val="clear" w:color="auto" w:fill="FEFEFE"/>
-        </w:rPr>
-        <w:t xml:space="preserve"> </w:t>
-      </w:r>
-      <w:r>
-        <w:rPr>
-          <w:rFonts w:asciiTheme="minorHAnsi" w:eastAsia="Times New Roman" w:hAnsiTheme="minorHAnsi"/>
-          <w:color w:val="000000" w:themeColor="text1"/>
-          <w:shd w:val="clear" w:color="auto" w:fill="FEFEFE"/>
-        </w:rPr>
-        <w:t>only acts on the values of the arrays, while</w:t>
-      </w:r>
-      <w:r>
-        <w:rPr>
-          <w:rFonts w:asciiTheme="minorHAnsi" w:eastAsia="Times New Roman" w:hAnsiTheme="minorHAnsi"/>
-          <w:color w:val="000000" w:themeColor="text1"/>
-          <w:shd w:val="clear" w:color="auto" w:fill="FEFEFE"/>
-        </w:rPr>
-        <w:t xml:space="preserve"> </w:t>
-      </w:r>
-      <w:proofErr w:type="spellStart"/>
-      <w:r>
-        <w:rPr>
-          <w:rFonts w:asciiTheme="minorHAnsi" w:eastAsia="Times New Roman" w:hAnsiTheme="minorHAnsi"/>
-          <w:color w:val="000000" w:themeColor="text1"/>
-          <w:shd w:val="clear" w:color="auto" w:fill="FEFEFE"/>
-        </w:rPr>
-        <w:t>flatMap</w:t>
-      </w:r>
-      <w:proofErr w:type="spellEnd"/>
-      <w:r>
-        <w:rPr>
-          <w:rFonts w:asciiTheme="minorHAnsi" w:eastAsia="Times New Roman" w:hAnsiTheme="minorHAnsi"/>
-          <w:color w:val="000000" w:themeColor="text1"/>
-          <w:shd w:val="clear" w:color="auto" w:fill="FEFEFE"/>
-        </w:rPr>
-        <w:t xml:space="preserve"> </w:t>
-      </w:r>
-      <w:r>
-        <w:rPr>
-          <w:rFonts w:asciiTheme="minorHAnsi" w:eastAsia="Times New Roman" w:hAnsiTheme="minorHAnsi"/>
-          <w:color w:val="000000" w:themeColor="text1"/>
-          <w:shd w:val="clear" w:color="auto" w:fill="FEFEFE"/>
-        </w:rPr>
-        <w:t>can act on values and indices of items in the array.</w:t>
-      </w:r>
-    </w:p>
-    <w:p/>
+        <w:t>Flatten only acts on the values of the arrays, while flatMap can act on values and indices of items in the array.</w:t>
+      </w:r>
+    </w:p>
+    <w:p>
+      <w:pPr>
+        <w:rPr>
+          <w:rFonts w:asciiTheme="minorHAnsi" w:hAnsiTheme="minorHAnsi"/>
+        </w:rPr>
+      </w:pPr>
+    </w:p>
     <w:p>
       <w:pPr>
         <w:pStyle w:val="ListParagraph"/>
@@ -1795,22 +2733,37 @@
           <w:ilvl w:val="0"/>
           <w:numId w:val="2"/>
         </w:numPr>
-      </w:pPr>
-      <w:r>
+        <w:rPr>
+          <w:rFonts w:asciiTheme="minorHAnsi" w:hAnsiTheme="minorHAnsi"/>
+        </w:rPr>
+      </w:pPr>
+      <w:r>
+        <w:rPr>
+          <w:rFonts w:asciiTheme="minorHAnsi" w:hAnsiTheme="minorHAnsi"/>
+        </w:rPr>
         <w:t>How to convert an Object into Array?</w:t>
       </w:r>
     </w:p>
     <w:p>
       <w:pPr>
         <w:ind w:left="720"/>
-      </w:pPr>
-      <w:r>
+        <w:rPr>
+          <w:rFonts w:asciiTheme="minorHAnsi" w:hAnsiTheme="minorHAnsi"/>
+        </w:rPr>
+      </w:pPr>
+      <w:r>
+        <w:rPr>
+          <w:rFonts w:asciiTheme="minorHAnsi" w:hAnsiTheme="minorHAnsi"/>
+        </w:rPr>
         <w:t>Using Pluck</w:t>
       </w:r>
     </w:p>
     <w:p>
       <w:pPr>
         <w:pStyle w:val="ListParagraph"/>
+        <w:rPr>
+          <w:rFonts w:asciiTheme="minorHAnsi" w:hAnsiTheme="minorHAnsi"/>
+        </w:rPr>
       </w:pPr>
     </w:p>
     <w:p>
@@ -1820,30 +2773,37 @@
           <w:ilvl w:val="0"/>
           <w:numId w:val="2"/>
         </w:numPr>
-      </w:pPr>
-      <w:r>
+        <w:rPr>
+          <w:rFonts w:asciiTheme="minorHAnsi" w:hAnsiTheme="minorHAnsi"/>
+        </w:rPr>
+      </w:pPr>
+      <w:r>
+        <w:rPr>
+          <w:rFonts w:asciiTheme="minorHAnsi" w:hAnsiTheme="minorHAnsi"/>
+        </w:rPr>
         <w:t>How to convert a nested array into a normal array?</w:t>
       </w:r>
     </w:p>
     <w:p>
       <w:pPr>
         <w:pStyle w:val="ListParagraph"/>
-      </w:pPr>
-      <w:r>
-        <w:t xml:space="preserve">Using </w:t>
-      </w:r>
-      <w:proofErr w:type="spellStart"/>
-      <w:r>
-        <w:t>flatMap</w:t>
-      </w:r>
-      <w:proofErr w:type="spellEnd"/>
-      <w:r>
-        <w:t xml:space="preserve"> or Flatten</w:t>
-      </w:r>
-    </w:p>
-    <w:p>
-      <w:pPr>
-        <w:pStyle w:val="ListParagraph"/>
+        <w:rPr>
+          <w:rFonts w:asciiTheme="minorHAnsi" w:hAnsiTheme="minorHAnsi"/>
+        </w:rPr>
+      </w:pPr>
+      <w:r>
+        <w:rPr>
+          <w:rFonts w:asciiTheme="minorHAnsi" w:hAnsiTheme="minorHAnsi"/>
+        </w:rPr>
+        <w:t>Using flatMap or Flatten</w:t>
+      </w:r>
+    </w:p>
+    <w:p>
+      <w:pPr>
+        <w:pStyle w:val="ListParagraph"/>
+        <w:rPr>
+          <w:rFonts w:asciiTheme="minorHAnsi" w:hAnsiTheme="minorHAnsi"/>
+        </w:rPr>
       </w:pPr>
     </w:p>
     <w:p>
@@ -1853,43 +2813,45 @@
           <w:ilvl w:val="0"/>
           <w:numId w:val="2"/>
         </w:numPr>
-      </w:pPr>
-      <w:r>
-        <w:t xml:space="preserve">Difference between flatten and </w:t>
-      </w:r>
-      <w:proofErr w:type="spellStart"/>
-      <w:r>
-        <w:t>flatMap</w:t>
-      </w:r>
-      <w:proofErr w:type="spellEnd"/>
-      <w:r>
-        <w:t>?</w:t>
+        <w:rPr>
+          <w:rFonts w:asciiTheme="minorHAnsi" w:hAnsiTheme="minorHAnsi"/>
+        </w:rPr>
+      </w:pPr>
+      <w:r>
+        <w:rPr>
+          <w:rFonts w:asciiTheme="minorHAnsi" w:hAnsiTheme="minorHAnsi"/>
+        </w:rPr>
+        <w:t>Difference between flatten and flatMap?</w:t>
       </w:r>
     </w:p>
     <w:p>
       <w:pPr>
         <w:ind w:left="720"/>
-      </w:pPr>
-      <w:r>
-        <w:t xml:space="preserve">Flatten turns a set of sub-array into a single flattened array. It flattens only the </w:t>
-      </w:r>
-      <w:proofErr w:type="spellStart"/>
-      <w:r>
-        <w:t>forst</w:t>
-      </w:r>
-      <w:proofErr w:type="spellEnd"/>
-      <w:r>
-        <w:t xml:space="preserve"> level of subarrays and omits the empty subarray</w:t>
+        <w:rPr>
+          <w:rFonts w:asciiTheme="minorHAnsi" w:hAnsiTheme="minorHAnsi"/>
+        </w:rPr>
+      </w:pPr>
+      <w:r>
+        <w:rPr>
+          <w:rFonts w:asciiTheme="minorHAnsi" w:hAnsiTheme="minorHAnsi"/>
+        </w:rPr>
+        <w:t>Flatten turns a set of sub-array into a single flattened array. It flattens only the forst level of subarrays and omits the empty subarray</w:t>
       </w:r>
     </w:p>
     <w:p>
       <w:pPr>
         <w:ind w:left="720"/>
-      </w:pPr>
-    </w:p>
-    <w:p>
-      <w:pPr>
-        <w:pStyle w:val="ListParagraph"/>
+        <w:rPr>
+          <w:rFonts w:asciiTheme="minorHAnsi" w:hAnsiTheme="minorHAnsi"/>
+        </w:rPr>
+      </w:pPr>
+    </w:p>
+    <w:p>
+      <w:pPr>
+        <w:pStyle w:val="ListParagraph"/>
+        <w:rPr>
+          <w:rFonts w:asciiTheme="minorHAnsi" w:hAnsiTheme="minorHAnsi"/>
+        </w:rPr>
       </w:pPr>
     </w:p>
     <w:p>
@@ -1899,8 +2861,14 @@
           <w:ilvl w:val="0"/>
           <w:numId w:val="2"/>
         </w:numPr>
-      </w:pPr>
-      <w:r>
+        <w:rPr>
+          <w:rFonts w:asciiTheme="minorHAnsi" w:hAnsiTheme="minorHAnsi"/>
+        </w:rPr>
+      </w:pPr>
+      <w:r>
+        <w:rPr>
+          <w:rFonts w:asciiTheme="minorHAnsi" w:hAnsiTheme="minorHAnsi"/>
+        </w:rPr>
         <w:t>Describe the various Error handling mechanisms and when to use them?</w:t>
       </w:r>
     </w:p>
@@ -1908,14 +2876,14 @@
       <w:pPr>
         <w:pStyle w:val="ListParagraph"/>
         <w:rPr>
-          <w:rFonts w:eastAsia="Times New Roman"/>
+          <w:rFonts w:asciiTheme="minorHAnsi" w:eastAsia="Times New Roman" w:hAnsiTheme="minorHAnsi"/>
           <w:color w:val="000000" w:themeColor="text1"/>
           <w:shd w:val="clear" w:color="auto" w:fill="FFFFFF"/>
         </w:rPr>
       </w:pPr>
       <w:r>
         <w:rPr>
-          <w:rFonts w:eastAsia="Times New Roman"/>
+          <w:rFonts w:asciiTheme="minorHAnsi" w:eastAsia="Times New Roman" w:hAnsiTheme="minorHAnsi"/>
           <w:color w:val="000000" w:themeColor="text1"/>
           <w:shd w:val="clear" w:color="auto" w:fill="FFFFFF"/>
         </w:rPr>
@@ -1930,14 +2898,14 @@
           <w:numId w:val="12"/>
         </w:numPr>
         <w:rPr>
-          <w:rFonts w:eastAsia="Times New Roman"/>
+          <w:rFonts w:asciiTheme="minorHAnsi" w:eastAsia="Times New Roman" w:hAnsiTheme="minorHAnsi"/>
           <w:color w:val="000000" w:themeColor="text1"/>
           <w:shd w:val="clear" w:color="auto" w:fill="FFFFFF"/>
         </w:rPr>
       </w:pPr>
       <w:r>
         <w:rPr>
-          <w:rFonts w:eastAsia="Times New Roman"/>
+          <w:rFonts w:asciiTheme="minorHAnsi" w:eastAsia="Times New Roman" w:hAnsiTheme="minorHAnsi"/>
           <w:color w:val="000000" w:themeColor="text1"/>
           <w:shd w:val="clear" w:color="auto" w:fill="FFFFFF"/>
         </w:rPr>
@@ -1952,13 +2920,13 @@
           <w:numId w:val="12"/>
         </w:numPr>
         <w:rPr>
-          <w:rFonts w:eastAsia="Times New Roman"/>
-          <w:color w:val="000000" w:themeColor="text1"/>
-        </w:rPr>
-      </w:pPr>
-      <w:r>
-        <w:rPr>
-          <w:rFonts w:eastAsia="Times New Roman"/>
+          <w:rFonts w:asciiTheme="minorHAnsi" w:eastAsia="Times New Roman" w:hAnsiTheme="minorHAnsi"/>
+          <w:color w:val="000000" w:themeColor="text1"/>
+        </w:rPr>
+      </w:pPr>
+      <w:r>
+        <w:rPr>
+          <w:rFonts w:asciiTheme="minorHAnsi" w:eastAsia="Times New Roman" w:hAnsiTheme="minorHAnsi"/>
           <w:color w:val="000000" w:themeColor="text1"/>
           <w:shd w:val="clear" w:color="auto" w:fill="FFFFFF"/>
         </w:rPr>
@@ -1973,13 +2941,13 @@
           <w:numId w:val="12"/>
         </w:numPr>
         <w:rPr>
-          <w:rFonts w:eastAsia="Times New Roman"/>
-          <w:color w:val="000000" w:themeColor="text1"/>
-        </w:rPr>
-      </w:pPr>
-      <w:r>
-        <w:rPr>
-          <w:rFonts w:eastAsia="Times New Roman"/>
+          <w:rFonts w:asciiTheme="minorHAnsi" w:eastAsia="Times New Roman" w:hAnsiTheme="minorHAnsi"/>
+          <w:color w:val="000000" w:themeColor="text1"/>
+        </w:rPr>
+      </w:pPr>
+      <w:r>
+        <w:rPr>
+          <w:rFonts w:asciiTheme="minorHAnsi" w:eastAsia="Times New Roman" w:hAnsiTheme="minorHAnsi"/>
           <w:color w:val="000000" w:themeColor="text1"/>
           <w:shd w:val="clear" w:color="auto" w:fill="FFFFFF"/>
         </w:rPr>
@@ -1991,7 +2959,7 @@
         <w:pStyle w:val="ListParagraph"/>
         <w:ind w:left="1440"/>
         <w:rPr>
-          <w:rFonts w:eastAsia="Times New Roman"/>
+          <w:rFonts w:asciiTheme="minorHAnsi" w:eastAsia="Times New Roman" w:hAnsiTheme="minorHAnsi"/>
           <w:color w:val="000000" w:themeColor="text1"/>
           <w:shd w:val="clear" w:color="auto" w:fill="FFFFFF"/>
         </w:rPr>
@@ -2001,14 +2969,14 @@
       <w:pPr>
         <w:pStyle w:val="ListParagraph"/>
         <w:rPr>
-          <w:rFonts w:eastAsia="Times New Roman"/>
+          <w:rFonts w:asciiTheme="minorHAnsi" w:eastAsia="Times New Roman" w:hAnsiTheme="minorHAnsi"/>
           <w:color w:val="000000" w:themeColor="text1"/>
           <w:shd w:val="clear" w:color="auto" w:fill="FFFFFF"/>
         </w:rPr>
       </w:pPr>
       <w:r>
         <w:rPr>
-          <w:rFonts w:eastAsia="Times New Roman"/>
+          <w:rFonts w:asciiTheme="minorHAnsi" w:eastAsia="Times New Roman" w:hAnsiTheme="minorHAnsi"/>
           <w:color w:val="000000" w:themeColor="text1"/>
           <w:shd w:val="clear" w:color="auto" w:fill="FFFFFF"/>
         </w:rPr>
@@ -2023,14 +2991,14 @@
           <w:numId w:val="13"/>
         </w:numPr>
         <w:rPr>
-          <w:rFonts w:eastAsia="Times New Roman"/>
+          <w:rFonts w:asciiTheme="minorHAnsi" w:eastAsia="Times New Roman" w:hAnsiTheme="minorHAnsi"/>
           <w:color w:val="000000" w:themeColor="text1"/>
           <w:shd w:val="clear" w:color="auto" w:fill="FFFFFF"/>
         </w:rPr>
       </w:pPr>
       <w:r>
         <w:rPr>
-          <w:rFonts w:eastAsia="Times New Roman"/>
+          <w:rFonts w:asciiTheme="minorHAnsi" w:eastAsia="Times New Roman" w:hAnsiTheme="minorHAnsi"/>
           <w:color w:val="000000" w:themeColor="text1"/>
           <w:shd w:val="clear" w:color="auto" w:fill="FFFFFF"/>
         </w:rPr>
@@ -2045,13 +3013,13 @@
           <w:numId w:val="13"/>
         </w:numPr>
         <w:rPr>
-          <w:rFonts w:eastAsia="Times New Roman"/>
-          <w:color w:val="000000" w:themeColor="text1"/>
-        </w:rPr>
-      </w:pPr>
-      <w:r>
-        <w:rPr>
-          <w:rFonts w:eastAsia="Times New Roman"/>
+          <w:rFonts w:asciiTheme="minorHAnsi" w:eastAsia="Times New Roman" w:hAnsiTheme="minorHAnsi"/>
+          <w:color w:val="000000" w:themeColor="text1"/>
+        </w:rPr>
+      </w:pPr>
+      <w:r>
+        <w:rPr>
+          <w:rFonts w:asciiTheme="minorHAnsi" w:eastAsia="Times New Roman" w:hAnsiTheme="minorHAnsi"/>
           <w:color w:val="000000" w:themeColor="text1"/>
         </w:rPr>
         <w:t>catches the error and does not report it as an error</w:t>
@@ -2065,13 +3033,13 @@
           <w:numId w:val="13"/>
         </w:numPr>
         <w:rPr>
-          <w:rFonts w:eastAsia="Times New Roman"/>
-          <w:color w:val="000000" w:themeColor="text1"/>
-        </w:rPr>
-      </w:pPr>
-      <w:r>
-        <w:rPr>
-          <w:rFonts w:eastAsia="Times New Roman"/>
+          <w:rFonts w:asciiTheme="minorHAnsi" w:eastAsia="Times New Roman" w:hAnsiTheme="minorHAnsi"/>
+          <w:color w:val="000000" w:themeColor="text1"/>
+        </w:rPr>
+      </w:pPr>
+      <w:r>
+        <w:rPr>
+          <w:rFonts w:asciiTheme="minorHAnsi" w:eastAsia="Times New Roman" w:hAnsiTheme="minorHAnsi"/>
           <w:color w:val="000000" w:themeColor="text1"/>
           <w:shd w:val="clear" w:color="auto" w:fill="FFFFFF"/>
         </w:rPr>
@@ -2081,11 +3049,17 @@
     <w:p>
       <w:pPr>
         <w:pStyle w:val="ListParagraph"/>
-      </w:pPr>
-    </w:p>
-    <w:p>
-      <w:pPr>
-        <w:pStyle w:val="ListParagraph"/>
+        <w:rPr>
+          <w:rFonts w:asciiTheme="minorHAnsi" w:hAnsiTheme="minorHAnsi"/>
+        </w:rPr>
+      </w:pPr>
+    </w:p>
+    <w:p>
+      <w:pPr>
+        <w:pStyle w:val="ListParagraph"/>
+        <w:rPr>
+          <w:rFonts w:asciiTheme="minorHAnsi" w:hAnsiTheme="minorHAnsi"/>
+        </w:rPr>
       </w:pPr>
     </w:p>
     <w:p>
@@ -2095,31 +3069,510 @@
           <w:ilvl w:val="0"/>
           <w:numId w:val="2"/>
         </w:numPr>
-      </w:pPr>
-      <w:r>
-        <w:t xml:space="preserve">What are the available </w:t>
-      </w:r>
-      <w:bookmarkStart w:id="0" w:name="_GoBack"/>
-      <w:r>
-        <w:t xml:space="preserve">Transaction Types in </w:t>
-      </w:r>
-      <w:proofErr w:type="spellStart"/>
-      <w:r>
-        <w:t>Mulesoft</w:t>
-      </w:r>
-      <w:proofErr w:type="spellEnd"/>
-      <w:r>
-        <w:t xml:space="preserve">? </w:t>
-      </w:r>
-      <w:bookmarkEnd w:id="0"/>
-      <w:r>
-        <w:t>Explain citing examples?</w:t>
-      </w:r>
-    </w:p>
-    <w:p/>
-    <w:p>
-      <w:pPr>
-        <w:pStyle w:val="ListParagraph"/>
+        <w:rPr>
+          <w:rFonts w:asciiTheme="minorHAnsi" w:hAnsiTheme="minorHAnsi"/>
+        </w:rPr>
+      </w:pPr>
+      <w:r>
+        <w:rPr>
+          <w:rFonts w:asciiTheme="minorHAnsi" w:hAnsiTheme="minorHAnsi"/>
+        </w:rPr>
+        <w:t>What are the available Transaction Types in Mulesoft? Explain citing examples?</w:t>
+      </w:r>
+    </w:p>
+    <w:p>
+      <w:pPr>
+        <w:rPr>
+          <w:rFonts w:asciiTheme="minorHAnsi" w:hAnsiTheme="minorHAnsi"/>
+        </w:rPr>
+      </w:pPr>
+    </w:p>
+    <w:p>
+      <w:pPr>
+        <w:pStyle w:val="NormalWeb"/>
+        <w:shd w:val="clear" w:color="auto" w:fill="FEFEFE"/>
+        <w:spacing w:before="150" w:beforeAutospacing="0" w:after="150" w:afterAutospacing="0"/>
+        <w:ind w:left="720"/>
+        <w:rPr>
+          <w:rFonts w:asciiTheme="minorHAnsi" w:hAnsiTheme="minorHAnsi"/>
+          <w:color w:val="000000" w:themeColor="text1"/>
+        </w:rPr>
+      </w:pPr>
+      <w:r>
+        <w:rPr>
+          <w:rFonts w:asciiTheme="minorHAnsi" w:hAnsiTheme="minorHAnsi"/>
+          <w:color w:val="000000" w:themeColor="text1"/>
+        </w:rPr>
+        <w:t>Mule supports Single Resource (Local, the default) and Extended Architecture (</w:t>
+      </w:r>
+      <w:r>
+        <w:rPr>
+          <w:rStyle w:val="HTMLCode"/>
+          <w:rFonts w:asciiTheme="minorHAnsi" w:hAnsiTheme="minorHAnsi"/>
+          <w:color w:val="000000" w:themeColor="text1"/>
+          <w:sz w:val="24"/>
+          <w:szCs w:val="24"/>
+          <w:bdr w:val="single" w:sz="6" w:space="2" w:color="E8E9EA" w:frame="1"/>
+          <w:shd w:val="clear" w:color="auto" w:fill="F9FAFB"/>
+        </w:rPr>
+        <w:t>XA</w:t>
+      </w:r>
+      <w:r>
+        <w:rPr>
+          <w:rFonts w:asciiTheme="minorHAnsi" w:hAnsiTheme="minorHAnsi"/>
+          <w:color w:val="000000" w:themeColor="text1"/>
+        </w:rPr>
+        <w:t>) transaction types (</w:t>
+      </w:r>
+      <w:r>
+        <w:rPr>
+          <w:rStyle w:val="HTMLCode"/>
+          <w:rFonts w:asciiTheme="minorHAnsi" w:hAnsiTheme="minorHAnsi"/>
+          <w:color w:val="000000" w:themeColor="text1"/>
+          <w:sz w:val="24"/>
+          <w:szCs w:val="24"/>
+          <w:bdr w:val="single" w:sz="6" w:space="2" w:color="E8E9EA" w:frame="1"/>
+          <w:shd w:val="clear" w:color="auto" w:fill="F9FAFB"/>
+        </w:rPr>
+        <w:t>transactionType</w:t>
+      </w:r>
+      <w:r>
+        <w:rPr>
+          <w:rFonts w:asciiTheme="minorHAnsi" w:hAnsiTheme="minorHAnsi"/>
+          <w:color w:val="000000" w:themeColor="text1"/>
+        </w:rPr>
+        <w:t>). The only components that can define the transaction type are message sources (For example, </w:t>
+      </w:r>
+      <w:r>
+        <w:rPr>
+          <w:rStyle w:val="HTMLCode"/>
+          <w:rFonts w:asciiTheme="minorHAnsi" w:hAnsiTheme="minorHAnsi"/>
+          <w:color w:val="000000" w:themeColor="text1"/>
+          <w:sz w:val="24"/>
+          <w:szCs w:val="24"/>
+          <w:bdr w:val="single" w:sz="6" w:space="2" w:color="E8E9EA" w:frame="1"/>
+          <w:shd w:val="clear" w:color="auto" w:fill="F9FAFB"/>
+        </w:rPr>
+        <w:t>jms:listener</w:t>
+      </w:r>
+      <w:r>
+        <w:rPr>
+          <w:rFonts w:asciiTheme="minorHAnsi" w:hAnsiTheme="minorHAnsi"/>
+          <w:color w:val="000000" w:themeColor="text1"/>
+        </w:rPr>
+        <w:t> and </w:t>
+      </w:r>
+      <w:r>
+        <w:rPr>
+          <w:rStyle w:val="HTMLCode"/>
+          <w:rFonts w:asciiTheme="minorHAnsi" w:hAnsiTheme="minorHAnsi"/>
+          <w:color w:val="000000" w:themeColor="text1"/>
+          <w:sz w:val="24"/>
+          <w:szCs w:val="24"/>
+          <w:bdr w:val="single" w:sz="6" w:space="2" w:color="E8E9EA" w:frame="1"/>
+          <w:shd w:val="clear" w:color="auto" w:fill="F9FAFB"/>
+        </w:rPr>
+        <w:t>vm:listener</w:t>
+      </w:r>
+      <w:r>
+        <w:rPr>
+          <w:rFonts w:asciiTheme="minorHAnsi" w:hAnsiTheme="minorHAnsi"/>
+          <w:color w:val="000000" w:themeColor="text1"/>
+        </w:rPr>
+        <w:t>) and the Try scope.</w:t>
+      </w:r>
+    </w:p>
+    <w:p>
+      <w:pPr>
+        <w:shd w:val="clear" w:color="auto" w:fill="FEFEFE"/>
+        <w:ind w:left="720"/>
+        <w:rPr>
+          <w:rFonts w:asciiTheme="minorHAnsi" w:eastAsia="Times New Roman" w:hAnsiTheme="minorHAnsi"/>
+          <w:b/>
+          <w:color w:val="000000" w:themeColor="text1"/>
+        </w:rPr>
+      </w:pPr>
+      <w:r>
+        <w:rPr>
+          <w:rFonts w:asciiTheme="minorHAnsi" w:eastAsia="Times New Roman" w:hAnsiTheme="minorHAnsi"/>
+          <w:b/>
+          <w:color w:val="000000" w:themeColor="text1"/>
+        </w:rPr>
+        <w:t>Single Resource (Local)</w:t>
+      </w:r>
+    </w:p>
+    <w:p>
+      <w:pPr>
+        <w:pStyle w:val="NormalWeb"/>
+        <w:numPr>
+          <w:ilvl w:val="0"/>
+          <w:numId w:val="18"/>
+        </w:numPr>
+        <w:shd w:val="clear" w:color="auto" w:fill="FEFEFE"/>
+        <w:tabs>
+          <w:tab w:val="clear" w:pos="1080"/>
+          <w:tab w:val="num" w:pos="1800"/>
+        </w:tabs>
+        <w:spacing w:before="0" w:beforeAutospacing="0" w:after="0" w:afterAutospacing="0"/>
+        <w:ind w:left="720"/>
+        <w:rPr>
+          <w:rFonts w:asciiTheme="minorHAnsi" w:hAnsiTheme="minorHAnsi"/>
+          <w:color w:val="000000" w:themeColor="text1"/>
+        </w:rPr>
+      </w:pPr>
+      <w:r>
+        <w:rPr>
+          <w:rFonts w:asciiTheme="minorHAnsi" w:hAnsiTheme="minorHAnsi"/>
+          <w:color w:val="000000" w:themeColor="text1"/>
+        </w:rPr>
+        <w:t>Performs better than XA transactions.</w:t>
+      </w:r>
+    </w:p>
+    <w:p>
+      <w:pPr>
+        <w:pStyle w:val="NormalWeb"/>
+        <w:numPr>
+          <w:ilvl w:val="0"/>
+          <w:numId w:val="18"/>
+        </w:numPr>
+        <w:shd w:val="clear" w:color="auto" w:fill="FEFEFE"/>
+        <w:tabs>
+          <w:tab w:val="clear" w:pos="1080"/>
+          <w:tab w:val="num" w:pos="1800"/>
+        </w:tabs>
+        <w:spacing w:before="0" w:beforeAutospacing="0" w:after="0" w:afterAutospacing="0"/>
+        <w:ind w:left="720"/>
+        <w:rPr>
+          <w:rFonts w:asciiTheme="minorHAnsi" w:hAnsiTheme="minorHAnsi"/>
+          <w:color w:val="000000" w:themeColor="text1"/>
+        </w:rPr>
+      </w:pPr>
+      <w:r>
+        <w:rPr>
+          <w:rFonts w:asciiTheme="minorHAnsi" w:hAnsiTheme="minorHAnsi"/>
+          <w:color w:val="000000" w:themeColor="text1"/>
+        </w:rPr>
+        <w:t>Does not support nested transactions.</w:t>
+      </w:r>
+    </w:p>
+    <w:p>
+      <w:pPr>
+        <w:pStyle w:val="NormalWeb"/>
+        <w:numPr>
+          <w:ilvl w:val="0"/>
+          <w:numId w:val="18"/>
+        </w:numPr>
+        <w:shd w:val="clear" w:color="auto" w:fill="FEFEFE"/>
+        <w:tabs>
+          <w:tab w:val="clear" w:pos="1080"/>
+          <w:tab w:val="num" w:pos="1800"/>
+        </w:tabs>
+        <w:spacing w:before="0" w:beforeAutospacing="0" w:after="0" w:afterAutospacing="0"/>
+        <w:ind w:left="720"/>
+        <w:rPr>
+          <w:rFonts w:asciiTheme="minorHAnsi" w:hAnsiTheme="minorHAnsi"/>
+          <w:color w:val="000000" w:themeColor="text1"/>
+        </w:rPr>
+      </w:pPr>
+      <w:r>
+        <w:rPr>
+          <w:rFonts w:asciiTheme="minorHAnsi" w:eastAsia="Times New Roman" w:hAnsiTheme="minorHAnsi"/>
+          <w:color w:val="000000" w:themeColor="text1"/>
+          <w:shd w:val="clear" w:color="auto" w:fill="FEFEFE"/>
+        </w:rPr>
+        <w:t>The operation must support transactions.</w:t>
+      </w:r>
+    </w:p>
+    <w:p>
+      <w:pPr>
+        <w:pStyle w:val="NormalWeb"/>
+        <w:numPr>
+          <w:ilvl w:val="0"/>
+          <w:numId w:val="18"/>
+        </w:numPr>
+        <w:shd w:val="clear" w:color="auto" w:fill="FEFEFE"/>
+        <w:tabs>
+          <w:tab w:val="clear" w:pos="1080"/>
+          <w:tab w:val="num" w:pos="1800"/>
+        </w:tabs>
+        <w:spacing w:before="0" w:beforeAutospacing="0" w:after="0" w:afterAutospacing="0"/>
+        <w:ind w:left="720"/>
+        <w:rPr>
+          <w:rFonts w:asciiTheme="minorHAnsi" w:hAnsiTheme="minorHAnsi"/>
+          <w:color w:val="000000" w:themeColor="text1"/>
+        </w:rPr>
+      </w:pPr>
+      <w:r>
+        <w:rPr>
+          <w:rFonts w:asciiTheme="minorHAnsi" w:hAnsiTheme="minorHAnsi"/>
+          <w:color w:val="000000" w:themeColor="text1"/>
+        </w:rPr>
+        <w:t>A</w:t>
+      </w:r>
+      <w:r>
+        <w:rPr>
+          <w:rFonts w:asciiTheme="minorHAnsi" w:hAnsiTheme="minorHAnsi"/>
+          <w:color w:val="000000" w:themeColor="text1"/>
+        </w:rPr>
+        <w:t>ll operations inside the transaction must belong to the same Connector. (For example </w:t>
+      </w:r>
+      <w:r>
+        <w:rPr>
+          <w:rStyle w:val="HTMLCode"/>
+          <w:rFonts w:asciiTheme="minorHAnsi" w:hAnsiTheme="minorHAnsi"/>
+          <w:color w:val="000000" w:themeColor="text1"/>
+          <w:sz w:val="24"/>
+          <w:szCs w:val="24"/>
+          <w:bdr w:val="single" w:sz="6" w:space="2" w:color="E8E9EA" w:frame="1"/>
+          <w:shd w:val="clear" w:color="auto" w:fill="F9FAFB"/>
+        </w:rPr>
+        <w:t>jms:listener</w:t>
+      </w:r>
+      <w:r>
+        <w:rPr>
+          <w:rFonts w:asciiTheme="minorHAnsi" w:hAnsiTheme="minorHAnsi"/>
+          <w:color w:val="000000" w:themeColor="text1"/>
+        </w:rPr>
+        <w:t>, </w:t>
+      </w:r>
+      <w:r>
+        <w:rPr>
+          <w:rStyle w:val="HTMLCode"/>
+          <w:rFonts w:asciiTheme="minorHAnsi" w:hAnsiTheme="minorHAnsi"/>
+          <w:color w:val="000000" w:themeColor="text1"/>
+          <w:sz w:val="24"/>
+          <w:szCs w:val="24"/>
+          <w:bdr w:val="single" w:sz="6" w:space="2" w:color="E8E9EA" w:frame="1"/>
+          <w:shd w:val="clear" w:color="auto" w:fill="F9FAFB"/>
+        </w:rPr>
+        <w:t>jms:consume</w:t>
+      </w:r>
+      <w:r>
+        <w:rPr>
+          <w:rFonts w:asciiTheme="minorHAnsi" w:hAnsiTheme="minorHAnsi"/>
+          <w:color w:val="000000" w:themeColor="text1"/>
+        </w:rPr>
+        <w:t> and </w:t>
+      </w:r>
+      <w:r>
+        <w:rPr>
+          <w:rStyle w:val="HTMLCode"/>
+          <w:rFonts w:asciiTheme="minorHAnsi" w:hAnsiTheme="minorHAnsi"/>
+          <w:color w:val="000000" w:themeColor="text1"/>
+          <w:sz w:val="24"/>
+          <w:szCs w:val="24"/>
+          <w:bdr w:val="single" w:sz="6" w:space="2" w:color="E8E9EA" w:frame="1"/>
+          <w:shd w:val="clear" w:color="auto" w:fill="F9FAFB"/>
+        </w:rPr>
+        <w:t>jms:publish</w:t>
+      </w:r>
+      <w:r>
+        <w:rPr>
+          <w:rFonts w:asciiTheme="minorHAnsi" w:hAnsiTheme="minorHAnsi"/>
+          <w:color w:val="000000" w:themeColor="text1"/>
+        </w:rPr>
+        <w:t>).</w:t>
+      </w:r>
+    </w:p>
+    <w:p>
+      <w:pPr>
+        <w:pStyle w:val="NormalWeb"/>
+        <w:numPr>
+          <w:ilvl w:val="0"/>
+          <w:numId w:val="18"/>
+        </w:numPr>
+        <w:shd w:val="clear" w:color="auto" w:fill="FEFEFE"/>
+        <w:spacing w:before="0" w:beforeAutospacing="0" w:after="0" w:afterAutospacing="0"/>
+        <w:rPr>
+          <w:rFonts w:asciiTheme="minorHAnsi" w:hAnsiTheme="minorHAnsi"/>
+          <w:color w:val="000000" w:themeColor="text1"/>
+        </w:rPr>
+      </w:pPr>
+      <w:r>
+        <w:rPr>
+          <w:rFonts w:asciiTheme="minorHAnsi" w:hAnsiTheme="minorHAnsi"/>
+          <w:color w:val="000000" w:themeColor="text1"/>
+        </w:rPr>
+        <w:t>All operations must use the same Global Configuration (</w:t>
+      </w:r>
+      <w:r>
+        <w:rPr>
+          <w:rStyle w:val="HTMLCode"/>
+          <w:rFonts w:asciiTheme="minorHAnsi" w:hAnsiTheme="minorHAnsi"/>
+          <w:color w:val="000000" w:themeColor="text1"/>
+          <w:sz w:val="24"/>
+          <w:szCs w:val="24"/>
+          <w:bdr w:val="single" w:sz="6" w:space="2" w:color="E8E9EA" w:frame="1"/>
+          <w:shd w:val="clear" w:color="auto" w:fill="F9FAFB"/>
+        </w:rPr>
+        <w:t>config-ref</w:t>
+      </w:r>
+      <w:r>
+        <w:rPr>
+          <w:rFonts w:asciiTheme="minorHAnsi" w:hAnsiTheme="minorHAnsi"/>
+          <w:color w:val="000000" w:themeColor="text1"/>
+        </w:rPr>
+        <w:t>).</w:t>
+      </w:r>
+    </w:p>
+    <w:p>
+      <w:pPr>
+        <w:pStyle w:val="NormalWeb"/>
+        <w:shd w:val="clear" w:color="auto" w:fill="FEFEFE"/>
+        <w:spacing w:before="0" w:beforeAutospacing="0" w:after="0" w:afterAutospacing="0"/>
+        <w:rPr>
+          <w:rFonts w:asciiTheme="minorHAnsi" w:hAnsiTheme="minorHAnsi"/>
+          <w:color w:val="000000" w:themeColor="text1"/>
+        </w:rPr>
+      </w:pPr>
+    </w:p>
+    <w:p>
+      <w:pPr>
+        <w:pStyle w:val="NormalWeb"/>
+        <w:shd w:val="clear" w:color="auto" w:fill="FEFEFE"/>
+        <w:spacing w:before="0" w:beforeAutospacing="0" w:after="0" w:afterAutospacing="0"/>
+        <w:ind w:firstLine="720"/>
+        <w:rPr>
+          <w:rFonts w:asciiTheme="minorHAnsi" w:hAnsiTheme="minorHAnsi"/>
+          <w:b/>
+          <w:color w:val="000000" w:themeColor="text1"/>
+        </w:rPr>
+      </w:pPr>
+      <w:r>
+        <w:rPr>
+          <w:rFonts w:asciiTheme="minorHAnsi" w:hAnsiTheme="minorHAnsi"/>
+          <w:b/>
+          <w:color w:val="000000" w:themeColor="text1"/>
+        </w:rPr>
+        <w:t>Extended Architecture(XA)</w:t>
+      </w:r>
+    </w:p>
+    <w:p>
+      <w:pPr>
+        <w:pStyle w:val="NormalWeb"/>
+        <w:numPr>
+          <w:ilvl w:val="0"/>
+          <w:numId w:val="21"/>
+        </w:numPr>
+        <w:shd w:val="clear" w:color="auto" w:fill="FEFEFE"/>
+        <w:spacing w:before="0" w:beforeAutospacing="0" w:after="0" w:afterAutospacing="0"/>
+        <w:rPr>
+          <w:rFonts w:asciiTheme="minorHAnsi" w:hAnsiTheme="minorHAnsi"/>
+          <w:color w:val="000000" w:themeColor="text1"/>
+        </w:rPr>
+      </w:pPr>
+      <w:r>
+        <w:rPr>
+          <w:rFonts w:asciiTheme="minorHAnsi" w:hAnsiTheme="minorHAnsi"/>
+          <w:color w:val="000000" w:themeColor="text1"/>
+        </w:rPr>
+        <w:t>Involves using a two-phase commit protocol (2PC).</w:t>
+      </w:r>
+    </w:p>
+    <w:p>
+      <w:pPr>
+        <w:pStyle w:val="NormalWeb"/>
+        <w:numPr>
+          <w:ilvl w:val="0"/>
+          <w:numId w:val="21"/>
+        </w:numPr>
+        <w:shd w:val="clear" w:color="auto" w:fill="FEFEFE"/>
+        <w:spacing w:before="0" w:beforeAutospacing="0" w:after="0" w:afterAutospacing="0"/>
+        <w:rPr>
+          <w:rFonts w:asciiTheme="minorHAnsi" w:hAnsiTheme="minorHAnsi"/>
+          <w:color w:val="000000" w:themeColor="text1"/>
+        </w:rPr>
+      </w:pPr>
+      <w:r>
+        <w:rPr>
+          <w:rFonts w:asciiTheme="minorHAnsi" w:hAnsiTheme="minorHAnsi"/>
+          <w:color w:val="000000" w:themeColor="text1"/>
+        </w:rPr>
+        <w:t>Slower but more reliable than Single Resource transactions.</w:t>
+      </w:r>
+    </w:p>
+    <w:p>
+      <w:pPr>
+        <w:pStyle w:val="NormalWeb"/>
+        <w:numPr>
+          <w:ilvl w:val="0"/>
+          <w:numId w:val="21"/>
+        </w:numPr>
+        <w:shd w:val="clear" w:color="auto" w:fill="FEFEFE"/>
+        <w:spacing w:before="0" w:beforeAutospacing="0" w:after="0" w:afterAutospacing="0"/>
+        <w:rPr>
+          <w:rFonts w:asciiTheme="minorHAnsi" w:hAnsiTheme="minorHAnsi"/>
+          <w:color w:val="000000" w:themeColor="text1"/>
+        </w:rPr>
+      </w:pPr>
+      <w:r>
+        <w:rPr>
+          <w:rFonts w:asciiTheme="minorHAnsi" w:hAnsiTheme="minorHAnsi"/>
+          <w:color w:val="000000" w:themeColor="text1"/>
+        </w:rPr>
+        <w:t>Supports nested transactions.</w:t>
+      </w:r>
+    </w:p>
+    <w:p>
+      <w:pPr>
+        <w:pStyle w:val="NormalWeb"/>
+        <w:numPr>
+          <w:ilvl w:val="0"/>
+          <w:numId w:val="21"/>
+        </w:numPr>
+        <w:shd w:val="clear" w:color="auto" w:fill="FEFEFE"/>
+        <w:spacing w:before="0" w:beforeAutospacing="0" w:after="0" w:afterAutospacing="0"/>
+        <w:rPr>
+          <w:rFonts w:asciiTheme="minorHAnsi" w:hAnsiTheme="minorHAnsi"/>
+          <w:color w:val="000000" w:themeColor="text1"/>
+        </w:rPr>
+      </w:pPr>
+      <w:r>
+        <w:rPr>
+          <w:rFonts w:asciiTheme="minorHAnsi" w:eastAsia="Times New Roman" w:hAnsiTheme="minorHAnsi"/>
+          <w:color w:val="000000" w:themeColor="text1"/>
+          <w:shd w:val="clear" w:color="auto" w:fill="FEFEFE"/>
+        </w:rPr>
+        <w:t>The operation must support transactions.</w:t>
+      </w:r>
+    </w:p>
+    <w:p>
+      <w:pPr>
+        <w:pStyle w:val="NormalWeb"/>
+        <w:shd w:val="clear" w:color="auto" w:fill="FEFEFE"/>
+        <w:spacing w:before="0" w:beforeAutospacing="0" w:after="0" w:afterAutospacing="0"/>
+        <w:rPr>
+          <w:rFonts w:ascii="Open Sans" w:hAnsi="Open Sans"/>
+          <w:color w:val="58595A"/>
+          <w:sz w:val="21"/>
+          <w:szCs w:val="21"/>
+        </w:rPr>
+      </w:pPr>
+    </w:p>
+    <w:p>
+      <w:pPr>
+        <w:shd w:val="clear" w:color="auto" w:fill="FEFEFE"/>
+        <w:rPr>
+          <w:rFonts w:ascii="Open Sans" w:eastAsia="Times New Roman" w:hAnsi="Open Sans"/>
+          <w:color w:val="58595A"/>
+        </w:rPr>
+      </w:pPr>
+    </w:p>
+    <w:p>
+      <w:pPr>
+        <w:shd w:val="clear" w:color="auto" w:fill="FEFEFE"/>
+        <w:rPr>
+          <w:rFonts w:ascii="Open Sans" w:eastAsia="Times New Roman" w:hAnsi="Open Sans"/>
+          <w:color w:val="58595A"/>
+        </w:rPr>
+      </w:pPr>
+    </w:p>
+    <w:p>
+      <w:pPr>
+        <w:pStyle w:val="ListParagraph"/>
+        <w:rPr>
+          <w:rFonts w:asciiTheme="minorHAnsi" w:hAnsiTheme="minorHAnsi"/>
+        </w:rPr>
       </w:pPr>
     </w:p>
     <w:sectPr>
@@ -2248,6 +3701,127 @@
     </w:lvl>
   </w:abstractNum>
   <w:abstractNum w:abstractNumId="1">
+    <w:nsid w:val="06CD1D9C"/>
+    <w:multiLevelType w:val="multilevel"/>
+    <w:tmpl w:val="66FAF2BA"/>
+    <w:lvl w:ilvl="0">
+      <w:start w:val="2"/>
+      <w:numFmt w:val="decimal"/>
+      <w:lvlText w:val="%1."/>
+      <w:lvlJc w:val="left"/>
+      <w:pPr>
+        <w:tabs>
+          <w:tab w:val="num" w:pos="720"/>
+        </w:tabs>
+        <w:ind w:left="720" w:hanging="360"/>
+      </w:pPr>
+    </w:lvl>
+    <w:lvl w:ilvl="1">
+      <w:start w:val="1"/>
+      <w:numFmt w:val="bullet"/>
+      <w:lvlText w:val="o"/>
+      <w:lvlJc w:val="left"/>
+      <w:pPr>
+        <w:tabs>
+          <w:tab w:val="num" w:pos="1440"/>
+        </w:tabs>
+        <w:ind w:left="1440" w:hanging="360"/>
+      </w:pPr>
+      <w:rPr>
+        <w:rFonts w:ascii="Courier New" w:hAnsi="Courier New" w:hint="default"/>
+        <w:sz w:val="20"/>
+      </w:rPr>
+    </w:lvl>
+    <w:lvl w:ilvl="2">
+      <w:start w:val="1"/>
+      <w:numFmt w:val="bullet"/>
+      <w:lvlText w:val="o"/>
+      <w:lvlJc w:val="left"/>
+      <w:pPr>
+        <w:tabs>
+          <w:tab w:val="num" w:pos="2160"/>
+        </w:tabs>
+        <w:ind w:left="2160" w:hanging="360"/>
+      </w:pPr>
+      <w:rPr>
+        <w:rFonts w:ascii="Courier New" w:hAnsi="Courier New" w:hint="default"/>
+        <w:sz w:val="20"/>
+      </w:rPr>
+    </w:lvl>
+    <w:lvl w:ilvl="3" w:tentative="1">
+      <w:start w:val="1"/>
+      <w:numFmt w:val="decimal"/>
+      <w:lvlText w:val="%4."/>
+      <w:lvlJc w:val="left"/>
+      <w:pPr>
+        <w:tabs>
+          <w:tab w:val="num" w:pos="2880"/>
+        </w:tabs>
+        <w:ind w:left="2880" w:hanging="360"/>
+      </w:pPr>
+    </w:lvl>
+    <w:lvl w:ilvl="4" w:tentative="1">
+      <w:start w:val="1"/>
+      <w:numFmt w:val="decimal"/>
+      <w:lvlText w:val="%5."/>
+      <w:lvlJc w:val="left"/>
+      <w:pPr>
+        <w:tabs>
+          <w:tab w:val="num" w:pos="3600"/>
+        </w:tabs>
+        <w:ind w:left="3600" w:hanging="360"/>
+      </w:pPr>
+    </w:lvl>
+    <w:lvl w:ilvl="5" w:tentative="1">
+      <w:start w:val="1"/>
+      <w:numFmt w:val="decimal"/>
+      <w:lvlText w:val="%6."/>
+      <w:lvlJc w:val="left"/>
+      <w:pPr>
+        <w:tabs>
+          <w:tab w:val="num" w:pos="4320"/>
+        </w:tabs>
+        <w:ind w:left="4320" w:hanging="360"/>
+      </w:pPr>
+    </w:lvl>
+    <w:lvl w:ilvl="6" w:tentative="1">
+      <w:start w:val="1"/>
+      <w:numFmt w:val="decimal"/>
+      <w:lvlText w:val="%7."/>
+      <w:lvlJc w:val="left"/>
+      <w:pPr>
+        <w:tabs>
+          <w:tab w:val="num" w:pos="5040"/>
+        </w:tabs>
+        <w:ind w:left="5040" w:hanging="360"/>
+      </w:pPr>
+    </w:lvl>
+    <w:lvl w:ilvl="7" w:tentative="1">
+      <w:start w:val="1"/>
+      <w:numFmt w:val="decimal"/>
+      <w:lvlText w:val="%8."/>
+      <w:lvlJc w:val="left"/>
+      <w:pPr>
+        <w:tabs>
+          <w:tab w:val="num" w:pos="5760"/>
+        </w:tabs>
+        <w:ind w:left="5760" w:hanging="360"/>
+      </w:pPr>
+    </w:lvl>
+    <w:lvl w:ilvl="8" w:tentative="1">
+      <w:start w:val="1"/>
+      <w:numFmt w:val="decimal"/>
+      <w:lvlText w:val="%9."/>
+      <w:lvlJc w:val="left"/>
+      <w:pPr>
+        <w:tabs>
+          <w:tab w:val="num" w:pos="6480"/>
+        </w:tabs>
+        <w:ind w:left="6480" w:hanging="360"/>
+      </w:pPr>
+    </w:lvl>
+  </w:abstractNum>
+  <w:abstractNum w:abstractNumId="2">
     <w:nsid w:val="07D11885"/>
     <w:multiLevelType w:val="hybridMultilevel"/>
     <w:tmpl w:val="06EA8934"/>
@@ -2360,7 +3934,120 @@
       </w:rPr>
     </w:lvl>
   </w:abstractNum>
-  <w:abstractNum w:abstractNumId="2">
+  <w:abstractNum w:abstractNumId="3">
+    <w:nsid w:val="0992600C"/>
+    <w:multiLevelType w:val="hybridMultilevel"/>
+    <w:tmpl w:val="F7143D70"/>
+    <w:lvl w:ilvl="0" w:tplc="08090001">
+      <w:start w:val="1"/>
+      <w:numFmt w:val="bullet"/>
+      <w:lvlText w:val=""/>
+      <w:lvlJc w:val="left"/>
+      <w:pPr>
+        <w:ind w:left="720" w:hanging="360"/>
+      </w:pPr>
+      <w:rPr>
+        <w:rFonts w:ascii="Symbol" w:hAnsi="Symbol" w:hint="default"/>
+      </w:rPr>
+    </w:lvl>
+    <w:lvl w:ilvl="1" w:tplc="08090003">
+      <w:start w:val="1"/>
+      <w:numFmt w:val="bullet"/>
+      <w:lvlText w:val="o"/>
+      <w:lvlJc w:val="left"/>
+      <w:pPr>
+        <w:ind w:left="1440" w:hanging="360"/>
+      </w:pPr>
+      <w:rPr>
+        <w:rFonts w:ascii="Courier New" w:hAnsi="Courier New" w:cs="Courier New" w:hint="default"/>
+      </w:rPr>
+    </w:lvl>
+    <w:lvl w:ilvl="2" w:tplc="08090005" w:tentative="1">
+      <w:start w:val="1"/>
+      <w:numFmt w:val="bullet"/>
+      <w:lvlText w:val=""/>
+      <w:lvlJc w:val="left"/>
+      <w:pPr>
+        <w:ind w:left="2160" w:hanging="360"/>
+      </w:pPr>
+      <w:rPr>
+        <w:rFonts w:ascii="Wingdings" w:hAnsi="Wingdings" w:hint="default"/>
+      </w:rPr>
+    </w:lvl>
+    <w:lvl w:ilvl="3" w:tplc="08090001" w:tentative="1">
+      <w:start w:val="1"/>
+      <w:numFmt w:val="bullet"/>
+      <w:lvlText w:val=""/>
+      <w:lvlJc w:val="left"/>
+      <w:pPr>
+        <w:ind w:left="2880" w:hanging="360"/>
+      </w:pPr>
+      <w:rPr>
+        <w:rFonts w:ascii="Symbol" w:hAnsi="Symbol" w:hint="default"/>
+      </w:rPr>
+    </w:lvl>
+    <w:lvl w:ilvl="4" w:tplc="08090003" w:tentative="1">
+      <w:start w:val="1"/>
+      <w:numFmt w:val="bullet"/>
+      <w:lvlText w:val="o"/>
+      <w:lvlJc w:val="left"/>
+      <w:pPr>
+        <w:ind w:left="3600" w:hanging="360"/>
+      </w:pPr>
+      <w:rPr>
+        <w:rFonts w:ascii="Courier New" w:hAnsi="Courier New" w:cs="Courier New" w:hint="default"/>
+      </w:rPr>
+    </w:lvl>
+    <w:lvl w:ilvl="5" w:tplc="08090005" w:tentative="1">
+      <w:start w:val="1"/>
+      <w:numFmt w:val="bullet"/>
+      <w:lvlText w:val=""/>
+      <w:lvlJc w:val="left"/>
+      <w:pPr>
+        <w:ind w:left="4320" w:hanging="360"/>
+      </w:pPr>
+      <w:rPr>
+        <w:rFonts w:ascii="Wingdings" w:hAnsi="Wingdings" w:hint="default"/>
+      </w:rPr>
+    </w:lvl>
+    <w:lvl w:ilvl="6" w:tplc="08090001" w:tentative="1">
+      <w:start w:val="1"/>
+      <w:numFmt w:val="bullet"/>
+      <w:lvlText w:val=""/>
+      <w:lvlJc w:val="left"/>
+      <w:pPr>
+        <w:ind w:left="5040" w:hanging="360"/>
+      </w:pPr>
+      <w:rPr>
+        <w:rFonts w:ascii="Symbol" w:hAnsi="Symbol" w:hint="default"/>
+      </w:rPr>
+    </w:lvl>
+    <w:lvl w:ilvl="7" w:tplc="08090003" w:tentative="1">
+      <w:start w:val="1"/>
+      <w:numFmt w:val="bullet"/>
+      <w:lvlText w:val="o"/>
+      <w:lvlJc w:val="left"/>
+      <w:pPr>
+        <w:ind w:left="5760" w:hanging="360"/>
+      </w:pPr>
+      <w:rPr>
+        <w:rFonts w:ascii="Courier New" w:hAnsi="Courier New" w:cs="Courier New" w:hint="default"/>
+      </w:rPr>
+    </w:lvl>
+    <w:lvl w:ilvl="8" w:tplc="08090005" w:tentative="1">
+      <w:start w:val="1"/>
+      <w:numFmt w:val="bullet"/>
+      <w:lvlText w:val=""/>
+      <w:lvlJc w:val="left"/>
+      <w:pPr>
+        <w:ind w:left="6480" w:hanging="360"/>
+      </w:pPr>
+      <w:rPr>
+        <w:rFonts w:ascii="Wingdings" w:hAnsi="Wingdings" w:hint="default"/>
+      </w:rPr>
+    </w:lvl>
+  </w:abstractNum>
+  <w:abstractNum w:abstractNumId="4">
     <w:nsid w:val="0C1358D3"/>
     <w:multiLevelType w:val="hybridMultilevel"/>
     <w:tmpl w:val="CAE2E37E"/>
@@ -2452,7 +4139,7 @@
       </w:pPr>
     </w:lvl>
   </w:abstractNum>
-  <w:abstractNum w:abstractNumId="3">
+  <w:abstractNum w:abstractNumId="5">
     <w:nsid w:val="10430DFD"/>
     <w:multiLevelType w:val="hybridMultilevel"/>
     <w:tmpl w:val="950A1B3A"/>
@@ -2544,7 +4231,7 @@
       </w:pPr>
     </w:lvl>
   </w:abstractNum>
-  <w:abstractNum w:abstractNumId="4">
+  <w:abstractNum w:abstractNumId="6">
     <w:nsid w:val="10B8116A"/>
     <w:multiLevelType w:val="hybridMultilevel"/>
     <w:tmpl w:val="6E6A47C6"/>
@@ -2657,7 +4344,156 @@
       </w:rPr>
     </w:lvl>
   </w:abstractNum>
-  <w:abstractNum w:abstractNumId="5">
+  <w:abstractNum w:abstractNumId="7">
+    <w:nsid w:val="141638E7"/>
+    <w:multiLevelType w:val="multilevel"/>
+    <w:tmpl w:val="71B6D4EC"/>
+    <w:lvl w:ilvl="0">
+      <w:start w:val="1"/>
+      <w:numFmt w:val="bullet"/>
+      <w:lvlText w:val=""/>
+      <w:lvlJc w:val="left"/>
+      <w:pPr>
+        <w:tabs>
+          <w:tab w:val="num" w:pos="720"/>
+        </w:tabs>
+        <w:ind w:left="720" w:hanging="360"/>
+      </w:pPr>
+      <w:rPr>
+        <w:rFonts w:ascii="Symbol" w:hAnsi="Symbol" w:hint="default"/>
+        <w:sz w:val="20"/>
+      </w:rPr>
+    </w:lvl>
+    <w:lvl w:ilvl="1" w:tentative="1">
+      <w:start w:val="1"/>
+      <w:numFmt w:val="bullet"/>
+      <w:lvlText w:val="o"/>
+      <w:lvlJc w:val="left"/>
+      <w:pPr>
+        <w:tabs>
+          <w:tab w:val="num" w:pos="1440"/>
+        </w:tabs>
+        <w:ind w:left="1440" w:hanging="360"/>
+      </w:pPr>
+      <w:rPr>
+        <w:rFonts w:ascii="Courier New" w:hAnsi="Courier New" w:hint="default"/>
+        <w:sz w:val="20"/>
+      </w:rPr>
+    </w:lvl>
+    <w:lvl w:ilvl="2" w:tentative="1">
+      <w:start w:val="1"/>
+      <w:numFmt w:val="bullet"/>
+      <w:lvlText w:val=""/>
+      <w:lvlJc w:val="left"/>
+      <w:pPr>
+        <w:tabs>
+          <w:tab w:val="num" w:pos="2160"/>
+        </w:tabs>
+        <w:ind w:left="2160" w:hanging="360"/>
+      </w:pPr>
+      <w:rPr>
+        <w:rFonts w:ascii="Wingdings" w:hAnsi="Wingdings" w:hint="default"/>
+        <w:sz w:val="20"/>
+      </w:rPr>
+    </w:lvl>
+    <w:lvl w:ilvl="3" w:tentative="1">
+      <w:start w:val="1"/>
+      <w:numFmt w:val="bullet"/>
+      <w:lvlText w:val=""/>
+      <w:lvlJc w:val="left"/>
+      <w:pPr>
+        <w:tabs>
+          <w:tab w:val="num" w:pos="2880"/>
+        </w:tabs>
+        <w:ind w:left="2880" w:hanging="360"/>
+      </w:pPr>
+      <w:rPr>
+        <w:rFonts w:ascii="Wingdings" w:hAnsi="Wingdings" w:hint="default"/>
+        <w:sz w:val="20"/>
+      </w:rPr>
+    </w:lvl>
+    <w:lvl w:ilvl="4" w:tentative="1">
+      <w:start w:val="1"/>
+      <w:numFmt w:val="bullet"/>
+      <w:lvlText w:val=""/>
+      <w:lvlJc w:val="left"/>
+      <w:pPr>
+        <w:tabs>
+          <w:tab w:val="num" w:pos="3600"/>
+        </w:tabs>
+        <w:ind w:left="3600" w:hanging="360"/>
+      </w:pPr>
+      <w:rPr>
+        <w:rFonts w:ascii="Wingdings" w:hAnsi="Wingdings" w:hint="default"/>
+        <w:sz w:val="20"/>
+      </w:rPr>
+    </w:lvl>
+    <w:lvl w:ilvl="5" w:tentative="1">
+      <w:start w:val="1"/>
+      <w:numFmt w:val="bullet"/>
+      <w:lvlText w:val=""/>
+      <w:lvlJc w:val="left"/>
+      <w:pPr>
+        <w:tabs>
+          <w:tab w:val="num" w:pos="4320"/>
+        </w:tabs>
+        <w:ind w:left="4320" w:hanging="360"/>
+      </w:pPr>
+      <w:rPr>
+        <w:rFonts w:ascii="Wingdings" w:hAnsi="Wingdings" w:hint="default"/>
+        <w:sz w:val="20"/>
+      </w:rPr>
+    </w:lvl>
+    <w:lvl w:ilvl="6" w:tentative="1">
+      <w:start w:val="1"/>
+      <w:numFmt w:val="bullet"/>
+      <w:lvlText w:val=""/>
+      <w:lvlJc w:val="left"/>
+      <w:pPr>
+        <w:tabs>
+          <w:tab w:val="num" w:pos="5040"/>
+        </w:tabs>
+        <w:ind w:left="5040" w:hanging="360"/>
+      </w:pPr>
+      <w:rPr>
+        <w:rFonts w:ascii="Wingdings" w:hAnsi="Wingdings" w:hint="default"/>
+        <w:sz w:val="20"/>
+      </w:rPr>
+    </w:lvl>
+    <w:lvl w:ilvl="7" w:tentative="1">
+      <w:start w:val="1"/>
+      <w:numFmt w:val="bullet"/>
+      <w:lvlText w:val=""/>
+      <w:lvlJc w:val="left"/>
+      <w:pPr>
+        <w:tabs>
+          <w:tab w:val="num" w:pos="5760"/>
+        </w:tabs>
+        <w:ind w:left="5760" w:hanging="360"/>
+      </w:pPr>
+      <w:rPr>
+        <w:rFonts w:ascii="Wingdings" w:hAnsi="Wingdings" w:hint="default"/>
+        <w:sz w:val="20"/>
+      </w:rPr>
+    </w:lvl>
+    <w:lvl w:ilvl="8" w:tentative="1">
+      <w:start w:val="1"/>
+      <w:numFmt w:val="bullet"/>
+      <w:lvlText w:val=""/>
+      <w:lvlJc w:val="left"/>
+      <w:pPr>
+        <w:tabs>
+          <w:tab w:val="num" w:pos="6480"/>
+        </w:tabs>
+        <w:ind w:left="6480" w:hanging="360"/>
+      </w:pPr>
+      <w:rPr>
+        <w:rFonts w:ascii="Wingdings" w:hAnsi="Wingdings" w:hint="default"/>
+        <w:sz w:val="20"/>
+      </w:rPr>
+    </w:lvl>
+  </w:abstractNum>
+  <w:abstractNum w:abstractNumId="8">
     <w:nsid w:val="161F5023"/>
     <w:multiLevelType w:val="hybridMultilevel"/>
     <w:tmpl w:val="3ED4D612"/>
@@ -2770,7 +4606,156 @@
       </w:rPr>
     </w:lvl>
   </w:abstractNum>
-  <w:abstractNum w:abstractNumId="6">
+  <w:abstractNum w:abstractNumId="9">
+    <w:nsid w:val="19BB6285"/>
+    <w:multiLevelType w:val="multilevel"/>
+    <w:tmpl w:val="B992BBE8"/>
+    <w:lvl w:ilvl="0">
+      <w:start w:val="1"/>
+      <w:numFmt w:val="bullet"/>
+      <w:lvlText w:val=""/>
+      <w:lvlJc w:val="left"/>
+      <w:pPr>
+        <w:tabs>
+          <w:tab w:val="num" w:pos="720"/>
+        </w:tabs>
+        <w:ind w:left="720" w:hanging="360"/>
+      </w:pPr>
+      <w:rPr>
+        <w:rFonts w:ascii="Symbol" w:hAnsi="Symbol" w:hint="default"/>
+        <w:sz w:val="20"/>
+      </w:rPr>
+    </w:lvl>
+    <w:lvl w:ilvl="1" w:tentative="1">
+      <w:start w:val="1"/>
+      <w:numFmt w:val="bullet"/>
+      <w:lvlText w:val="o"/>
+      <w:lvlJc w:val="left"/>
+      <w:pPr>
+        <w:tabs>
+          <w:tab w:val="num" w:pos="1440"/>
+        </w:tabs>
+        <w:ind w:left="1440" w:hanging="360"/>
+      </w:pPr>
+      <w:rPr>
+        <w:rFonts w:ascii="Courier New" w:hAnsi="Courier New" w:hint="default"/>
+        <w:sz w:val="20"/>
+      </w:rPr>
+    </w:lvl>
+    <w:lvl w:ilvl="2" w:tentative="1">
+      <w:start w:val="1"/>
+      <w:numFmt w:val="bullet"/>
+      <w:lvlText w:val=""/>
+      <w:lvlJc w:val="left"/>
+      <w:pPr>
+        <w:tabs>
+          <w:tab w:val="num" w:pos="2160"/>
+        </w:tabs>
+        <w:ind w:left="2160" w:hanging="360"/>
+      </w:pPr>
+      <w:rPr>
+        <w:rFonts w:ascii="Wingdings" w:hAnsi="Wingdings" w:hint="default"/>
+        <w:sz w:val="20"/>
+      </w:rPr>
+    </w:lvl>
+    <w:lvl w:ilvl="3" w:tentative="1">
+      <w:start w:val="1"/>
+      <w:numFmt w:val="bullet"/>
+      <w:lvlText w:val=""/>
+      <w:lvlJc w:val="left"/>
+      <w:pPr>
+        <w:tabs>
+          <w:tab w:val="num" w:pos="2880"/>
+        </w:tabs>
+        <w:ind w:left="2880" w:hanging="360"/>
+      </w:pPr>
+      <w:rPr>
+        <w:rFonts w:ascii="Wingdings" w:hAnsi="Wingdings" w:hint="default"/>
+        <w:sz w:val="20"/>
+      </w:rPr>
+    </w:lvl>
+    <w:lvl w:ilvl="4" w:tentative="1">
+      <w:start w:val="1"/>
+      <w:numFmt w:val="bullet"/>
+      <w:lvlText w:val=""/>
+      <w:lvlJc w:val="left"/>
+      <w:pPr>
+        <w:tabs>
+          <w:tab w:val="num" w:pos="3600"/>
+        </w:tabs>
+        <w:ind w:left="3600" w:hanging="360"/>
+      </w:pPr>
+      <w:rPr>
+        <w:rFonts w:ascii="Wingdings" w:hAnsi="Wingdings" w:hint="default"/>
+        <w:sz w:val="20"/>
+      </w:rPr>
+    </w:lvl>
+    <w:lvl w:ilvl="5" w:tentative="1">
+      <w:start w:val="1"/>
+      <w:numFmt w:val="bullet"/>
+      <w:lvlText w:val=""/>
+      <w:lvlJc w:val="left"/>
+      <w:pPr>
+        <w:tabs>
+          <w:tab w:val="num" w:pos="4320"/>
+        </w:tabs>
+        <w:ind w:left="4320" w:hanging="360"/>
+      </w:pPr>
+      <w:rPr>
+        <w:rFonts w:ascii="Wingdings" w:hAnsi="Wingdings" w:hint="default"/>
+        <w:sz w:val="20"/>
+      </w:rPr>
+    </w:lvl>
+    <w:lvl w:ilvl="6" w:tentative="1">
+      <w:start w:val="1"/>
+      <w:numFmt w:val="bullet"/>
+      <w:lvlText w:val=""/>
+      <w:lvlJc w:val="left"/>
+      <w:pPr>
+        <w:tabs>
+          <w:tab w:val="num" w:pos="5040"/>
+        </w:tabs>
+        <w:ind w:left="5040" w:hanging="360"/>
+      </w:pPr>
+      <w:rPr>
+        <w:rFonts w:ascii="Wingdings" w:hAnsi="Wingdings" w:hint="default"/>
+        <w:sz w:val="20"/>
+      </w:rPr>
+    </w:lvl>
+    <w:lvl w:ilvl="7" w:tentative="1">
+      <w:start w:val="1"/>
+      <w:numFmt w:val="bullet"/>
+      <w:lvlText w:val=""/>
+      <w:lvlJc w:val="left"/>
+      <w:pPr>
+        <w:tabs>
+          <w:tab w:val="num" w:pos="5760"/>
+        </w:tabs>
+        <w:ind w:left="5760" w:hanging="360"/>
+      </w:pPr>
+      <w:rPr>
+        <w:rFonts w:ascii="Wingdings" w:hAnsi="Wingdings" w:hint="default"/>
+        <w:sz w:val="20"/>
+      </w:rPr>
+    </w:lvl>
+    <w:lvl w:ilvl="8" w:tentative="1">
+      <w:start w:val="1"/>
+      <w:numFmt w:val="bullet"/>
+      <w:lvlText w:val=""/>
+      <w:lvlJc w:val="left"/>
+      <w:pPr>
+        <w:tabs>
+          <w:tab w:val="num" w:pos="6480"/>
+        </w:tabs>
+        <w:ind w:left="6480" w:hanging="360"/>
+      </w:pPr>
+      <w:rPr>
+        <w:rFonts w:ascii="Wingdings" w:hAnsi="Wingdings" w:hint="default"/>
+        <w:sz w:val="20"/>
+      </w:rPr>
+    </w:lvl>
+  </w:abstractNum>
+  <w:abstractNum w:abstractNumId="10">
     <w:nsid w:val="1FEE2527"/>
     <w:multiLevelType w:val="hybridMultilevel"/>
     <w:tmpl w:val="731A3752"/>
@@ -2883,7 +4868,567 @@
       </w:rPr>
     </w:lvl>
   </w:abstractNum>
-  <w:abstractNum w:abstractNumId="7">
+  <w:abstractNum w:abstractNumId="11">
+    <w:nsid w:val="25531C86"/>
+    <w:multiLevelType w:val="multilevel"/>
+    <w:tmpl w:val="D68A0DE6"/>
+    <w:lvl w:ilvl="0">
+      <w:start w:val="1"/>
+      <w:numFmt w:val="bullet"/>
+      <w:lvlText w:val="o"/>
+      <w:lvlJc w:val="left"/>
+      <w:pPr>
+        <w:tabs>
+          <w:tab w:val="num" w:pos="1080"/>
+        </w:tabs>
+        <w:ind w:left="1080" w:hanging="360"/>
+      </w:pPr>
+      <w:rPr>
+        <w:rFonts w:ascii="Courier New" w:hAnsi="Courier New" w:hint="default"/>
+        <w:sz w:val="20"/>
+      </w:rPr>
+    </w:lvl>
+    <w:lvl w:ilvl="1" w:tentative="1">
+      <w:start w:val="1"/>
+      <w:numFmt w:val="bullet"/>
+      <w:lvlText w:val="o"/>
+      <w:lvlJc w:val="left"/>
+      <w:pPr>
+        <w:tabs>
+          <w:tab w:val="num" w:pos="1800"/>
+        </w:tabs>
+        <w:ind w:left="1800" w:hanging="360"/>
+      </w:pPr>
+      <w:rPr>
+        <w:rFonts w:ascii="Courier New" w:hAnsi="Courier New" w:hint="default"/>
+        <w:sz w:val="20"/>
+      </w:rPr>
+    </w:lvl>
+    <w:lvl w:ilvl="2" w:tentative="1">
+      <w:start w:val="1"/>
+      <w:numFmt w:val="bullet"/>
+      <w:lvlText w:val="o"/>
+      <w:lvlJc w:val="left"/>
+      <w:pPr>
+        <w:tabs>
+          <w:tab w:val="num" w:pos="2520"/>
+        </w:tabs>
+        <w:ind w:left="2520" w:hanging="360"/>
+      </w:pPr>
+      <w:rPr>
+        <w:rFonts w:ascii="Courier New" w:hAnsi="Courier New" w:hint="default"/>
+        <w:sz w:val="20"/>
+      </w:rPr>
+    </w:lvl>
+    <w:lvl w:ilvl="3" w:tentative="1">
+      <w:start w:val="1"/>
+      <w:numFmt w:val="bullet"/>
+      <w:lvlText w:val="o"/>
+      <w:lvlJc w:val="left"/>
+      <w:pPr>
+        <w:tabs>
+          <w:tab w:val="num" w:pos="3240"/>
+        </w:tabs>
+        <w:ind w:left="3240" w:hanging="360"/>
+      </w:pPr>
+      <w:rPr>
+        <w:rFonts w:ascii="Courier New" w:hAnsi="Courier New" w:hint="default"/>
+        <w:sz w:val="20"/>
+      </w:rPr>
+    </w:lvl>
+    <w:lvl w:ilvl="4" w:tentative="1">
+      <w:start w:val="1"/>
+      <w:numFmt w:val="bullet"/>
+      <w:lvlText w:val="o"/>
+      <w:lvlJc w:val="left"/>
+      <w:pPr>
+        <w:tabs>
+          <w:tab w:val="num" w:pos="3960"/>
+        </w:tabs>
+        <w:ind w:left="3960" w:hanging="360"/>
+      </w:pPr>
+      <w:rPr>
+        <w:rFonts w:ascii="Courier New" w:hAnsi="Courier New" w:hint="default"/>
+        <w:sz w:val="20"/>
+      </w:rPr>
+    </w:lvl>
+    <w:lvl w:ilvl="5" w:tentative="1">
+      <w:start w:val="1"/>
+      <w:numFmt w:val="bullet"/>
+      <w:lvlText w:val="o"/>
+      <w:lvlJc w:val="left"/>
+      <w:pPr>
+        <w:tabs>
+          <w:tab w:val="num" w:pos="4680"/>
+        </w:tabs>
+        <w:ind w:left="4680" w:hanging="360"/>
+      </w:pPr>
+      <w:rPr>
+        <w:rFonts w:ascii="Courier New" w:hAnsi="Courier New" w:hint="default"/>
+        <w:sz w:val="20"/>
+      </w:rPr>
+    </w:lvl>
+    <w:lvl w:ilvl="6" w:tentative="1">
+      <w:start w:val="1"/>
+      <w:numFmt w:val="bullet"/>
+      <w:lvlText w:val="o"/>
+      <w:lvlJc w:val="left"/>
+      <w:pPr>
+        <w:tabs>
+          <w:tab w:val="num" w:pos="5400"/>
+        </w:tabs>
+        <w:ind w:left="5400" w:hanging="360"/>
+      </w:pPr>
+      <w:rPr>
+        <w:rFonts w:ascii="Courier New" w:hAnsi="Courier New" w:hint="default"/>
+        <w:sz w:val="20"/>
+      </w:rPr>
+    </w:lvl>
+    <w:lvl w:ilvl="7" w:tentative="1">
+      <w:start w:val="1"/>
+      <w:numFmt w:val="bullet"/>
+      <w:lvlText w:val="o"/>
+      <w:lvlJc w:val="left"/>
+      <w:pPr>
+        <w:tabs>
+          <w:tab w:val="num" w:pos="6120"/>
+        </w:tabs>
+        <w:ind w:left="6120" w:hanging="360"/>
+      </w:pPr>
+      <w:rPr>
+        <w:rFonts w:ascii="Courier New" w:hAnsi="Courier New" w:hint="default"/>
+        <w:sz w:val="20"/>
+      </w:rPr>
+    </w:lvl>
+    <w:lvl w:ilvl="8" w:tentative="1">
+      <w:start w:val="1"/>
+      <w:numFmt w:val="bullet"/>
+      <w:lvlText w:val="o"/>
+      <w:lvlJc w:val="left"/>
+      <w:pPr>
+        <w:tabs>
+          <w:tab w:val="num" w:pos="6840"/>
+        </w:tabs>
+        <w:ind w:left="6840" w:hanging="360"/>
+      </w:pPr>
+      <w:rPr>
+        <w:rFonts w:ascii="Courier New" w:hAnsi="Courier New" w:hint="default"/>
+        <w:sz w:val="20"/>
+      </w:rPr>
+    </w:lvl>
+  </w:abstractNum>
+  <w:abstractNum w:abstractNumId="12">
+    <w:nsid w:val="289D3F45"/>
+    <w:multiLevelType w:val="hybridMultilevel"/>
+    <w:tmpl w:val="E1726C1A"/>
+    <w:lvl w:ilvl="0" w:tplc="08090001">
+      <w:start w:val="1"/>
+      <w:numFmt w:val="bullet"/>
+      <w:lvlText w:val=""/>
+      <w:lvlJc w:val="left"/>
+      <w:pPr>
+        <w:ind w:left="720" w:hanging="360"/>
+      </w:pPr>
+      <w:rPr>
+        <w:rFonts w:ascii="Symbol" w:hAnsi="Symbol" w:hint="default"/>
+      </w:rPr>
+    </w:lvl>
+    <w:lvl w:ilvl="1" w:tplc="08090003">
+      <w:start w:val="1"/>
+      <w:numFmt w:val="bullet"/>
+      <w:lvlText w:val="o"/>
+      <w:lvlJc w:val="left"/>
+      <w:pPr>
+        <w:ind w:left="1440" w:hanging="360"/>
+      </w:pPr>
+      <w:rPr>
+        <w:rFonts w:ascii="Courier New" w:hAnsi="Courier New" w:cs="Courier New" w:hint="default"/>
+      </w:rPr>
+    </w:lvl>
+    <w:lvl w:ilvl="2" w:tplc="08090005">
+      <w:start w:val="1"/>
+      <w:numFmt w:val="bullet"/>
+      <w:lvlText w:val=""/>
+      <w:lvlJc w:val="left"/>
+      <w:pPr>
+        <w:ind w:left="2160" w:hanging="360"/>
+      </w:pPr>
+      <w:rPr>
+        <w:rFonts w:ascii="Wingdings" w:hAnsi="Wingdings" w:hint="default"/>
+      </w:rPr>
+    </w:lvl>
+    <w:lvl w:ilvl="3" w:tplc="08090001" w:tentative="1">
+      <w:start w:val="1"/>
+      <w:numFmt w:val="bullet"/>
+      <w:lvlText w:val=""/>
+      <w:lvlJc w:val="left"/>
+      <w:pPr>
+        <w:ind w:left="2880" w:hanging="360"/>
+      </w:pPr>
+      <w:rPr>
+        <w:rFonts w:ascii="Symbol" w:hAnsi="Symbol" w:hint="default"/>
+      </w:rPr>
+    </w:lvl>
+    <w:lvl w:ilvl="4" w:tplc="08090003" w:tentative="1">
+      <w:start w:val="1"/>
+      <w:numFmt w:val="bullet"/>
+      <w:lvlText w:val="o"/>
+      <w:lvlJc w:val="left"/>
+      <w:pPr>
+        <w:ind w:left="3600" w:hanging="360"/>
+      </w:pPr>
+      <w:rPr>
+        <w:rFonts w:ascii="Courier New" w:hAnsi="Courier New" w:cs="Courier New" w:hint="default"/>
+      </w:rPr>
+    </w:lvl>
+    <w:lvl w:ilvl="5" w:tplc="08090005" w:tentative="1">
+      <w:start w:val="1"/>
+      <w:numFmt w:val="bullet"/>
+      <w:lvlText w:val=""/>
+      <w:lvlJc w:val="left"/>
+      <w:pPr>
+        <w:ind w:left="4320" w:hanging="360"/>
+      </w:pPr>
+      <w:rPr>
+        <w:rFonts w:ascii="Wingdings" w:hAnsi="Wingdings" w:hint="default"/>
+      </w:rPr>
+    </w:lvl>
+    <w:lvl w:ilvl="6" w:tplc="08090001" w:tentative="1">
+      <w:start w:val="1"/>
+      <w:numFmt w:val="bullet"/>
+      <w:lvlText w:val=""/>
+      <w:lvlJc w:val="left"/>
+      <w:pPr>
+        <w:ind w:left="5040" w:hanging="360"/>
+      </w:pPr>
+      <w:rPr>
+        <w:rFonts w:ascii="Symbol" w:hAnsi="Symbol" w:hint="default"/>
+      </w:rPr>
+    </w:lvl>
+    <w:lvl w:ilvl="7" w:tplc="08090003" w:tentative="1">
+      <w:start w:val="1"/>
+      <w:numFmt w:val="bullet"/>
+      <w:lvlText w:val="o"/>
+      <w:lvlJc w:val="left"/>
+      <w:pPr>
+        <w:ind w:left="5760" w:hanging="360"/>
+      </w:pPr>
+      <w:rPr>
+        <w:rFonts w:ascii="Courier New" w:hAnsi="Courier New" w:cs="Courier New" w:hint="default"/>
+      </w:rPr>
+    </w:lvl>
+    <w:lvl w:ilvl="8" w:tplc="08090005" w:tentative="1">
+      <w:start w:val="1"/>
+      <w:numFmt w:val="bullet"/>
+      <w:lvlText w:val=""/>
+      <w:lvlJc w:val="left"/>
+      <w:pPr>
+        <w:ind w:left="6480" w:hanging="360"/>
+      </w:pPr>
+      <w:rPr>
+        <w:rFonts w:ascii="Wingdings" w:hAnsi="Wingdings" w:hint="default"/>
+      </w:rPr>
+    </w:lvl>
+  </w:abstractNum>
+  <w:abstractNum w:abstractNumId="13">
+    <w:nsid w:val="29E168AB"/>
+    <w:multiLevelType w:val="multilevel"/>
+    <w:tmpl w:val="7E68BABC"/>
+    <w:lvl w:ilvl="0">
+      <w:start w:val="1"/>
+      <w:numFmt w:val="bullet"/>
+      <w:lvlText w:val=""/>
+      <w:lvlJc w:val="left"/>
+      <w:pPr>
+        <w:tabs>
+          <w:tab w:val="num" w:pos="720"/>
+        </w:tabs>
+        <w:ind w:left="720" w:hanging="360"/>
+      </w:pPr>
+      <w:rPr>
+        <w:rFonts w:ascii="Symbol" w:hAnsi="Symbol" w:hint="default"/>
+        <w:sz w:val="20"/>
+      </w:rPr>
+    </w:lvl>
+    <w:lvl w:ilvl="1" w:tentative="1">
+      <w:start w:val="1"/>
+      <w:numFmt w:val="bullet"/>
+      <w:lvlText w:val="o"/>
+      <w:lvlJc w:val="left"/>
+      <w:pPr>
+        <w:tabs>
+          <w:tab w:val="num" w:pos="1440"/>
+        </w:tabs>
+        <w:ind w:left="1440" w:hanging="360"/>
+      </w:pPr>
+      <w:rPr>
+        <w:rFonts w:ascii="Courier New" w:hAnsi="Courier New" w:hint="default"/>
+        <w:sz w:val="20"/>
+      </w:rPr>
+    </w:lvl>
+    <w:lvl w:ilvl="2" w:tentative="1">
+      <w:start w:val="1"/>
+      <w:numFmt w:val="bullet"/>
+      <w:lvlText w:val=""/>
+      <w:lvlJc w:val="left"/>
+      <w:pPr>
+        <w:tabs>
+          <w:tab w:val="num" w:pos="2160"/>
+        </w:tabs>
+        <w:ind w:left="2160" w:hanging="360"/>
+      </w:pPr>
+      <w:rPr>
+        <w:rFonts w:ascii="Wingdings" w:hAnsi="Wingdings" w:hint="default"/>
+        <w:sz w:val="20"/>
+      </w:rPr>
+    </w:lvl>
+    <w:lvl w:ilvl="3" w:tentative="1">
+      <w:start w:val="1"/>
+      <w:numFmt w:val="bullet"/>
+      <w:lvlText w:val=""/>
+      <w:lvlJc w:val="left"/>
+      <w:pPr>
+        <w:tabs>
+          <w:tab w:val="num" w:pos="2880"/>
+        </w:tabs>
+        <w:ind w:left="2880" w:hanging="360"/>
+      </w:pPr>
+      <w:rPr>
+        <w:rFonts w:ascii="Wingdings" w:hAnsi="Wingdings" w:hint="default"/>
+        <w:sz w:val="20"/>
+      </w:rPr>
+    </w:lvl>
+    <w:lvl w:ilvl="4" w:tentative="1">
+      <w:start w:val="1"/>
+      <w:numFmt w:val="bullet"/>
+      <w:lvlText w:val=""/>
+      <w:lvlJc w:val="left"/>
+      <w:pPr>
+        <w:tabs>
+          <w:tab w:val="num" w:pos="3600"/>
+        </w:tabs>
+        <w:ind w:left="3600" w:hanging="360"/>
+      </w:pPr>
+      <w:rPr>
+        <w:rFonts w:ascii="Wingdings" w:hAnsi="Wingdings" w:hint="default"/>
+        <w:sz w:val="20"/>
+      </w:rPr>
+    </w:lvl>
+    <w:lvl w:ilvl="5" w:tentative="1">
+      <w:start w:val="1"/>
+      <w:numFmt w:val="bullet"/>
+      <w:lvlText w:val=""/>
+      <w:lvlJc w:val="left"/>
+      <w:pPr>
+        <w:tabs>
+          <w:tab w:val="num" w:pos="4320"/>
+        </w:tabs>
+        <w:ind w:left="4320" w:hanging="360"/>
+      </w:pPr>
+      <w:rPr>
+        <w:rFonts w:ascii="Wingdings" w:hAnsi="Wingdings" w:hint="default"/>
+        <w:sz w:val="20"/>
+      </w:rPr>
+    </w:lvl>
+    <w:lvl w:ilvl="6" w:tentative="1">
+      <w:start w:val="1"/>
+      <w:numFmt w:val="bullet"/>
+      <w:lvlText w:val=""/>
+      <w:lvlJc w:val="left"/>
+      <w:pPr>
+        <w:tabs>
+          <w:tab w:val="num" w:pos="5040"/>
+        </w:tabs>
+        <w:ind w:left="5040" w:hanging="360"/>
+      </w:pPr>
+      <w:rPr>
+        <w:rFonts w:ascii="Wingdings" w:hAnsi="Wingdings" w:hint="default"/>
+        <w:sz w:val="20"/>
+      </w:rPr>
+    </w:lvl>
+    <w:lvl w:ilvl="7" w:tentative="1">
+      <w:start w:val="1"/>
+      <w:numFmt w:val="bullet"/>
+      <w:lvlText w:val=""/>
+      <w:lvlJc w:val="left"/>
+      <w:pPr>
+        <w:tabs>
+          <w:tab w:val="num" w:pos="5760"/>
+        </w:tabs>
+        <w:ind w:left="5760" w:hanging="360"/>
+      </w:pPr>
+      <w:rPr>
+        <w:rFonts w:ascii="Wingdings" w:hAnsi="Wingdings" w:hint="default"/>
+        <w:sz w:val="20"/>
+      </w:rPr>
+    </w:lvl>
+    <w:lvl w:ilvl="8" w:tentative="1">
+      <w:start w:val="1"/>
+      <w:numFmt w:val="bullet"/>
+      <w:lvlText w:val=""/>
+      <w:lvlJc w:val="left"/>
+      <w:pPr>
+        <w:tabs>
+          <w:tab w:val="num" w:pos="6480"/>
+        </w:tabs>
+        <w:ind w:left="6480" w:hanging="360"/>
+      </w:pPr>
+      <w:rPr>
+        <w:rFonts w:ascii="Wingdings" w:hAnsi="Wingdings" w:hint="default"/>
+        <w:sz w:val="20"/>
+      </w:rPr>
+    </w:lvl>
+  </w:abstractNum>
+  <w:abstractNum w:abstractNumId="14">
+    <w:nsid w:val="2EAE14DB"/>
+    <w:multiLevelType w:val="multilevel"/>
+    <w:tmpl w:val="7222DCEE"/>
+    <w:lvl w:ilvl="0">
+      <w:start w:val="1"/>
+      <w:numFmt w:val="bullet"/>
+      <w:lvlText w:val=""/>
+      <w:lvlJc w:val="left"/>
+      <w:pPr>
+        <w:tabs>
+          <w:tab w:val="num" w:pos="720"/>
+        </w:tabs>
+        <w:ind w:left="720" w:hanging="360"/>
+      </w:pPr>
+      <w:rPr>
+        <w:rFonts w:ascii="Symbol" w:hAnsi="Symbol" w:hint="default"/>
+        <w:sz w:val="20"/>
+      </w:rPr>
+    </w:lvl>
+    <w:lvl w:ilvl="1" w:tentative="1">
+      <w:start w:val="1"/>
+      <w:numFmt w:val="bullet"/>
+      <w:lvlText w:val="o"/>
+      <w:lvlJc w:val="left"/>
+      <w:pPr>
+        <w:tabs>
+          <w:tab w:val="num" w:pos="1440"/>
+        </w:tabs>
+        <w:ind w:left="1440" w:hanging="360"/>
+      </w:pPr>
+      <w:rPr>
+        <w:rFonts w:ascii="Courier New" w:hAnsi="Courier New" w:hint="default"/>
+        <w:sz w:val="20"/>
+      </w:rPr>
+    </w:lvl>
+    <w:lvl w:ilvl="2" w:tentative="1">
+      <w:start w:val="1"/>
+      <w:numFmt w:val="bullet"/>
+      <w:lvlText w:val=""/>
+      <w:lvlJc w:val="left"/>
+      <w:pPr>
+        <w:tabs>
+          <w:tab w:val="num" w:pos="2160"/>
+        </w:tabs>
+        <w:ind w:left="2160" w:hanging="360"/>
+      </w:pPr>
+      <w:rPr>
+        <w:rFonts w:ascii="Wingdings" w:hAnsi="Wingdings" w:hint="default"/>
+        <w:sz w:val="20"/>
+      </w:rPr>
+    </w:lvl>
+    <w:lvl w:ilvl="3" w:tentative="1">
+      <w:start w:val="1"/>
+      <w:numFmt w:val="bullet"/>
+      <w:lvlText w:val=""/>
+      <w:lvlJc w:val="left"/>
+      <w:pPr>
+        <w:tabs>
+          <w:tab w:val="num" w:pos="2880"/>
+        </w:tabs>
+        <w:ind w:left="2880" w:hanging="360"/>
+      </w:pPr>
+      <w:rPr>
+        <w:rFonts w:ascii="Wingdings" w:hAnsi="Wingdings" w:hint="default"/>
+        <w:sz w:val="20"/>
+      </w:rPr>
+    </w:lvl>
+    <w:lvl w:ilvl="4" w:tentative="1">
+      <w:start w:val="1"/>
+      <w:numFmt w:val="bullet"/>
+      <w:lvlText w:val=""/>
+      <w:lvlJc w:val="left"/>
+      <w:pPr>
+        <w:tabs>
+          <w:tab w:val="num" w:pos="3600"/>
+        </w:tabs>
+        <w:ind w:left="3600" w:hanging="360"/>
+      </w:pPr>
+      <w:rPr>
+        <w:rFonts w:ascii="Wingdings" w:hAnsi="Wingdings" w:hint="default"/>
+        <w:sz w:val="20"/>
+      </w:rPr>
+    </w:lvl>
+    <w:lvl w:ilvl="5" w:tentative="1">
+      <w:start w:val="1"/>
+      <w:numFmt w:val="bullet"/>
+      <w:lvlText w:val=""/>
+      <w:lvlJc w:val="left"/>
+      <w:pPr>
+        <w:tabs>
+          <w:tab w:val="num" w:pos="4320"/>
+        </w:tabs>
+        <w:ind w:left="4320" w:hanging="360"/>
+      </w:pPr>
+      <w:rPr>
+        <w:rFonts w:ascii="Wingdings" w:hAnsi="Wingdings" w:hint="default"/>
+        <w:sz w:val="20"/>
+      </w:rPr>
+    </w:lvl>
+    <w:lvl w:ilvl="6" w:tentative="1">
+      <w:start w:val="1"/>
+      <w:numFmt w:val="bullet"/>
+      <w:lvlText w:val=""/>
+      <w:lvlJc w:val="left"/>
+      <w:pPr>
+        <w:tabs>
+          <w:tab w:val="num" w:pos="5040"/>
+        </w:tabs>
+        <w:ind w:left="5040" w:hanging="360"/>
+      </w:pPr>
+      <w:rPr>
+        <w:rFonts w:ascii="Wingdings" w:hAnsi="Wingdings" w:hint="default"/>
+        <w:sz w:val="20"/>
+      </w:rPr>
+    </w:lvl>
+    <w:lvl w:ilvl="7" w:tentative="1">
+      <w:start w:val="1"/>
+      <w:numFmt w:val="bullet"/>
+      <w:lvlText w:val=""/>
+      <w:lvlJc w:val="left"/>
+      <w:pPr>
+        <w:tabs>
+          <w:tab w:val="num" w:pos="5760"/>
+        </w:tabs>
+        <w:ind w:left="5760" w:hanging="360"/>
+      </w:pPr>
+      <w:rPr>
+        <w:rFonts w:ascii="Wingdings" w:hAnsi="Wingdings" w:hint="default"/>
+        <w:sz w:val="20"/>
+      </w:rPr>
+    </w:lvl>
+    <w:lvl w:ilvl="8" w:tentative="1">
+      <w:start w:val="1"/>
+      <w:numFmt w:val="bullet"/>
+      <w:lvlText w:val=""/>
+      <w:lvlJc w:val="left"/>
+      <w:pPr>
+        <w:tabs>
+          <w:tab w:val="num" w:pos="6480"/>
+        </w:tabs>
+        <w:ind w:left="6480" w:hanging="360"/>
+      </w:pPr>
+      <w:rPr>
+        <w:rFonts w:ascii="Wingdings" w:hAnsi="Wingdings" w:hint="default"/>
+        <w:sz w:val="20"/>
+      </w:rPr>
+    </w:lvl>
+  </w:abstractNum>
+  <w:abstractNum w:abstractNumId="15">
     <w:nsid w:val="347B01F8"/>
     <w:multiLevelType w:val="hybridMultilevel"/>
     <w:tmpl w:val="7668D034"/>
@@ -2996,7 +5541,120 @@
       </w:rPr>
     </w:lvl>
   </w:abstractNum>
-  <w:abstractNum w:abstractNumId="8">
+  <w:abstractNum w:abstractNumId="16">
+    <w:nsid w:val="3FA9785D"/>
+    <w:multiLevelType w:val="multilevel"/>
+    <w:tmpl w:val="B5146A9E"/>
+    <w:lvl w:ilvl="0">
+      <w:start w:val="3"/>
+      <w:numFmt w:val="decimal"/>
+      <w:lvlText w:val="%1."/>
+      <w:lvlJc w:val="left"/>
+      <w:pPr>
+        <w:tabs>
+          <w:tab w:val="num" w:pos="720"/>
+        </w:tabs>
+        <w:ind w:left="720" w:hanging="360"/>
+      </w:pPr>
+    </w:lvl>
+    <w:lvl w:ilvl="1" w:tentative="1">
+      <w:start w:val="1"/>
+      <w:numFmt w:val="decimal"/>
+      <w:lvlText w:val="%2."/>
+      <w:lvlJc w:val="left"/>
+      <w:pPr>
+        <w:tabs>
+          <w:tab w:val="num" w:pos="1440"/>
+        </w:tabs>
+        <w:ind w:left="1440" w:hanging="360"/>
+      </w:pPr>
+    </w:lvl>
+    <w:lvl w:ilvl="2" w:tentative="1">
+      <w:start w:val="1"/>
+      <w:numFmt w:val="decimal"/>
+      <w:lvlText w:val="%3."/>
+      <w:lvlJc w:val="left"/>
+      <w:pPr>
+        <w:tabs>
+          <w:tab w:val="num" w:pos="2160"/>
+        </w:tabs>
+        <w:ind w:left="2160" w:hanging="360"/>
+      </w:pPr>
+    </w:lvl>
+    <w:lvl w:ilvl="3" w:tentative="1">
+      <w:start w:val="1"/>
+      <w:numFmt w:val="decimal"/>
+      <w:lvlText w:val="%4."/>
+      <w:lvlJc w:val="left"/>
+      <w:pPr>
+        <w:tabs>
+          <w:tab w:val="num" w:pos="2880"/>
+        </w:tabs>
+        <w:ind w:left="2880" w:hanging="360"/>
+      </w:pPr>
+    </w:lvl>
+    <w:lvl w:ilvl="4" w:tentative="1">
+      <w:start w:val="1"/>
+      <w:numFmt w:val="decimal"/>
+      <w:lvlText w:val="%5."/>
+      <w:lvlJc w:val="left"/>
+      <w:pPr>
+        <w:tabs>
+          <w:tab w:val="num" w:pos="3600"/>
+        </w:tabs>
+        <w:ind w:left="3600" w:hanging="360"/>
+      </w:pPr>
+    </w:lvl>
+    <w:lvl w:ilvl="5" w:tentative="1">
+      <w:start w:val="1"/>
+      <w:numFmt w:val="decimal"/>
+      <w:lvlText w:val="%6."/>
+      <w:lvlJc w:val="left"/>
+      <w:pPr>
+        <w:tabs>
+          <w:tab w:val="num" w:pos="4320"/>
+        </w:tabs>
+        <w:ind w:left="4320" w:hanging="360"/>
+      </w:pPr>
+    </w:lvl>
+    <w:lvl w:ilvl="6" w:tentative="1">
+      <w:start w:val="1"/>
+      <w:numFmt w:val="decimal"/>
+      <w:lvlText w:val="%7."/>
+      <w:lvlJc w:val="left"/>
+      <w:pPr>
+        <w:tabs>
+          <w:tab w:val="num" w:pos="5040"/>
+        </w:tabs>
+        <w:ind w:left="5040" w:hanging="360"/>
+      </w:pPr>
+    </w:lvl>
+    <w:lvl w:ilvl="7" w:tentative="1">
+      <w:start w:val="1"/>
+      <w:numFmt w:val="decimal"/>
+      <w:lvlText w:val="%8."/>
+      <w:lvlJc w:val="left"/>
+      <w:pPr>
+        <w:tabs>
+          <w:tab w:val="num" w:pos="5760"/>
+        </w:tabs>
+        <w:ind w:left="5760" w:hanging="360"/>
+      </w:pPr>
+    </w:lvl>
+    <w:lvl w:ilvl="8" w:tentative="1">
+      <w:start w:val="1"/>
+      <w:numFmt w:val="decimal"/>
+      <w:lvlText w:val="%9."/>
+      <w:lvlJc w:val="left"/>
+      <w:pPr>
+        <w:tabs>
+          <w:tab w:val="num" w:pos="6480"/>
+        </w:tabs>
+        <w:ind w:left="6480" w:hanging="360"/>
+      </w:pPr>
+    </w:lvl>
+  </w:abstractNum>
+  <w:abstractNum w:abstractNumId="17">
     <w:nsid w:val="42C83A01"/>
     <w:multiLevelType w:val="hybridMultilevel"/>
     <w:tmpl w:val="AA529BB6"/>
@@ -3085,7 +5743,7 @@
       </w:pPr>
     </w:lvl>
   </w:abstractNum>
-  <w:abstractNum w:abstractNumId="9">
+  <w:abstractNum w:abstractNumId="18">
     <w:nsid w:val="470C5D0E"/>
     <w:multiLevelType w:val="multilevel"/>
     <w:tmpl w:val="4D5ADFD0"/>
@@ -3096,9 +5754,9 @@
       <w:lvlJc w:val="left"/>
       <w:pPr>
         <w:tabs>
-          <w:tab w:val="num" w:pos="720"/>
-        </w:tabs>
-        <w:ind w:left="720" w:hanging="360"/>
+          <w:tab w:val="num" w:pos="1080"/>
+        </w:tabs>
+        <w:ind w:left="1080" w:hanging="360"/>
       </w:pPr>
       <w:rPr>
         <w:rFonts w:ascii="Courier New" w:hAnsi="Courier New" w:hint="default"/>
@@ -3112,9 +5770,9 @@
       <w:lvlJc w:val="left"/>
       <w:pPr>
         <w:tabs>
-          <w:tab w:val="num" w:pos="1440"/>
-        </w:tabs>
-        <w:ind w:left="1440" w:hanging="360"/>
+          <w:tab w:val="num" w:pos="1800"/>
+        </w:tabs>
+        <w:ind w:left="1800" w:hanging="360"/>
       </w:pPr>
       <w:rPr>
         <w:rFonts w:ascii="Courier New" w:hAnsi="Courier New" w:hint="default"/>
@@ -3128,9 +5786,9 @@
       <w:lvlJc w:val="left"/>
       <w:pPr>
         <w:tabs>
-          <w:tab w:val="num" w:pos="2160"/>
-        </w:tabs>
-        <w:ind w:left="2160" w:hanging="360"/>
+          <w:tab w:val="num" w:pos="2520"/>
+        </w:tabs>
+        <w:ind w:left="2520" w:hanging="360"/>
       </w:pPr>
       <w:rPr>
         <w:rFonts w:ascii="Courier New" w:hAnsi="Courier New" w:hint="default"/>
@@ -3144,9 +5802,9 @@
       <w:lvlJc w:val="left"/>
       <w:pPr>
         <w:tabs>
-          <w:tab w:val="num" w:pos="2880"/>
-        </w:tabs>
-        <w:ind w:left="2880" w:hanging="360"/>
+          <w:tab w:val="num" w:pos="3240"/>
+        </w:tabs>
+        <w:ind w:left="3240" w:hanging="360"/>
       </w:pPr>
       <w:rPr>
         <w:rFonts w:ascii="Courier New" w:hAnsi="Courier New" w:hint="default"/>
@@ -3160,9 +5818,9 @@
       <w:lvlJc w:val="left"/>
       <w:pPr>
         <w:tabs>
-          <w:tab w:val="num" w:pos="3600"/>
-        </w:tabs>
-        <w:ind w:left="3600" w:hanging="360"/>
+          <w:tab w:val="num" w:pos="3960"/>
+        </w:tabs>
+        <w:ind w:left="3960" w:hanging="360"/>
       </w:pPr>
       <w:rPr>
         <w:rFonts w:ascii="Courier New" w:hAnsi="Courier New" w:hint="default"/>
@@ -3176,9 +5834,9 @@
       <w:lvlJc w:val="left"/>
       <w:pPr>
         <w:tabs>
-          <w:tab w:val="num" w:pos="4320"/>
-        </w:tabs>
-        <w:ind w:left="4320" w:hanging="360"/>
+          <w:tab w:val="num" w:pos="4680"/>
+        </w:tabs>
+        <w:ind w:left="4680" w:hanging="360"/>
       </w:pPr>
       <w:rPr>
         <w:rFonts w:ascii="Courier New" w:hAnsi="Courier New" w:hint="default"/>
@@ -3192,9 +5850,9 @@
       <w:lvlJc w:val="left"/>
       <w:pPr>
         <w:tabs>
-          <w:tab w:val="num" w:pos="5040"/>
-        </w:tabs>
-        <w:ind w:left="5040" w:hanging="360"/>
+          <w:tab w:val="num" w:pos="5400"/>
+        </w:tabs>
+        <w:ind w:left="5400" w:hanging="360"/>
       </w:pPr>
       <w:rPr>
         <w:rFonts w:ascii="Courier New" w:hAnsi="Courier New" w:hint="default"/>
@@ -3208,9 +5866,9 @@
       <w:lvlJc w:val="left"/>
       <w:pPr>
         <w:tabs>
-          <w:tab w:val="num" w:pos="5760"/>
-        </w:tabs>
-        <w:ind w:left="5760" w:hanging="360"/>
+          <w:tab w:val="num" w:pos="6120"/>
+        </w:tabs>
+        <w:ind w:left="6120" w:hanging="360"/>
       </w:pPr>
       <w:rPr>
         <w:rFonts w:ascii="Courier New" w:hAnsi="Courier New" w:hint="default"/>
@@ -3224,9 +5882,9 @@
       <w:lvlJc w:val="left"/>
       <w:pPr>
         <w:tabs>
-          <w:tab w:val="num" w:pos="6480"/>
-        </w:tabs>
-        <w:ind w:left="6480" w:hanging="360"/>
+          <w:tab w:val="num" w:pos="6840"/>
+        </w:tabs>
+        <w:ind w:left="6840" w:hanging="360"/>
       </w:pPr>
       <w:rPr>
         <w:rFonts w:ascii="Courier New" w:hAnsi="Courier New" w:hint="default"/>
@@ -3234,7 +5892,418 @@
       </w:rPr>
     </w:lvl>
   </w:abstractNum>
-  <w:abstractNum w:abstractNumId="10">
+  <w:abstractNum w:abstractNumId="19">
+    <w:nsid w:val="5C3A6585"/>
+    <w:multiLevelType w:val="multilevel"/>
+    <w:tmpl w:val="F4447C10"/>
+    <w:lvl w:ilvl="0">
+      <w:start w:val="1"/>
+      <w:numFmt w:val="bullet"/>
+      <w:lvlText w:val="o"/>
+      <w:lvlJc w:val="left"/>
+      <w:pPr>
+        <w:tabs>
+          <w:tab w:val="num" w:pos="1440"/>
+        </w:tabs>
+        <w:ind w:left="1440" w:hanging="360"/>
+      </w:pPr>
+      <w:rPr>
+        <w:rFonts w:ascii="Courier New" w:hAnsi="Courier New" w:hint="default"/>
+        <w:sz w:val="20"/>
+      </w:rPr>
+    </w:lvl>
+    <w:lvl w:ilvl="1" w:tentative="1">
+      <w:start w:val="1"/>
+      <w:numFmt w:val="bullet"/>
+      <w:lvlText w:val="o"/>
+      <w:lvlJc w:val="left"/>
+      <w:pPr>
+        <w:tabs>
+          <w:tab w:val="num" w:pos="2160"/>
+        </w:tabs>
+        <w:ind w:left="2160" w:hanging="360"/>
+      </w:pPr>
+      <w:rPr>
+        <w:rFonts w:ascii="Courier New" w:hAnsi="Courier New" w:hint="default"/>
+        <w:sz w:val="20"/>
+      </w:rPr>
+    </w:lvl>
+    <w:lvl w:ilvl="2" w:tentative="1">
+      <w:start w:val="1"/>
+      <w:numFmt w:val="bullet"/>
+      <w:lvlText w:val="o"/>
+      <w:lvlJc w:val="left"/>
+      <w:pPr>
+        <w:tabs>
+          <w:tab w:val="num" w:pos="2880"/>
+        </w:tabs>
+        <w:ind w:left="2880" w:hanging="360"/>
+      </w:pPr>
+      <w:rPr>
+        <w:rFonts w:ascii="Courier New" w:hAnsi="Courier New" w:hint="default"/>
+        <w:sz w:val="20"/>
+      </w:rPr>
+    </w:lvl>
+    <w:lvl w:ilvl="3" w:tentative="1">
+      <w:start w:val="1"/>
+      <w:numFmt w:val="bullet"/>
+      <w:lvlText w:val="o"/>
+      <w:lvlJc w:val="left"/>
+      <w:pPr>
+        <w:tabs>
+          <w:tab w:val="num" w:pos="3600"/>
+        </w:tabs>
+        <w:ind w:left="3600" w:hanging="360"/>
+      </w:pPr>
+      <w:rPr>
+        <w:rFonts w:ascii="Courier New" w:hAnsi="Courier New" w:hint="default"/>
+        <w:sz w:val="20"/>
+      </w:rPr>
+    </w:lvl>
+    <w:lvl w:ilvl="4" w:tentative="1">
+      <w:start w:val="1"/>
+      <w:numFmt w:val="bullet"/>
+      <w:lvlText w:val="o"/>
+      <w:lvlJc w:val="left"/>
+      <w:pPr>
+        <w:tabs>
+          <w:tab w:val="num" w:pos="4320"/>
+        </w:tabs>
+        <w:ind w:left="4320" w:hanging="360"/>
+      </w:pPr>
+      <w:rPr>
+        <w:rFonts w:ascii="Courier New" w:hAnsi="Courier New" w:hint="default"/>
+        <w:sz w:val="20"/>
+      </w:rPr>
+    </w:lvl>
+    <w:lvl w:ilvl="5" w:tentative="1">
+      <w:start w:val="1"/>
+      <w:numFmt w:val="bullet"/>
+      <w:lvlText w:val="o"/>
+      <w:lvlJc w:val="left"/>
+      <w:pPr>
+        <w:tabs>
+          <w:tab w:val="num" w:pos="5040"/>
+        </w:tabs>
+        <w:ind w:left="5040" w:hanging="360"/>
+      </w:pPr>
+      <w:rPr>
+        <w:rFonts w:ascii="Courier New" w:hAnsi="Courier New" w:hint="default"/>
+        <w:sz w:val="20"/>
+      </w:rPr>
+    </w:lvl>
+    <w:lvl w:ilvl="6" w:tentative="1">
+      <w:start w:val="1"/>
+      <w:numFmt w:val="bullet"/>
+      <w:lvlText w:val="o"/>
+      <w:lvlJc w:val="left"/>
+      <w:pPr>
+        <w:tabs>
+          <w:tab w:val="num" w:pos="5760"/>
+        </w:tabs>
+        <w:ind w:left="5760" w:hanging="360"/>
+      </w:pPr>
+      <w:rPr>
+        <w:rFonts w:ascii="Courier New" w:hAnsi="Courier New" w:hint="default"/>
+        <w:sz w:val="20"/>
+      </w:rPr>
+    </w:lvl>
+    <w:lvl w:ilvl="7" w:tentative="1">
+      <w:start w:val="1"/>
+      <w:numFmt w:val="bullet"/>
+      <w:lvlText w:val="o"/>
+      <w:lvlJc w:val="left"/>
+      <w:pPr>
+        <w:tabs>
+          <w:tab w:val="num" w:pos="6480"/>
+        </w:tabs>
+        <w:ind w:left="6480" w:hanging="360"/>
+      </w:pPr>
+      <w:rPr>
+        <w:rFonts w:ascii="Courier New" w:hAnsi="Courier New" w:hint="default"/>
+        <w:sz w:val="20"/>
+      </w:rPr>
+    </w:lvl>
+    <w:lvl w:ilvl="8" w:tentative="1">
+      <w:start w:val="1"/>
+      <w:numFmt w:val="bullet"/>
+      <w:lvlText w:val="o"/>
+      <w:lvlJc w:val="left"/>
+      <w:pPr>
+        <w:tabs>
+          <w:tab w:val="num" w:pos="7200"/>
+        </w:tabs>
+        <w:ind w:left="7200" w:hanging="360"/>
+      </w:pPr>
+      <w:rPr>
+        <w:rFonts w:ascii="Courier New" w:hAnsi="Courier New" w:hint="default"/>
+        <w:sz w:val="20"/>
+      </w:rPr>
+    </w:lvl>
+  </w:abstractNum>
+  <w:abstractNum w:abstractNumId="20">
+    <w:nsid w:val="610972B3"/>
+    <w:multiLevelType w:val="hybridMultilevel"/>
+    <w:tmpl w:val="FAF67132"/>
+    <w:lvl w:ilvl="0" w:tplc="08090001">
+      <w:start w:val="1"/>
+      <w:numFmt w:val="bullet"/>
+      <w:lvlText w:val=""/>
+      <w:lvlJc w:val="left"/>
+      <w:pPr>
+        <w:ind w:left="1800" w:hanging="360"/>
+      </w:pPr>
+      <w:rPr>
+        <w:rFonts w:ascii="Symbol" w:hAnsi="Symbol" w:hint="default"/>
+      </w:rPr>
+    </w:lvl>
+    <w:lvl w:ilvl="1" w:tplc="08090003">
+      <w:start w:val="1"/>
+      <w:numFmt w:val="bullet"/>
+      <w:lvlText w:val="o"/>
+      <w:lvlJc w:val="left"/>
+      <w:pPr>
+        <w:ind w:left="2520" w:hanging="360"/>
+      </w:pPr>
+      <w:rPr>
+        <w:rFonts w:ascii="Courier New" w:hAnsi="Courier New" w:cs="Courier New" w:hint="default"/>
+      </w:rPr>
+    </w:lvl>
+    <w:lvl w:ilvl="2" w:tplc="08090005" w:tentative="1">
+      <w:start w:val="1"/>
+      <w:numFmt w:val="bullet"/>
+      <w:lvlText w:val=""/>
+      <w:lvlJc w:val="left"/>
+      <w:pPr>
+        <w:ind w:left="3240" w:hanging="360"/>
+      </w:pPr>
+      <w:rPr>
+        <w:rFonts w:ascii="Wingdings" w:hAnsi="Wingdings" w:hint="default"/>
+      </w:rPr>
+    </w:lvl>
+    <w:lvl w:ilvl="3" w:tplc="08090001" w:tentative="1">
+      <w:start w:val="1"/>
+      <w:numFmt w:val="bullet"/>
+      <w:lvlText w:val=""/>
+      <w:lvlJc w:val="left"/>
+      <w:pPr>
+        <w:ind w:left="3960" w:hanging="360"/>
+      </w:pPr>
+      <w:rPr>
+        <w:rFonts w:ascii="Symbol" w:hAnsi="Symbol" w:hint="default"/>
+      </w:rPr>
+    </w:lvl>
+    <w:lvl w:ilvl="4" w:tplc="08090003" w:tentative="1">
+      <w:start w:val="1"/>
+      <w:numFmt w:val="bullet"/>
+      <w:lvlText w:val="o"/>
+      <w:lvlJc w:val="left"/>
+      <w:pPr>
+        <w:ind w:left="4680" w:hanging="360"/>
+      </w:pPr>
+      <w:rPr>
+        <w:rFonts w:ascii="Courier New" w:hAnsi="Courier New" w:cs="Courier New" w:hint="default"/>
+      </w:rPr>
+    </w:lvl>
+    <w:lvl w:ilvl="5" w:tplc="08090005" w:tentative="1">
+      <w:start w:val="1"/>
+      <w:numFmt w:val="bullet"/>
+      <w:lvlText w:val=""/>
+      <w:lvlJc w:val="left"/>
+      <w:pPr>
+        <w:ind w:left="5400" w:hanging="360"/>
+      </w:pPr>
+      <w:rPr>
+        <w:rFonts w:ascii="Wingdings" w:hAnsi="Wingdings" w:hint="default"/>
+      </w:rPr>
+    </w:lvl>
+    <w:lvl w:ilvl="6" w:tplc="08090001" w:tentative="1">
+      <w:start w:val="1"/>
+      <w:numFmt w:val="bullet"/>
+      <w:lvlText w:val=""/>
+      <w:lvlJc w:val="left"/>
+      <w:pPr>
+        <w:ind w:left="6120" w:hanging="360"/>
+      </w:pPr>
+      <w:rPr>
+        <w:rFonts w:ascii="Symbol" w:hAnsi="Symbol" w:hint="default"/>
+      </w:rPr>
+    </w:lvl>
+    <w:lvl w:ilvl="7" w:tplc="08090003" w:tentative="1">
+      <w:start w:val="1"/>
+      <w:numFmt w:val="bullet"/>
+      <w:lvlText w:val="o"/>
+      <w:lvlJc w:val="left"/>
+      <w:pPr>
+        <w:ind w:left="6840" w:hanging="360"/>
+      </w:pPr>
+      <w:rPr>
+        <w:rFonts w:ascii="Courier New" w:hAnsi="Courier New" w:cs="Courier New" w:hint="default"/>
+      </w:rPr>
+    </w:lvl>
+    <w:lvl w:ilvl="8" w:tplc="08090005" w:tentative="1">
+      <w:start w:val="1"/>
+      <w:numFmt w:val="bullet"/>
+      <w:lvlText w:val=""/>
+      <w:lvlJc w:val="left"/>
+      <w:pPr>
+        <w:ind w:left="7560" w:hanging="360"/>
+      </w:pPr>
+      <w:rPr>
+        <w:rFonts w:ascii="Wingdings" w:hAnsi="Wingdings" w:hint="default"/>
+      </w:rPr>
+    </w:lvl>
+  </w:abstractNum>
+  <w:abstractNum w:abstractNumId="21">
+    <w:nsid w:val="65F54411"/>
+    <w:multiLevelType w:val="multilevel"/>
+    <w:tmpl w:val="E9CE1758"/>
+    <w:lvl w:ilvl="0">
+      <w:start w:val="1"/>
+      <w:numFmt w:val="bullet"/>
+      <w:lvlText w:val="o"/>
+      <w:lvlJc w:val="left"/>
+      <w:pPr>
+        <w:tabs>
+          <w:tab w:val="num" w:pos="720"/>
+        </w:tabs>
+        <w:ind w:left="720" w:hanging="360"/>
+      </w:pPr>
+      <w:rPr>
+        <w:rFonts w:ascii="Courier New" w:hAnsi="Courier New" w:hint="default"/>
+        <w:sz w:val="20"/>
+      </w:rPr>
+    </w:lvl>
+    <w:lvl w:ilvl="1" w:tentative="1">
+      <w:start w:val="1"/>
+      <w:numFmt w:val="bullet"/>
+      <w:lvlText w:val="o"/>
+      <w:lvlJc w:val="left"/>
+      <w:pPr>
+        <w:tabs>
+          <w:tab w:val="num" w:pos="1440"/>
+        </w:tabs>
+        <w:ind w:left="1440" w:hanging="360"/>
+      </w:pPr>
+      <w:rPr>
+        <w:rFonts w:ascii="Courier New" w:hAnsi="Courier New" w:hint="default"/>
+        <w:sz w:val="20"/>
+      </w:rPr>
+    </w:lvl>
+    <w:lvl w:ilvl="2" w:tentative="1">
+      <w:start w:val="1"/>
+      <w:numFmt w:val="bullet"/>
+      <w:lvlText w:val="o"/>
+      <w:lvlJc w:val="left"/>
+      <w:pPr>
+        <w:tabs>
+          <w:tab w:val="num" w:pos="2160"/>
+        </w:tabs>
+        <w:ind w:left="2160" w:hanging="360"/>
+      </w:pPr>
+      <w:rPr>
+        <w:rFonts w:ascii="Courier New" w:hAnsi="Courier New" w:hint="default"/>
+        <w:sz w:val="20"/>
+      </w:rPr>
+    </w:lvl>
+    <w:lvl w:ilvl="3" w:tentative="1">
+      <w:start w:val="1"/>
+      <w:numFmt w:val="bullet"/>
+      <w:lvlText w:val="o"/>
+      <w:lvlJc w:val="left"/>
+      <w:pPr>
+        <w:tabs>
+          <w:tab w:val="num" w:pos="2880"/>
+        </w:tabs>
+        <w:ind w:left="2880" w:hanging="360"/>
+      </w:pPr>
+      <w:rPr>
+        <w:rFonts w:ascii="Courier New" w:hAnsi="Courier New" w:hint="default"/>
+        <w:sz w:val="20"/>
+      </w:rPr>
+    </w:lvl>
+    <w:lvl w:ilvl="4" w:tentative="1">
+      <w:start w:val="1"/>
+      <w:numFmt w:val="bullet"/>
+      <w:lvlText w:val="o"/>
+      <w:lvlJc w:val="left"/>
+      <w:pPr>
+        <w:tabs>
+          <w:tab w:val="num" w:pos="3600"/>
+        </w:tabs>
+        <w:ind w:left="3600" w:hanging="360"/>
+      </w:pPr>
+      <w:rPr>
+        <w:rFonts w:ascii="Courier New" w:hAnsi="Courier New" w:hint="default"/>
+        <w:sz w:val="20"/>
+      </w:rPr>
+    </w:lvl>
+    <w:lvl w:ilvl="5" w:tentative="1">
+      <w:start w:val="1"/>
+      <w:numFmt w:val="bullet"/>
+      <w:lvlText w:val="o"/>
+      <w:lvlJc w:val="left"/>
+      <w:pPr>
+        <w:tabs>
+          <w:tab w:val="num" w:pos="4320"/>
+        </w:tabs>
+        <w:ind w:left="4320" w:hanging="360"/>
+      </w:pPr>
+      <w:rPr>
+        <w:rFonts w:ascii="Courier New" w:hAnsi="Courier New" w:hint="default"/>
+        <w:sz w:val="20"/>
+      </w:rPr>
+    </w:lvl>
+    <w:lvl w:ilvl="6" w:tentative="1">
+      <w:start w:val="1"/>
+      <w:numFmt w:val="bullet"/>
+      <w:lvlText w:val="o"/>
+      <w:lvlJc w:val="left"/>
+      <w:pPr>
+        <w:tabs>
+          <w:tab w:val="num" w:pos="5040"/>
+        </w:tabs>
+        <w:ind w:left="5040" w:hanging="360"/>
+      </w:pPr>
+      <w:rPr>
+        <w:rFonts w:ascii="Courier New" w:hAnsi="Courier New" w:hint="default"/>
+        <w:sz w:val="20"/>
+      </w:rPr>
+    </w:lvl>
+    <w:lvl w:ilvl="7" w:tentative="1">
+      <w:start w:val="1"/>
+      <w:numFmt w:val="bullet"/>
+      <w:lvlText w:val="o"/>
+      <w:lvlJc w:val="left"/>
+      <w:pPr>
+        <w:tabs>
+          <w:tab w:val="num" w:pos="5760"/>
+        </w:tabs>
+        <w:ind w:left="5760" w:hanging="360"/>
+      </w:pPr>
+      <w:rPr>
+        <w:rFonts w:ascii="Courier New" w:hAnsi="Courier New" w:hint="default"/>
+        <w:sz w:val="20"/>
+      </w:rPr>
+    </w:lvl>
+    <w:lvl w:ilvl="8" w:tentative="1">
+      <w:start w:val="1"/>
+      <w:numFmt w:val="bullet"/>
+      <w:lvlText w:val="o"/>
+      <w:lvlJc w:val="left"/>
+      <w:pPr>
+        <w:tabs>
+          <w:tab w:val="num" w:pos="6480"/>
+        </w:tabs>
+        <w:ind w:left="6480" w:hanging="360"/>
+      </w:pPr>
+      <w:rPr>
+        <w:rFonts w:ascii="Courier New" w:hAnsi="Courier New" w:hint="default"/>
+        <w:sz w:val="20"/>
+      </w:rPr>
+    </w:lvl>
+  </w:abstractNum>
+  <w:abstractNum w:abstractNumId="22">
     <w:nsid w:val="6A4A6CD0"/>
     <w:multiLevelType w:val="hybridMultilevel"/>
     <w:tmpl w:val="D3C24DC4"/>
@@ -3323,7 +6392,7 @@
       </w:pPr>
     </w:lvl>
   </w:abstractNum>
-  <w:abstractNum w:abstractNumId="11">
+  <w:abstractNum w:abstractNumId="23">
     <w:nsid w:val="6BE50BE2"/>
     <w:multiLevelType w:val="hybridMultilevel"/>
     <w:tmpl w:val="2D9C2684"/>
@@ -3436,7 +6505,120 @@
       </w:rPr>
     </w:lvl>
   </w:abstractNum>
-  <w:abstractNum w:abstractNumId="12">
+  <w:abstractNum w:abstractNumId="24">
+    <w:nsid w:val="6BFB4C3D"/>
+    <w:multiLevelType w:val="multilevel"/>
+    <w:tmpl w:val="1C9CEBBA"/>
+    <w:lvl w:ilvl="0">
+      <w:start w:val="1"/>
+      <w:numFmt w:val="decimal"/>
+      <w:lvlText w:val="%1."/>
+      <w:lvlJc w:val="left"/>
+      <w:pPr>
+        <w:tabs>
+          <w:tab w:val="num" w:pos="720"/>
+        </w:tabs>
+        <w:ind w:left="720" w:hanging="360"/>
+      </w:pPr>
+    </w:lvl>
+    <w:lvl w:ilvl="1" w:tentative="1">
+      <w:start w:val="1"/>
+      <w:numFmt w:val="decimal"/>
+      <w:lvlText w:val="%2."/>
+      <w:lvlJc w:val="left"/>
+      <w:pPr>
+        <w:tabs>
+          <w:tab w:val="num" w:pos="1440"/>
+        </w:tabs>
+        <w:ind w:left="1440" w:hanging="360"/>
+      </w:pPr>
+    </w:lvl>
+    <w:lvl w:ilvl="2" w:tentative="1">
+      <w:start w:val="1"/>
+      <w:numFmt w:val="decimal"/>
+      <w:lvlText w:val="%3."/>
+      <w:lvlJc w:val="left"/>
+      <w:pPr>
+        <w:tabs>
+          <w:tab w:val="num" w:pos="2160"/>
+        </w:tabs>
+        <w:ind w:left="2160" w:hanging="360"/>
+      </w:pPr>
+    </w:lvl>
+    <w:lvl w:ilvl="3" w:tentative="1">
+      <w:start w:val="1"/>
+      <w:numFmt w:val="decimal"/>
+      <w:lvlText w:val="%4."/>
+      <w:lvlJc w:val="left"/>
+      <w:pPr>
+        <w:tabs>
+          <w:tab w:val="num" w:pos="2880"/>
+        </w:tabs>
+        <w:ind w:left="2880" w:hanging="360"/>
+      </w:pPr>
+    </w:lvl>
+    <w:lvl w:ilvl="4" w:tentative="1">
+      <w:start w:val="1"/>
+      <w:numFmt w:val="decimal"/>
+      <w:lvlText w:val="%5."/>
+      <w:lvlJc w:val="left"/>
+      <w:pPr>
+        <w:tabs>
+          <w:tab w:val="num" w:pos="3600"/>
+        </w:tabs>
+        <w:ind w:left="3600" w:hanging="360"/>
+      </w:pPr>
+    </w:lvl>
+    <w:lvl w:ilvl="5" w:tentative="1">
+      <w:start w:val="1"/>
+      <w:numFmt w:val="decimal"/>
+      <w:lvlText w:val="%6."/>
+      <w:lvlJc w:val="left"/>
+      <w:pPr>
+        <w:tabs>
+          <w:tab w:val="num" w:pos="4320"/>
+        </w:tabs>
+        <w:ind w:left="4320" w:hanging="360"/>
+      </w:pPr>
+    </w:lvl>
+    <w:lvl w:ilvl="6" w:tentative="1">
+      <w:start w:val="1"/>
+      <w:numFmt w:val="decimal"/>
+      <w:lvlText w:val="%7."/>
+      <w:lvlJc w:val="left"/>
+      <w:pPr>
+        <w:tabs>
+          <w:tab w:val="num" w:pos="5040"/>
+        </w:tabs>
+        <w:ind w:left="5040" w:hanging="360"/>
+      </w:pPr>
+    </w:lvl>
+    <w:lvl w:ilvl="7" w:tentative="1">
+      <w:start w:val="1"/>
+      <w:numFmt w:val="decimal"/>
+      <w:lvlText w:val="%8."/>
+      <w:lvlJc w:val="left"/>
+      <w:pPr>
+        <w:tabs>
+          <w:tab w:val="num" w:pos="5760"/>
+        </w:tabs>
+        <w:ind w:left="5760" w:hanging="360"/>
+      </w:pPr>
+    </w:lvl>
+    <w:lvl w:ilvl="8" w:tentative="1">
+      <w:start w:val="1"/>
+      <w:numFmt w:val="decimal"/>
+      <w:lvlText w:val="%9."/>
+      <w:lvlJc w:val="left"/>
+      <w:pPr>
+        <w:tabs>
+          <w:tab w:val="num" w:pos="6480"/>
+        </w:tabs>
+        <w:ind w:left="6480" w:hanging="360"/>
+      </w:pPr>
+    </w:lvl>
+  </w:abstractNum>
+  <w:abstractNum w:abstractNumId="25">
     <w:nsid w:val="74703524"/>
     <w:multiLevelType w:val="hybridMultilevel"/>
     <w:tmpl w:val="D62AB10C"/>
@@ -3550,43 +6732,82 @@
     </w:lvl>
   </w:abstractNum>
   <w:num w:numId="1">
+    <w:abstractNumId w:val="22"/>
+  </w:num>
+  <w:num w:numId="2">
+    <w:abstractNumId w:val="17"/>
+  </w:num>
+  <w:num w:numId="3">
     <w:abstractNumId w:val="10"/>
   </w:num>
-  <w:num w:numId="2">
-    <w:abstractNumId w:val="8"/>
-  </w:num>
-  <w:num w:numId="3">
+  <w:num w:numId="4">
     <w:abstractNumId w:val="6"/>
   </w:num>
-  <w:num w:numId="4">
-    <w:abstractNumId w:val="4"/>
-  </w:num>
   <w:num w:numId="5">
-    <w:abstractNumId w:val="9"/>
+    <w:abstractNumId w:val="18"/>
   </w:num>
   <w:num w:numId="6">
-    <w:abstractNumId w:val="5"/>
+    <w:abstractNumId w:val="8"/>
   </w:num>
   <w:num w:numId="7">
     <w:abstractNumId w:val="0"/>
   </w:num>
   <w:num w:numId="8">
+    <w:abstractNumId w:val="2"/>
+  </w:num>
+  <w:num w:numId="9">
+    <w:abstractNumId w:val="15"/>
+  </w:num>
+  <w:num w:numId="10">
+    <w:abstractNumId w:val="25"/>
+  </w:num>
+  <w:num w:numId="11">
+    <w:abstractNumId w:val="5"/>
+  </w:num>
+  <w:num w:numId="12">
+    <w:abstractNumId w:val="23"/>
+  </w:num>
+  <w:num w:numId="13">
+    <w:abstractNumId w:val="4"/>
+  </w:num>
+  <w:num w:numId="14">
+    <w:abstractNumId w:val="9"/>
+  </w:num>
+  <w:num w:numId="15">
+    <w:abstractNumId w:val="7"/>
+  </w:num>
+  <w:num w:numId="16">
+    <w:abstractNumId w:val="14"/>
+  </w:num>
+  <w:num w:numId="17">
+    <w:abstractNumId w:val="13"/>
+  </w:num>
+  <w:num w:numId="18">
+    <w:abstractNumId w:val="11"/>
+  </w:num>
+  <w:num w:numId="19">
+    <w:abstractNumId w:val="21"/>
+  </w:num>
+  <w:num w:numId="20">
+    <w:abstractNumId w:val="19"/>
+  </w:num>
+  <w:num w:numId="21">
+    <w:abstractNumId w:val="3"/>
+  </w:num>
+  <w:num w:numId="22">
+    <w:abstractNumId w:val="24"/>
+  </w:num>
+  <w:num w:numId="23">
     <w:abstractNumId w:val="1"/>
   </w:num>
-  <w:num w:numId="9">
-    <w:abstractNumId w:val="7"/>
+  <w:num w:numId="24">
+    <w:abstractNumId w:val="16"/>
   </w:num>
-  <w:num w:numId="10">
+  <w:num w:numId="25">
     <w:abstractNumId w:val="12"/>
   </w:num>
-  <w:num w:numId="11">
-    <w:abstractNumId w:val="3"/>
-  </w:num>
-  <w:num w:numId="12">
-    <w:abstractNumId w:val="11"/>
-  </w:num>
-  <w:num w:numId="13">
-    <w:abstractNumId w:val="2"/>
+  <w:num w:numId="26">
+    <w:abstractNumId w:val="20"/>
   </w:num>
 </w:numbering>
 </file>
@@ -3982,7 +7203,7 @@
   <w:style w:type="paragraph" w:default="1" w:styleId="Normal">
     <w:name w:val="Normal"/>
     <w:qFormat/>
-    <w:rsid w:val="00C2261F"/>
+    <w:rsid w:val="00CF4A09"/>
     <w:rPr>
       <w:rFonts w:ascii="Times New Roman" w:hAnsi="Times New Roman" w:cs="Times New Roman"/>
       <w:lang w:val="en-GB" w:eastAsia="en-GB"/>
@@ -4106,6 +7327,23 @@
       <w:sz w:val="20"/>
       <w:szCs w:val="20"/>
       <w:lang w:val="en-GB" w:eastAsia="en-GB"/>
+    </w:rPr>
+  </w:style>
+  <w:style w:type="character" w:customStyle="1" w:styleId="apple-tab-span">
+    <w:name w:val="apple-tab-span"/>
+    <w:basedOn w:val="DefaultParagraphFont"/>
+    <w:rsid w:val="00E75859"/>
+  </w:style>
+  <w:style w:type="character" w:styleId="Hyperlink">
+    <w:name w:val="Hyperlink"/>
+    <w:basedOn w:val="DefaultParagraphFont"/>
+    <w:uiPriority w:val="99"/>
+    <w:semiHidden/>
+    <w:unhideWhenUsed/>
+    <w:rsid w:val="00C34B50"/>
+    <w:rPr>
+      <w:color w:val="0000FF"/>
+      <w:u w:val="single"/>
     </w:rPr>
   </w:style>
 </w:styles>
